--- a/Report/COEN6313_Report_Assignment-01_40272674_40262586.v2.docx
+++ b/Report/COEN6313_Report_Assignment-01_40272674_40262586.v2.docx
@@ -337,6 +337,38 @@
           <w:szCs w:val="20"/>
         </w:rPr>
       </w:pPr>
+      <w:hyperlink r:id="rId9" w:history="1">
+        <w:r>
+          <w:rPr>
+            <w:rStyle w:val="Lienhypertexte"/>
+            <w:sz w:val="20"/>
+            <w:szCs w:val="20"/>
+          </w:rPr>
+          <w:t>https://github.com/prbis/Assignment-01_COEN6313_Report_40272674_40262586.git</w:t>
+        </w:r>
+      </w:hyperlink>
+    </w:p>
+    <w:p>
+      <w:pPr>
+        <w:pStyle w:val="Author"/>
+        <w:spacing w:after="0"/>
+        <w:jc w:val="both"/>
+        <w:rPr>
+          <w:sz w:val="20"/>
+          <w:szCs w:val="20"/>
+        </w:rPr>
+      </w:pPr>
+    </w:p>
+    <w:p>
+      <w:pPr>
+        <w:pStyle w:val="Author"/>
+        <w:spacing w:after="0"/>
+        <w:jc w:val="both"/>
+        <w:rPr>
+          <w:sz w:val="20"/>
+          <w:szCs w:val="20"/>
+        </w:rPr>
+      </w:pPr>
     </w:p>
     <w:p>
       <w:pPr>
@@ -442,77 +474,23 @@
           <w:sz w:val="20"/>
           <w:szCs w:val="20"/>
         </w:rPr>
-        <w:t xml:space="preserve"> we </w:t>
-      </w:r>
-      <w:proofErr w:type="gramStart"/>
-      <w:r>
-        <w:rPr>
-          <w:rFonts w:ascii="Times New Roman" w:hAnsi="Times New Roman" w:cs="Times New Roman"/>
-          <w:sz w:val="20"/>
-          <w:szCs w:val="20"/>
-        </w:rPr>
-        <w:t>sign</w:t>
-      </w:r>
-      <w:proofErr w:type="gramEnd"/>
-      <w:r>
-        <w:rPr>
-          <w:rFonts w:ascii="Times New Roman" w:hAnsi="Times New Roman" w:cs="Times New Roman"/>
-          <w:sz w:val="20"/>
-          <w:szCs w:val="20"/>
-        </w:rPr>
-        <w:t xml:space="preserve"> up for Redis </w:t>
-      </w:r>
-      <w:proofErr w:type="gramStart"/>
-      <w:r>
-        <w:rPr>
-          <w:rFonts w:ascii="Times New Roman" w:hAnsi="Times New Roman" w:cs="Times New Roman"/>
-          <w:sz w:val="20"/>
-          <w:szCs w:val="20"/>
-        </w:rPr>
-        <w:t xml:space="preserve">Cloud, </w:t>
-      </w:r>
-      <w:r>
-        <w:rPr>
-          <w:rFonts w:ascii="Times New Roman" w:hAnsi="Times New Roman" w:cs="Times New Roman"/>
-          <w:sz w:val="20"/>
-          <w:szCs w:val="20"/>
-        </w:rPr>
-        <w:t>and</w:t>
-      </w:r>
-      <w:proofErr w:type="gramEnd"/>
-      <w:r>
-        <w:rPr>
-          <w:rFonts w:ascii="Times New Roman" w:hAnsi="Times New Roman" w:cs="Times New Roman"/>
-          <w:sz w:val="20"/>
-          <w:szCs w:val="20"/>
-        </w:rPr>
-        <w:t xml:space="preserve"> create</w:t>
-      </w:r>
-      <w:r>
-        <w:rPr>
-          <w:rFonts w:ascii="Times New Roman" w:hAnsi="Times New Roman" w:cs="Times New Roman"/>
-          <w:sz w:val="20"/>
-          <w:szCs w:val="20"/>
-        </w:rPr>
-        <w:t xml:space="preserve"> a new Redis database in the free tier. After creating the database, a Redis URL and credentials </w:t>
-      </w:r>
-      <w:proofErr w:type="gramStart"/>
-      <w:r>
-        <w:rPr>
-          <w:rFonts w:ascii="Times New Roman" w:hAnsi="Times New Roman" w:cs="Times New Roman"/>
-          <w:sz w:val="20"/>
-          <w:szCs w:val="20"/>
-        </w:rPr>
-        <w:t>is</w:t>
-      </w:r>
-      <w:proofErr w:type="gramEnd"/>
-      <w:r>
-        <w:rPr>
-          <w:rFonts w:ascii="Times New Roman" w:hAnsi="Times New Roman" w:cs="Times New Roman"/>
-          <w:sz w:val="20"/>
-          <w:szCs w:val="20"/>
-        </w:rPr>
-        <w:t xml:space="preserve"> provided. We saved it </w:t>
+        <w:t xml:space="preserve"> we sign up for Redis Cloud, </w:t>
+      </w:r>
+      <w:r>
+        <w:rPr>
+          <w:rFonts w:ascii="Times New Roman" w:hAnsi="Times New Roman" w:cs="Times New Roman"/>
+          <w:sz w:val="20"/>
+          <w:szCs w:val="20"/>
+        </w:rPr>
+        <w:t>and create</w:t>
+      </w:r>
+      <w:r>
+        <w:rPr>
+          <w:rFonts w:ascii="Times New Roman" w:hAnsi="Times New Roman" w:cs="Times New Roman"/>
+          <w:sz w:val="20"/>
+          <w:szCs w:val="20"/>
+        </w:rPr>
+        <w:t xml:space="preserve"> a new Redis database in the free tier. After creating the database, a Redis URL and credentials is provided. We saved it </w:t>
       </w:r>
       <w:r>
         <w:rPr>
@@ -593,7 +571,6 @@
         <w:t xml:space="preserve">After that we have installed necessary modules for our project like </w:t>
       </w:r>
       <w:proofErr w:type="spellStart"/>
-      <w:proofErr w:type="gramStart"/>
       <w:r>
         <w:rPr>
           <w:rFonts w:ascii="Times New Roman" w:hAnsi="Times New Roman" w:cs="Times New Roman"/>
@@ -603,7 +580,6 @@
         <w:t>redis,node</w:t>
       </w:r>
       <w:proofErr w:type="spellEnd"/>
-      <w:proofErr w:type="gramEnd"/>
       <w:r>
         <w:rPr>
           <w:rFonts w:ascii="Times New Roman" w:hAnsi="Times New Roman" w:cs="Times New Roman"/>
@@ -674,25 +650,7 @@
           <w:sz w:val="20"/>
           <w:szCs w:val="20"/>
         </w:rPr>
-        <w:t>In our code Fetch data from the Nobel Prize API, Filter the data by a specified range of years (2013 to 2023</w:t>
-      </w:r>
-      <w:proofErr w:type="gramStart"/>
-      <w:r>
-        <w:rPr>
-          <w:rFonts w:ascii="Times New Roman" w:hAnsi="Times New Roman" w:cs="Times New Roman"/>
-          <w:sz w:val="20"/>
-          <w:szCs w:val="20"/>
-        </w:rPr>
-        <w:t>),Upload</w:t>
-      </w:r>
-      <w:proofErr w:type="gramEnd"/>
-      <w:r>
-        <w:rPr>
-          <w:rFonts w:ascii="Times New Roman" w:hAnsi="Times New Roman" w:cs="Times New Roman"/>
-          <w:sz w:val="20"/>
-          <w:szCs w:val="20"/>
-        </w:rPr>
-        <w:t xml:space="preserve"> the data to Redis as JSON objects with structured </w:t>
+        <w:t xml:space="preserve">In our code Fetch data from the Nobel Prize API, Filter the data by a specified range of years (2013 to 2023),Upload the data to Redis as JSON objects with structured </w:t>
       </w:r>
       <w:proofErr w:type="spellStart"/>
       <w:r>
@@ -778,137 +736,6 @@
             <wp:extent cx="2743200" cy="615950"/>
             <wp:effectExtent l="0" t="0" r="0" b="0"/>
             <wp:docPr id="1" name="Picture 1"/>
-            <wp:cNvGraphicFramePr>
-              <a:graphicFrameLocks xmlns:a="http://schemas.openxmlformats.org/drawingml/2006/main" noChangeAspect="1"/>
-            </wp:cNvGraphicFramePr>
-            <a:graphic xmlns:a="http://schemas.openxmlformats.org/drawingml/2006/main">
-              <a:graphicData uri="http://schemas.openxmlformats.org/drawingml/2006/picture">
-                <pic:pic xmlns:pic="http://schemas.openxmlformats.org/drawingml/2006/picture">
-                  <pic:nvPicPr>
-                    <pic:cNvPr id="1" name=""/>
-                    <pic:cNvPicPr/>
-                  </pic:nvPicPr>
-                  <pic:blipFill>
-                    <a:blip r:embed="rId9"/>
-                    <a:stretch>
-                      <a:fillRect/>
-                    </a:stretch>
-                  </pic:blipFill>
-                  <pic:spPr>
-                    <a:xfrm>
-                      <a:off x="0" y="0"/>
-                      <a:ext cx="2743200" cy="615950"/>
-                    </a:xfrm>
-                    <a:prstGeom prst="rect">
-                      <a:avLst/>
-                    </a:prstGeom>
-                  </pic:spPr>
-                </pic:pic>
-              </a:graphicData>
-            </a:graphic>
-          </wp:inline>
-        </w:drawing>
-      </w:r>
-    </w:p>
-    <w:p>
-      <w:pPr>
-        <w:jc w:val="center"/>
-        <w:rPr>
-          <w:rFonts w:ascii="Times New Roman" w:hAnsi="Times New Roman" w:cs="Times New Roman"/>
-          <w:sz w:val="20"/>
-          <w:szCs w:val="20"/>
-        </w:rPr>
-      </w:pPr>
-      <w:r>
-        <w:rPr>
-          <w:rFonts w:ascii="Times New Roman" w:hAnsi="Times New Roman" w:cs="Times New Roman"/>
-          <w:sz w:val="20"/>
-          <w:szCs w:val="20"/>
-        </w:rPr>
-        <w:t xml:space="preserve">Fig-1.  Data fetching from </w:t>
-      </w:r>
-      <w:r>
-        <w:rPr>
-          <w:rFonts w:ascii="Times New Roman" w:hAnsi="Times New Roman" w:cs="Times New Roman"/>
-          <w:sz w:val="20"/>
-          <w:szCs w:val="20"/>
-        </w:rPr>
-        <w:t>Nobel Prize API</w:t>
-      </w:r>
-    </w:p>
-    <w:p>
-      <w:pPr>
-        <w:jc w:val="both"/>
-        <w:rPr>
-          <w:rFonts w:ascii="Times New Roman" w:hAnsi="Times New Roman" w:cs="Times New Roman"/>
-          <w:sz w:val="20"/>
-          <w:szCs w:val="20"/>
-        </w:rPr>
-      </w:pPr>
-      <w:r>
-        <w:rPr>
-          <w:rFonts w:ascii="Times New Roman" w:hAnsi="Times New Roman" w:cs="Times New Roman"/>
-          <w:sz w:val="20"/>
-          <w:szCs w:val="20"/>
-        </w:rPr>
-        <w:t xml:space="preserve">The </w:t>
-      </w:r>
-      <w:proofErr w:type="spellStart"/>
-      <w:r>
-        <w:rPr>
-          <w:rFonts w:ascii="Times New Roman" w:hAnsi="Times New Roman" w:cs="Times New Roman"/>
-          <w:sz w:val="20"/>
-          <w:szCs w:val="20"/>
-        </w:rPr>
-        <w:t>filterDataByYear</w:t>
-      </w:r>
-      <w:proofErr w:type="spellEnd"/>
-      <w:r>
-        <w:rPr>
-          <w:rFonts w:ascii="Times New Roman" w:hAnsi="Times New Roman" w:cs="Times New Roman"/>
-          <w:sz w:val="20"/>
-          <w:szCs w:val="20"/>
-        </w:rPr>
-        <w:t xml:space="preserve"> function filters the prizes based on the year range </w:t>
-      </w:r>
-      <w:r>
-        <w:rPr>
-          <w:rFonts w:ascii="Times New Roman" w:hAnsi="Times New Roman" w:cs="Times New Roman"/>
-          <w:sz w:val="20"/>
-          <w:szCs w:val="20"/>
-        </w:rPr>
-        <w:t>we</w:t>
-      </w:r>
-      <w:r>
-        <w:rPr>
-          <w:rFonts w:ascii="Times New Roman" w:hAnsi="Times New Roman" w:cs="Times New Roman"/>
-          <w:sz w:val="20"/>
-          <w:szCs w:val="20"/>
-        </w:rPr>
-        <w:t xml:space="preserve"> provide (2013-2023 in this case).</w:t>
-      </w:r>
-    </w:p>
-    <w:p>
-      <w:pPr>
-        <w:jc w:val="both"/>
-        <w:rPr>
-          <w:rFonts w:ascii="Times New Roman" w:hAnsi="Times New Roman" w:cs="Times New Roman"/>
-          <w:sz w:val="20"/>
-          <w:szCs w:val="20"/>
-        </w:rPr>
-      </w:pPr>
-      <w:r>
-        <w:rPr>
-          <w:rFonts w:ascii="Times New Roman" w:hAnsi="Times New Roman" w:cs="Times New Roman"/>
-          <w:noProof/>
-          <w:sz w:val="20"/>
-          <w:szCs w:val="20"/>
-        </w:rPr>
-        <w:drawing>
-          <wp:inline distT="0" distB="0" distL="0" distR="0" wp14:anchorId="0F91C5E2" wp14:editId="66612AF8">
-            <wp:extent cx="2743200" cy="1111250"/>
-            <wp:effectExtent l="0" t="0" r="0" b="0"/>
-            <wp:docPr id="2" name="Picture 2"/>
             <wp:cNvGraphicFramePr>
               <a:graphicFrameLocks xmlns:a="http://schemas.openxmlformats.org/drawingml/2006/main" noChangeAspect="1"/>
             </wp:cNvGraphicFramePr>
@@ -928,7 +755,7 @@
                   <pic:spPr>
                     <a:xfrm>
                       <a:off x="0" y="0"/>
-                      <a:ext cx="2743200" cy="1111250"/>
+                      <a:ext cx="2743200" cy="615950"/>
                     </a:xfrm>
                     <a:prstGeom prst="rect">
                       <a:avLst/>
@@ -956,39 +783,15 @@
           <w:sz w:val="20"/>
           <w:szCs w:val="20"/>
         </w:rPr>
-        <w:t>Fig-</w:t>
-      </w:r>
-      <w:r>
-        <w:rPr>
-          <w:rFonts w:ascii="Times New Roman" w:hAnsi="Times New Roman" w:cs="Times New Roman"/>
-          <w:sz w:val="20"/>
-          <w:szCs w:val="20"/>
-        </w:rPr>
-        <w:t>2</w:t>
-      </w:r>
-      <w:r>
-        <w:rPr>
-          <w:rFonts w:ascii="Times New Roman" w:hAnsi="Times New Roman" w:cs="Times New Roman"/>
-          <w:sz w:val="20"/>
-          <w:szCs w:val="20"/>
-        </w:rPr>
-        <w:t xml:space="preserve">.  Data </w:t>
-      </w:r>
-      <w:r>
-        <w:rPr>
-          <w:rFonts w:ascii="Times New Roman" w:hAnsi="Times New Roman" w:cs="Times New Roman"/>
-          <w:sz w:val="20"/>
-          <w:szCs w:val="20"/>
-        </w:rPr>
-        <w:t xml:space="preserve">filter </w:t>
-      </w:r>
-      <w:r>
-        <w:rPr>
-          <w:rFonts w:ascii="Times New Roman" w:hAnsi="Times New Roman" w:cs="Times New Roman"/>
-          <w:sz w:val="20"/>
-          <w:szCs w:val="20"/>
-        </w:rPr>
-        <w:t>for 2013-2023</w:t>
+        <w:t xml:space="preserve">Fig-1.  Data fetching from </w:t>
+      </w:r>
+      <w:r>
+        <w:rPr>
+          <w:rFonts w:ascii="Times New Roman" w:hAnsi="Times New Roman" w:cs="Times New Roman"/>
+          <w:sz w:val="20"/>
+          <w:szCs w:val="20"/>
+        </w:rPr>
+        <w:t>Nobel Prize API</w:t>
       </w:r>
     </w:p>
     <w:p>
@@ -1011,10 +814,11 @@
       <w:proofErr w:type="spellStart"/>
       <w:r>
         <w:rPr>
-          <w:rStyle w:val="CodeHTML"/>
-          <w:rFonts w:ascii="Times New Roman" w:eastAsiaTheme="minorHAnsi" w:hAnsi="Times New Roman" w:cs="Times New Roman"/>
-        </w:rPr>
-        <w:t>uploadDataToRedis</w:t>
+          <w:rFonts w:ascii="Times New Roman" w:hAnsi="Times New Roman" w:cs="Times New Roman"/>
+          <w:sz w:val="20"/>
+          <w:szCs w:val="20"/>
+        </w:rPr>
+        <w:t>filterDataByYear</w:t>
       </w:r>
       <w:proofErr w:type="spellEnd"/>
       <w:r>
@@ -1023,65 +827,23 @@
           <w:sz w:val="20"/>
           <w:szCs w:val="20"/>
         </w:rPr>
-        <w:t xml:space="preserve"> function uploads the filtered</w:t>
-      </w:r>
-      <w:r>
-        <w:rPr>
-          <w:rFonts w:ascii="Times New Roman" w:hAnsi="Times New Roman" w:cs="Times New Roman"/>
-          <w:sz w:val="20"/>
-          <w:szCs w:val="20"/>
-        </w:rPr>
-        <w:t xml:space="preserve"> </w:t>
-      </w:r>
-      <w:r>
-        <w:rPr>
-          <w:rFonts w:ascii="Times New Roman" w:hAnsi="Times New Roman" w:cs="Times New Roman"/>
-          <w:sz w:val="20"/>
-          <w:szCs w:val="20"/>
-        </w:rPr>
-        <w:t xml:space="preserve">Nobel Prize data into Redis, where each key is prefixed with </w:t>
-      </w:r>
-      <w:proofErr w:type="gramStart"/>
-      <w:r>
-        <w:rPr>
-          <w:rStyle w:val="CodeHTML"/>
-          <w:rFonts w:ascii="Times New Roman" w:eastAsiaTheme="minorHAnsi" w:hAnsi="Times New Roman" w:cs="Times New Roman"/>
-        </w:rPr>
-        <w:t>prize:</w:t>
-      </w:r>
-      <w:r>
-        <w:rPr>
-          <w:rFonts w:ascii="Times New Roman" w:hAnsi="Times New Roman" w:cs="Times New Roman"/>
-          <w:sz w:val="20"/>
-          <w:szCs w:val="20"/>
-        </w:rPr>
-        <w:t>.</w:t>
-      </w:r>
-      <w:proofErr w:type="gramEnd"/>
-      <w:r>
-        <w:rPr>
-          <w:rFonts w:ascii="Times New Roman" w:hAnsi="Times New Roman" w:cs="Times New Roman"/>
-          <w:sz w:val="20"/>
-          <w:szCs w:val="20"/>
-        </w:rPr>
-        <w:t xml:space="preserve"> The data is stored in JSON format, and a </w:t>
-      </w:r>
-      <w:proofErr w:type="spellStart"/>
-      <w:r>
-        <w:rPr>
-          <w:rStyle w:val="CodeHTML"/>
-          <w:rFonts w:ascii="Times New Roman" w:eastAsiaTheme="minorHAnsi" w:hAnsi="Times New Roman" w:cs="Times New Roman"/>
-        </w:rPr>
-        <w:t>vectorField</w:t>
-      </w:r>
-      <w:proofErr w:type="spellEnd"/>
-      <w:r>
-        <w:rPr>
-          <w:rFonts w:ascii="Times New Roman" w:hAnsi="Times New Roman" w:cs="Times New Roman"/>
-          <w:sz w:val="20"/>
-          <w:szCs w:val="20"/>
-        </w:rPr>
-        <w:t xml:space="preserve"> is created for full-text search.</w:t>
+        <w:t xml:space="preserve"> function filters the prizes based on the year range </w:t>
+      </w:r>
+      <w:r>
+        <w:rPr>
+          <w:rFonts w:ascii="Times New Roman" w:hAnsi="Times New Roman" w:cs="Times New Roman"/>
+          <w:sz w:val="20"/>
+          <w:szCs w:val="20"/>
+        </w:rPr>
+        <w:t>we</w:t>
+      </w:r>
+      <w:r>
+        <w:rPr>
+          <w:rFonts w:ascii="Times New Roman" w:hAnsi="Times New Roman" w:cs="Times New Roman"/>
+          <w:sz w:val="20"/>
+          <w:szCs w:val="20"/>
+        </w:rPr>
+        <w:t xml:space="preserve"> provide (2013-2023 in this case).</w:t>
       </w:r>
     </w:p>
     <w:p>
@@ -1101,10 +863,10 @@
           <w:szCs w:val="20"/>
         </w:rPr>
         <w:drawing>
-          <wp:inline distT="0" distB="0" distL="0" distR="0" wp14:anchorId="38BA4AF4" wp14:editId="5DDA4AD4">
-            <wp:extent cx="2743200" cy="2680335"/>
-            <wp:effectExtent l="0" t="0" r="0" b="5715"/>
-            <wp:docPr id="3" name="Picture 3"/>
+          <wp:inline distT="0" distB="0" distL="0" distR="0" wp14:anchorId="0F91C5E2" wp14:editId="66612AF8">
+            <wp:extent cx="2743200" cy="1111250"/>
+            <wp:effectExtent l="0" t="0" r="0" b="0"/>
+            <wp:docPr id="2" name="Picture 2"/>
             <wp:cNvGraphicFramePr>
               <a:graphicFrameLocks xmlns:a="http://schemas.openxmlformats.org/drawingml/2006/main" noChangeAspect="1"/>
             </wp:cNvGraphicFramePr>
@@ -1124,7 +886,7 @@
                   <pic:spPr>
                     <a:xfrm>
                       <a:off x="0" y="0"/>
-                      <a:ext cx="2743200" cy="2680335"/>
+                      <a:ext cx="2743200" cy="1111250"/>
                     </a:xfrm>
                     <a:prstGeom prst="rect">
                       <a:avLst/>
@@ -1152,31 +914,15 @@
           <w:sz w:val="20"/>
           <w:szCs w:val="20"/>
         </w:rPr>
-        <w:t>Fig-</w:t>
-      </w:r>
-      <w:r>
-        <w:rPr>
-          <w:rFonts w:ascii="Times New Roman" w:hAnsi="Times New Roman" w:cs="Times New Roman"/>
-          <w:sz w:val="20"/>
-          <w:szCs w:val="20"/>
-        </w:rPr>
-        <w:t>3</w:t>
-      </w:r>
-      <w:r>
-        <w:rPr>
-          <w:rFonts w:ascii="Times New Roman" w:hAnsi="Times New Roman" w:cs="Times New Roman"/>
-          <w:sz w:val="20"/>
-          <w:szCs w:val="20"/>
-        </w:rPr>
-        <w:t xml:space="preserve">.  Data </w:t>
-      </w:r>
-      <w:r>
-        <w:rPr>
-          <w:rFonts w:ascii="Times New Roman" w:hAnsi="Times New Roman" w:cs="Times New Roman"/>
-          <w:sz w:val="20"/>
-          <w:szCs w:val="20"/>
-        </w:rPr>
-        <w:t>store in JSON format</w:t>
+        <w:t xml:space="preserve">Fig-2.  Data filter </w:t>
+      </w:r>
+      <w:r>
+        <w:rPr>
+          <w:rFonts w:ascii="Times New Roman" w:hAnsi="Times New Roman" w:cs="Times New Roman"/>
+          <w:sz w:val="20"/>
+          <w:szCs w:val="20"/>
+        </w:rPr>
+        <w:t>for 2013-2023</w:t>
       </w:r>
     </w:p>
     <w:p>
@@ -1199,11 +945,10 @@
       <w:proofErr w:type="spellStart"/>
       <w:r>
         <w:rPr>
-          <w:rFonts w:ascii="Times New Roman" w:hAnsi="Times New Roman" w:cs="Times New Roman"/>
-          <w:sz w:val="20"/>
-          <w:szCs w:val="20"/>
-        </w:rPr>
-        <w:t>createRediSearchIndex</w:t>
+          <w:rStyle w:val="CodeHTML"/>
+          <w:rFonts w:ascii="Times New Roman" w:eastAsiaTheme="minorHAnsi" w:hAnsi="Times New Roman" w:cs="Times New Roman"/>
+        </w:rPr>
+        <w:t>uploadDataToRedis</w:t>
       </w:r>
       <w:proofErr w:type="spellEnd"/>
       <w:r>
@@ -1212,16 +957,46 @@
           <w:sz w:val="20"/>
           <w:szCs w:val="20"/>
         </w:rPr>
-        <w:t xml:space="preserve"> function creates a </w:t>
+        <w:t xml:space="preserve"> function uploads the filtered</w:t>
+      </w:r>
+      <w:r>
+        <w:rPr>
+          <w:rFonts w:ascii="Times New Roman" w:hAnsi="Times New Roman" w:cs="Times New Roman"/>
+          <w:sz w:val="20"/>
+          <w:szCs w:val="20"/>
+        </w:rPr>
+        <w:t xml:space="preserve"> </w:t>
+      </w:r>
+      <w:r>
+        <w:rPr>
+          <w:rFonts w:ascii="Times New Roman" w:hAnsi="Times New Roman" w:cs="Times New Roman"/>
+          <w:sz w:val="20"/>
+          <w:szCs w:val="20"/>
+        </w:rPr>
+        <w:t xml:space="preserve">Nobel Prize data into Redis, where each key is prefixed with </w:t>
+      </w:r>
+      <w:r>
+        <w:rPr>
+          <w:rStyle w:val="CodeHTML"/>
+          <w:rFonts w:ascii="Times New Roman" w:eastAsiaTheme="minorHAnsi" w:hAnsi="Times New Roman" w:cs="Times New Roman"/>
+        </w:rPr>
+        <w:t>prize:</w:t>
+      </w:r>
+      <w:r>
+        <w:rPr>
+          <w:rFonts w:ascii="Times New Roman" w:hAnsi="Times New Roman" w:cs="Times New Roman"/>
+          <w:sz w:val="20"/>
+          <w:szCs w:val="20"/>
+        </w:rPr>
+        <w:t xml:space="preserve">. The data is stored in JSON format, and a </w:t>
       </w:r>
       <w:proofErr w:type="spellStart"/>
       <w:r>
         <w:rPr>
-          <w:rFonts w:ascii="Times New Roman" w:hAnsi="Times New Roman" w:cs="Times New Roman"/>
-          <w:sz w:val="20"/>
-          <w:szCs w:val="20"/>
-        </w:rPr>
-        <w:t>RediSearch</w:t>
+          <w:rStyle w:val="CodeHTML"/>
+          <w:rFonts w:ascii="Times New Roman" w:eastAsiaTheme="minorHAnsi" w:hAnsi="Times New Roman" w:cs="Times New Roman"/>
+        </w:rPr>
+        <w:t>vectorField</w:t>
       </w:r>
       <w:proofErr w:type="spellEnd"/>
       <w:r>
@@ -1230,51 +1005,7 @@
           <w:sz w:val="20"/>
           <w:szCs w:val="20"/>
         </w:rPr>
-        <w:t xml:space="preserve"> index with detailed fields, allowing </w:t>
-      </w:r>
-      <w:r>
-        <w:rPr>
-          <w:rFonts w:ascii="Times New Roman" w:hAnsi="Times New Roman" w:cs="Times New Roman"/>
-          <w:sz w:val="20"/>
-          <w:szCs w:val="20"/>
-        </w:rPr>
-        <w:t>us</w:t>
-      </w:r>
-      <w:r>
-        <w:rPr>
-          <w:rFonts w:ascii="Times New Roman" w:hAnsi="Times New Roman" w:cs="Times New Roman"/>
-          <w:sz w:val="20"/>
-          <w:szCs w:val="20"/>
-        </w:rPr>
-        <w:t xml:space="preserve"> to search through the prize data using fields such as year,</w:t>
-      </w:r>
-      <w:r>
-        <w:rPr>
-          <w:rFonts w:ascii="Times New Roman" w:hAnsi="Times New Roman" w:cs="Times New Roman"/>
-          <w:sz w:val="20"/>
-          <w:szCs w:val="20"/>
-        </w:rPr>
-        <w:t xml:space="preserve"> category, </w:t>
-      </w:r>
-      <w:proofErr w:type="spellStart"/>
-      <w:proofErr w:type="gramStart"/>
-      <w:r>
-        <w:rPr>
-          <w:rFonts w:ascii="Times New Roman" w:hAnsi="Times New Roman" w:cs="Times New Roman"/>
-          <w:sz w:val="20"/>
-          <w:szCs w:val="20"/>
-        </w:rPr>
-        <w:t>firstname</w:t>
-      </w:r>
-      <w:proofErr w:type="spellEnd"/>
-      <w:proofErr w:type="gramEnd"/>
-      <w:r>
-        <w:rPr>
-          <w:rFonts w:ascii="Times New Roman" w:hAnsi="Times New Roman" w:cs="Times New Roman"/>
-          <w:sz w:val="20"/>
-          <w:szCs w:val="20"/>
-        </w:rPr>
-        <w:t>, and surname.</w:t>
+        <w:t xml:space="preserve"> is created for full-text search.</w:t>
       </w:r>
     </w:p>
     <w:p>
@@ -1294,10 +1025,10 @@
           <w:szCs w:val="20"/>
         </w:rPr>
         <w:drawing>
-          <wp:inline distT="0" distB="0" distL="0" distR="0" wp14:anchorId="1A759F34" wp14:editId="2D694EDB">
-            <wp:extent cx="2540000" cy="2166620"/>
-            <wp:effectExtent l="0" t="0" r="0" b="5080"/>
-            <wp:docPr id="4" name="Picture 4"/>
+          <wp:inline distT="0" distB="0" distL="0" distR="0" wp14:anchorId="38BA4AF4" wp14:editId="5DDA4AD4">
+            <wp:extent cx="2743200" cy="2680335"/>
+            <wp:effectExtent l="0" t="0" r="0" b="5715"/>
+            <wp:docPr id="3" name="Picture 3"/>
             <wp:cNvGraphicFramePr>
               <a:graphicFrameLocks xmlns:a="http://schemas.openxmlformats.org/drawingml/2006/main" noChangeAspect="1"/>
             </wp:cNvGraphicFramePr>
@@ -1317,7 +1048,7 @@
                   <pic:spPr>
                     <a:xfrm>
                       <a:off x="0" y="0"/>
-                      <a:ext cx="2552882" cy="2177608"/>
+                      <a:ext cx="2743200" cy="2680335"/>
                     </a:xfrm>
                     <a:prstGeom prst="rect">
                       <a:avLst/>
@@ -1345,49 +1076,103 @@
           <w:sz w:val="20"/>
           <w:szCs w:val="20"/>
         </w:rPr>
-        <w:t>Fig-</w:t>
-      </w:r>
-      <w:r>
-        <w:rPr>
-          <w:rFonts w:ascii="Times New Roman" w:hAnsi="Times New Roman" w:cs="Times New Roman"/>
-          <w:sz w:val="20"/>
-          <w:szCs w:val="20"/>
-        </w:rPr>
-        <w:t>4</w:t>
-      </w:r>
-      <w:r>
-        <w:rPr>
-          <w:rFonts w:ascii="Times New Roman" w:hAnsi="Times New Roman" w:cs="Times New Roman"/>
-          <w:sz w:val="20"/>
-          <w:szCs w:val="20"/>
-        </w:rPr>
-        <w:t xml:space="preserve">.  </w:t>
-      </w:r>
-      <w:r>
-        <w:rPr>
-          <w:rFonts w:ascii="Times New Roman" w:hAnsi="Times New Roman" w:cs="Times New Roman"/>
-          <w:sz w:val="20"/>
-          <w:szCs w:val="20"/>
-        </w:rPr>
-        <w:t>Index creation</w:t>
-      </w:r>
-    </w:p>
-    <w:p>
-      <w:pPr>
-        <w:jc w:val="both"/>
-        <w:rPr>
-          <w:rFonts w:ascii="Times New Roman" w:hAnsi="Times New Roman" w:cs="Times New Roman"/>
-          <w:sz w:val="20"/>
-          <w:szCs w:val="20"/>
-        </w:rPr>
-      </w:pPr>
-      <w:r>
-        <w:rPr>
-          <w:rFonts w:ascii="Times New Roman" w:hAnsi="Times New Roman" w:cs="Times New Roman"/>
-          <w:sz w:val="20"/>
-          <w:szCs w:val="20"/>
-        </w:rPr>
-        <w:t>The main function orchestrates the data fetching, filtering, uploading, and verification steps. When we run the script, it will perform these actions sequentially.</w:t>
+        <w:t>Fig-3.  Data store in JSON format</w:t>
+      </w:r>
+    </w:p>
+    <w:p>
+      <w:pPr>
+        <w:jc w:val="both"/>
+        <w:rPr>
+          <w:rFonts w:ascii="Times New Roman" w:hAnsi="Times New Roman" w:cs="Times New Roman"/>
+          <w:sz w:val="20"/>
+          <w:szCs w:val="20"/>
+        </w:rPr>
+      </w:pPr>
+      <w:r>
+        <w:rPr>
+          <w:rFonts w:ascii="Times New Roman" w:hAnsi="Times New Roman" w:cs="Times New Roman"/>
+          <w:sz w:val="20"/>
+          <w:szCs w:val="20"/>
+        </w:rPr>
+        <w:t xml:space="preserve">The </w:t>
+      </w:r>
+      <w:proofErr w:type="spellStart"/>
+      <w:r>
+        <w:rPr>
+          <w:rFonts w:ascii="Times New Roman" w:hAnsi="Times New Roman" w:cs="Times New Roman"/>
+          <w:sz w:val="20"/>
+          <w:szCs w:val="20"/>
+        </w:rPr>
+        <w:t>createRediSearchIndex</w:t>
+      </w:r>
+      <w:proofErr w:type="spellEnd"/>
+      <w:r>
+        <w:rPr>
+          <w:rFonts w:ascii="Times New Roman" w:hAnsi="Times New Roman" w:cs="Times New Roman"/>
+          <w:sz w:val="20"/>
+          <w:szCs w:val="20"/>
+        </w:rPr>
+        <w:t xml:space="preserve"> function creates a </w:t>
+      </w:r>
+      <w:proofErr w:type="spellStart"/>
+      <w:r>
+        <w:rPr>
+          <w:rFonts w:ascii="Times New Roman" w:hAnsi="Times New Roman" w:cs="Times New Roman"/>
+          <w:sz w:val="20"/>
+          <w:szCs w:val="20"/>
+        </w:rPr>
+        <w:t>RediSearch</w:t>
+      </w:r>
+      <w:proofErr w:type="spellEnd"/>
+      <w:r>
+        <w:rPr>
+          <w:rFonts w:ascii="Times New Roman" w:hAnsi="Times New Roman" w:cs="Times New Roman"/>
+          <w:sz w:val="20"/>
+          <w:szCs w:val="20"/>
+        </w:rPr>
+        <w:t xml:space="preserve"> index with detailed fields, allowing </w:t>
+      </w:r>
+      <w:r>
+        <w:rPr>
+          <w:rFonts w:ascii="Times New Roman" w:hAnsi="Times New Roman" w:cs="Times New Roman"/>
+          <w:sz w:val="20"/>
+          <w:szCs w:val="20"/>
+        </w:rPr>
+        <w:t>us</w:t>
+      </w:r>
+      <w:r>
+        <w:rPr>
+          <w:rFonts w:ascii="Times New Roman" w:hAnsi="Times New Roman" w:cs="Times New Roman"/>
+          <w:sz w:val="20"/>
+          <w:szCs w:val="20"/>
+        </w:rPr>
+        <w:t xml:space="preserve"> to search through the prize data using fields such as year,</w:t>
+      </w:r>
+      <w:r>
+        <w:rPr>
+          <w:rFonts w:ascii="Times New Roman" w:hAnsi="Times New Roman" w:cs="Times New Roman"/>
+          <w:sz w:val="20"/>
+          <w:szCs w:val="20"/>
+        </w:rPr>
+        <w:t xml:space="preserve"> category, </w:t>
+      </w:r>
+      <w:proofErr w:type="spellStart"/>
+      <w:r>
+        <w:rPr>
+          <w:rFonts w:ascii="Times New Roman" w:hAnsi="Times New Roman" w:cs="Times New Roman"/>
+          <w:sz w:val="20"/>
+          <w:szCs w:val="20"/>
+        </w:rPr>
+        <w:t>firstname</w:t>
+      </w:r>
+      <w:proofErr w:type="spellEnd"/>
+      <w:r>
+        <w:rPr>
+          <w:rFonts w:ascii="Times New Roman" w:hAnsi="Times New Roman" w:cs="Times New Roman"/>
+          <w:sz w:val="20"/>
+          <w:szCs w:val="20"/>
+        </w:rPr>
+        <w:t>, and surname.</w:t>
       </w:r>
     </w:p>
     <w:p>
@@ -1406,12 +1191,11 @@
           <w:sz w:val="20"/>
           <w:szCs w:val="20"/>
         </w:rPr>
-        <w:lastRenderedPageBreak/>
         <w:drawing>
-          <wp:inline distT="0" distB="0" distL="0" distR="0" wp14:anchorId="3C02ED8B" wp14:editId="575FB9FF">
-            <wp:extent cx="2743200" cy="1851025"/>
-            <wp:effectExtent l="0" t="0" r="0" b="0"/>
-            <wp:docPr id="5" name="Picture 5"/>
+          <wp:inline distT="0" distB="0" distL="0" distR="0" wp14:anchorId="1A759F34" wp14:editId="2D694EDB">
+            <wp:extent cx="2540000" cy="2166620"/>
+            <wp:effectExtent l="0" t="0" r="0" b="5080"/>
+            <wp:docPr id="4" name="Picture 4"/>
             <wp:cNvGraphicFramePr>
               <a:graphicFrameLocks xmlns:a="http://schemas.openxmlformats.org/drawingml/2006/main" noChangeAspect="1"/>
             </wp:cNvGraphicFramePr>
@@ -1431,7 +1215,7 @@
                   <pic:spPr>
                     <a:xfrm>
                       <a:off x="0" y="0"/>
-                      <a:ext cx="2743200" cy="1851025"/>
+                      <a:ext cx="2552882" cy="2177608"/>
                     </a:xfrm>
                     <a:prstGeom prst="rect">
                       <a:avLst/>
@@ -1459,57 +1243,25 @@
           <w:sz w:val="20"/>
           <w:szCs w:val="20"/>
         </w:rPr>
-        <w:t>Fig-</w:t>
-      </w:r>
-      <w:r>
-        <w:rPr>
-          <w:rFonts w:ascii="Times New Roman" w:hAnsi="Times New Roman" w:cs="Times New Roman"/>
-          <w:sz w:val="20"/>
-          <w:szCs w:val="20"/>
-        </w:rPr>
-        <w:t>5</w:t>
-      </w:r>
-      <w:r>
-        <w:rPr>
-          <w:rFonts w:ascii="Times New Roman" w:hAnsi="Times New Roman" w:cs="Times New Roman"/>
-          <w:sz w:val="20"/>
-          <w:szCs w:val="20"/>
-        </w:rPr>
-        <w:t xml:space="preserve">.  </w:t>
-      </w:r>
-      <w:r>
-        <w:rPr>
-          <w:rFonts w:ascii="Times New Roman" w:hAnsi="Times New Roman" w:cs="Times New Roman"/>
-          <w:sz w:val="20"/>
-          <w:szCs w:val="20"/>
-        </w:rPr>
-        <w:t>Main function</w:t>
-      </w:r>
-    </w:p>
-    <w:p>
-      <w:pPr>
-        <w:jc w:val="both"/>
-        <w:rPr>
-          <w:rFonts w:ascii="Times New Roman" w:hAnsi="Times New Roman" w:cs="Times New Roman"/>
-          <w:sz w:val="20"/>
-          <w:szCs w:val="20"/>
-        </w:rPr>
-      </w:pPr>
-      <w:r>
-        <w:rPr>
-          <w:rFonts w:ascii="Times New Roman" w:hAnsi="Times New Roman" w:cs="Times New Roman"/>
-          <w:sz w:val="20"/>
-          <w:szCs w:val="20"/>
-        </w:rPr>
-        <w:t>After configuring everything, including setting up Redis Cloud and adding our Redis URL in the .env file, we can run</w:t>
-      </w:r>
-      <w:r>
-        <w:rPr>
-          <w:rFonts w:ascii="Times New Roman" w:hAnsi="Times New Roman" w:cs="Times New Roman"/>
-          <w:sz w:val="20"/>
-          <w:szCs w:val="20"/>
-        </w:rPr>
-        <w:t xml:space="preserve"> our uploadnobeldata.js script file:</w:t>
+        <w:t>Fig-4.  Index creation</w:t>
+      </w:r>
+    </w:p>
+    <w:p>
+      <w:pPr>
+        <w:jc w:val="both"/>
+        <w:rPr>
+          <w:rFonts w:ascii="Times New Roman" w:hAnsi="Times New Roman" w:cs="Times New Roman"/>
+          <w:sz w:val="20"/>
+          <w:szCs w:val="20"/>
+        </w:rPr>
+      </w:pPr>
+      <w:r>
+        <w:rPr>
+          <w:rFonts w:ascii="Times New Roman" w:hAnsi="Times New Roman" w:cs="Times New Roman"/>
+          <w:sz w:val="20"/>
+          <w:szCs w:val="20"/>
+        </w:rPr>
+        <w:t>The main function orchestrates the data fetching, filtering, uploading, and verification steps. When we run the script, it will perform these actions sequentially.</w:t>
       </w:r>
     </w:p>
     <w:p>
@@ -1528,11 +1280,12 @@
           <w:sz w:val="20"/>
           <w:szCs w:val="20"/>
         </w:rPr>
+        <w:lastRenderedPageBreak/>
         <w:drawing>
-          <wp:inline distT="0" distB="0" distL="0" distR="0" wp14:anchorId="0E6F56F0" wp14:editId="6066ECDC">
-            <wp:extent cx="2743200" cy="112395"/>
-            <wp:effectExtent l="0" t="0" r="0" b="1905"/>
-            <wp:docPr id="6" name="Picture 6"/>
+          <wp:inline distT="0" distB="0" distL="0" distR="0" wp14:anchorId="3C02ED8B" wp14:editId="575FB9FF">
+            <wp:extent cx="2743200" cy="1851025"/>
+            <wp:effectExtent l="0" t="0" r="0" b="0"/>
+            <wp:docPr id="5" name="Picture 5"/>
             <wp:cNvGraphicFramePr>
               <a:graphicFrameLocks xmlns:a="http://schemas.openxmlformats.org/drawingml/2006/main" noChangeAspect="1"/>
             </wp:cNvGraphicFramePr>
@@ -1552,7 +1305,7 @@
                   <pic:spPr>
                     <a:xfrm>
                       <a:off x="0" y="0"/>
-                      <a:ext cx="2743200" cy="112395"/>
+                      <a:ext cx="2743200" cy="1851025"/>
                     </a:xfrm>
                     <a:prstGeom prst="rect">
                       <a:avLst/>
@@ -1567,54 +1320,54 @@
     </w:p>
     <w:p>
       <w:pPr>
-        <w:jc w:val="both"/>
-        <w:rPr>
-          <w:rFonts w:ascii="Times New Roman" w:hAnsi="Times New Roman" w:cs="Times New Roman"/>
-          <w:sz w:val="20"/>
-          <w:szCs w:val="20"/>
-        </w:rPr>
-      </w:pPr>
-      <w:r>
-        <w:rPr>
-          <w:rFonts w:ascii="Times New Roman" w:hAnsi="Times New Roman" w:cs="Times New Roman"/>
-          <w:sz w:val="20"/>
-          <w:szCs w:val="20"/>
-        </w:rPr>
-        <w:t xml:space="preserve">After executing </w:t>
-      </w:r>
-      <w:proofErr w:type="gramStart"/>
-      <w:r>
-        <w:rPr>
-          <w:rFonts w:ascii="Times New Roman" w:hAnsi="Times New Roman" w:cs="Times New Roman"/>
-          <w:sz w:val="20"/>
-          <w:szCs w:val="20"/>
-        </w:rPr>
-        <w:t>it is showing</w:t>
-      </w:r>
-      <w:proofErr w:type="gramEnd"/>
-      <w:r>
-        <w:rPr>
-          <w:rFonts w:ascii="Times New Roman" w:hAnsi="Times New Roman" w:cs="Times New Roman"/>
-          <w:sz w:val="20"/>
-          <w:szCs w:val="20"/>
-        </w:rPr>
-        <w:t xml:space="preserve"> that it is loading </w:t>
-      </w:r>
-      <w:r>
-        <w:rPr>
-          <w:rFonts w:ascii="Times New Roman" w:hAnsi="Times New Roman" w:cs="Times New Roman"/>
-          <w:sz w:val="20"/>
-          <w:szCs w:val="20"/>
-        </w:rPr>
-        <w:t>the provided dataset into Redis Cloud including at least data in year 2013 to year 2023 inclusive and the keys’ type is JSON.</w:t>
-      </w:r>
-      <w:r>
-        <w:rPr>
-          <w:rFonts w:ascii="Times New Roman" w:hAnsi="Times New Roman" w:cs="Times New Roman"/>
-          <w:sz w:val="20"/>
-          <w:szCs w:val="20"/>
-        </w:rPr>
-        <w:t xml:space="preserve"> And the output is below:</w:t>
+        <w:jc w:val="center"/>
+        <w:rPr>
+          <w:rFonts w:ascii="Times New Roman" w:hAnsi="Times New Roman" w:cs="Times New Roman"/>
+          <w:sz w:val="20"/>
+          <w:szCs w:val="20"/>
+        </w:rPr>
+      </w:pPr>
+      <w:r>
+        <w:rPr>
+          <w:rFonts w:ascii="Times New Roman" w:hAnsi="Times New Roman" w:cs="Times New Roman"/>
+          <w:sz w:val="20"/>
+          <w:szCs w:val="20"/>
+        </w:rPr>
+        <w:t xml:space="preserve">Fig-5.  </w:t>
+      </w:r>
+      <w:r>
+        <w:rPr>
+          <w:rFonts w:ascii="Times New Roman" w:hAnsi="Times New Roman" w:cs="Times New Roman"/>
+          <w:sz w:val="20"/>
+          <w:szCs w:val="20"/>
+        </w:rPr>
+        <w:t>Main function</w:t>
+      </w:r>
+    </w:p>
+    <w:p>
+      <w:pPr>
+        <w:jc w:val="both"/>
+        <w:rPr>
+          <w:rFonts w:ascii="Times New Roman" w:hAnsi="Times New Roman" w:cs="Times New Roman"/>
+          <w:sz w:val="20"/>
+          <w:szCs w:val="20"/>
+        </w:rPr>
+      </w:pPr>
+      <w:r>
+        <w:rPr>
+          <w:rFonts w:ascii="Times New Roman" w:hAnsi="Times New Roman" w:cs="Times New Roman"/>
+          <w:sz w:val="20"/>
+          <w:szCs w:val="20"/>
+        </w:rPr>
+        <w:t>After configuring everything, including setting up Redis Cloud and adding our Redis URL in the .env file, we can run</w:t>
+      </w:r>
+      <w:r>
+        <w:rPr>
+          <w:rFonts w:ascii="Times New Roman" w:hAnsi="Times New Roman" w:cs="Times New Roman"/>
+          <w:sz w:val="20"/>
+          <w:szCs w:val="20"/>
+        </w:rPr>
+        <w:t xml:space="preserve"> our uploadnobeldata.js script file:</w:t>
       </w:r>
     </w:p>
     <w:p>
@@ -1634,10 +1387,10 @@
           <w:szCs w:val="20"/>
         </w:rPr>
         <w:drawing>
-          <wp:inline distT="0" distB="0" distL="0" distR="0" wp14:anchorId="67998C2F" wp14:editId="08A3E63B">
-            <wp:extent cx="2815590" cy="1536700"/>
-            <wp:effectExtent l="0" t="0" r="3810" b="6350"/>
-            <wp:docPr id="7" name="Picture 7"/>
+          <wp:inline distT="0" distB="0" distL="0" distR="0" wp14:anchorId="0E6F56F0" wp14:editId="6066ECDC">
+            <wp:extent cx="2743200" cy="112395"/>
+            <wp:effectExtent l="0" t="0" r="0" b="1905"/>
+            <wp:docPr id="6" name="Picture 6"/>
             <wp:cNvGraphicFramePr>
               <a:graphicFrameLocks xmlns:a="http://schemas.openxmlformats.org/drawingml/2006/main" noChangeAspect="1"/>
             </wp:cNvGraphicFramePr>
@@ -1657,7 +1410,7 @@
                   <pic:spPr>
                     <a:xfrm>
                       <a:off x="0" y="0"/>
-                      <a:ext cx="2825097" cy="1541889"/>
+                      <a:ext cx="2743200" cy="112395"/>
                     </a:xfrm>
                     <a:prstGeom prst="rect">
                       <a:avLst/>
@@ -1672,67 +1425,41 @@
     </w:p>
     <w:p>
       <w:pPr>
-        <w:jc w:val="center"/>
-        <w:rPr>
-          <w:rFonts w:ascii="Times New Roman" w:hAnsi="Times New Roman" w:cs="Times New Roman"/>
-          <w:sz w:val="20"/>
-          <w:szCs w:val="20"/>
-        </w:rPr>
-      </w:pPr>
-      <w:r>
-        <w:rPr>
-          <w:rFonts w:ascii="Times New Roman" w:hAnsi="Times New Roman" w:cs="Times New Roman"/>
-          <w:sz w:val="20"/>
-          <w:szCs w:val="20"/>
-        </w:rPr>
-        <w:t>Fig-</w:t>
-      </w:r>
-      <w:r>
-        <w:rPr>
-          <w:rFonts w:ascii="Times New Roman" w:hAnsi="Times New Roman" w:cs="Times New Roman"/>
-          <w:sz w:val="20"/>
-          <w:szCs w:val="20"/>
-        </w:rPr>
-        <w:t>6</w:t>
-      </w:r>
-      <w:r>
-        <w:rPr>
-          <w:rFonts w:ascii="Times New Roman" w:hAnsi="Times New Roman" w:cs="Times New Roman"/>
-          <w:sz w:val="20"/>
-          <w:szCs w:val="20"/>
-        </w:rPr>
-        <w:t xml:space="preserve">.  </w:t>
-      </w:r>
-      <w:r>
-        <w:rPr>
-          <w:rFonts w:ascii="Times New Roman" w:hAnsi="Times New Roman" w:cs="Times New Roman"/>
-          <w:sz w:val="16"/>
-          <w:szCs w:val="16"/>
-        </w:rPr>
-        <w:t>Output of successful data upload, indexing in Redis</w:t>
-      </w:r>
-    </w:p>
-    <w:p>
-      <w:pPr>
-        <w:jc w:val="both"/>
-        <w:rPr>
-          <w:rFonts w:ascii="Times New Roman" w:hAnsi="Times New Roman" w:cs="Times New Roman"/>
-          <w:sz w:val="20"/>
-          <w:szCs w:val="20"/>
-        </w:rPr>
-      </w:pPr>
-      <w:r>
-        <w:rPr>
-          <w:rFonts w:ascii="Times New Roman" w:hAnsi="Times New Roman" w:cs="Times New Roman"/>
-          <w:sz w:val="20"/>
-          <w:szCs w:val="20"/>
-        </w:rPr>
-        <w:t>And in Redis cloud the data set also loaded successfully.</w:t>
-      </w:r>
-    </w:p>
-    <w:p>
-      <w:pPr>
-        <w:jc w:val="center"/>
+        <w:jc w:val="both"/>
+        <w:rPr>
+          <w:rFonts w:ascii="Times New Roman" w:hAnsi="Times New Roman" w:cs="Times New Roman"/>
+          <w:sz w:val="20"/>
+          <w:szCs w:val="20"/>
+        </w:rPr>
+      </w:pPr>
+      <w:r>
+        <w:rPr>
+          <w:rFonts w:ascii="Times New Roman" w:hAnsi="Times New Roman" w:cs="Times New Roman"/>
+          <w:sz w:val="20"/>
+          <w:szCs w:val="20"/>
+        </w:rPr>
+        <w:t xml:space="preserve">After executing it is showing that it is loading </w:t>
+      </w:r>
+      <w:r>
+        <w:rPr>
+          <w:rFonts w:ascii="Times New Roman" w:hAnsi="Times New Roman" w:cs="Times New Roman"/>
+          <w:sz w:val="20"/>
+          <w:szCs w:val="20"/>
+        </w:rPr>
+        <w:t>the provided dataset into Redis Cloud including at least data in year 2013 to year 2023 inclusive and the keys’ type is JSON.</w:t>
+      </w:r>
+      <w:r>
+        <w:rPr>
+          <w:rFonts w:ascii="Times New Roman" w:hAnsi="Times New Roman" w:cs="Times New Roman"/>
+          <w:sz w:val="20"/>
+          <w:szCs w:val="20"/>
+        </w:rPr>
+        <w:t xml:space="preserve"> And the output is below:</w:t>
+      </w:r>
+    </w:p>
+    <w:p>
+      <w:pPr>
+        <w:jc w:val="both"/>
         <w:rPr>
           <w:rFonts w:ascii="Times New Roman" w:hAnsi="Times New Roman" w:cs="Times New Roman"/>
           <w:sz w:val="20"/>
@@ -1747,10 +1474,10 @@
           <w:szCs w:val="20"/>
         </w:rPr>
         <w:drawing>
-          <wp:inline distT="0" distB="0" distL="0" distR="0" wp14:anchorId="12C42247" wp14:editId="0963C427">
-            <wp:extent cx="3225800" cy="1911585"/>
-            <wp:effectExtent l="0" t="0" r="0" b="0"/>
-            <wp:docPr id="8" name="Picture 8"/>
+          <wp:inline distT="0" distB="0" distL="0" distR="0" wp14:anchorId="67998C2F" wp14:editId="08A3E63B">
+            <wp:extent cx="2815590" cy="1536700"/>
+            <wp:effectExtent l="0" t="0" r="3810" b="6350"/>
+            <wp:docPr id="7" name="Picture 7"/>
             <wp:cNvGraphicFramePr>
               <a:graphicFrameLocks xmlns:a="http://schemas.openxmlformats.org/drawingml/2006/main" noChangeAspect="1"/>
             </wp:cNvGraphicFramePr>
@@ -1770,7 +1497,7 @@
                   <pic:spPr>
                     <a:xfrm>
                       <a:off x="0" y="0"/>
-                      <a:ext cx="3238441" cy="1919076"/>
+                      <a:ext cx="2825097" cy="1541889"/>
                     </a:xfrm>
                     <a:prstGeom prst="rect">
                       <a:avLst/>
@@ -1782,29 +1509,23 @@
           </wp:inline>
         </w:drawing>
       </w:r>
-      <w:r>
-        <w:rPr>
-          <w:rFonts w:ascii="Times New Roman" w:hAnsi="Times New Roman" w:cs="Times New Roman"/>
-          <w:sz w:val="20"/>
-          <w:szCs w:val="20"/>
-        </w:rPr>
-        <w:t>Fig-</w:t>
-      </w:r>
-      <w:r>
-        <w:rPr>
-          <w:rFonts w:ascii="Times New Roman" w:hAnsi="Times New Roman" w:cs="Times New Roman"/>
-          <w:sz w:val="20"/>
-          <w:szCs w:val="20"/>
-        </w:rPr>
-        <w:t>7</w:t>
-      </w:r>
-      <w:r>
-        <w:rPr>
-          <w:rFonts w:ascii="Times New Roman" w:hAnsi="Times New Roman" w:cs="Times New Roman"/>
-          <w:sz w:val="20"/>
-          <w:szCs w:val="20"/>
-        </w:rPr>
-        <w:t xml:space="preserve">.  </w:t>
+    </w:p>
+    <w:p>
+      <w:pPr>
+        <w:jc w:val="center"/>
+        <w:rPr>
+          <w:rFonts w:ascii="Times New Roman" w:hAnsi="Times New Roman" w:cs="Times New Roman"/>
+          <w:sz w:val="20"/>
+          <w:szCs w:val="20"/>
+        </w:rPr>
+      </w:pPr>
+      <w:r>
+        <w:rPr>
+          <w:rFonts w:ascii="Times New Roman" w:hAnsi="Times New Roman" w:cs="Times New Roman"/>
+          <w:sz w:val="20"/>
+          <w:szCs w:val="20"/>
+        </w:rPr>
+        <w:t xml:space="preserve">Fig-6.  </w:t>
       </w:r>
       <w:r>
         <w:rPr>
@@ -1812,278 +1533,30 @@
           <w:sz w:val="16"/>
           <w:szCs w:val="16"/>
         </w:rPr>
-        <w:t xml:space="preserve">Output </w:t>
-      </w:r>
-      <w:r>
-        <w:rPr>
-          <w:rFonts w:ascii="Times New Roman" w:hAnsi="Times New Roman" w:cs="Times New Roman"/>
-          <w:sz w:val="16"/>
-          <w:szCs w:val="16"/>
-        </w:rPr>
-        <w:t>at Redis Insight. JSON data format and Indexing</w:t>
-      </w:r>
-    </w:p>
-    <w:p>
-      <w:pPr>
-        <w:jc w:val="both"/>
-        <w:rPr>
-          <w:rFonts w:ascii="Times New Roman" w:hAnsi="Times New Roman" w:cs="Times New Roman"/>
-          <w:sz w:val="20"/>
-          <w:szCs w:val="20"/>
-        </w:rPr>
-      </w:pPr>
-      <w:r>
-        <w:rPr>
-          <w:rFonts w:ascii="Times New Roman" w:hAnsi="Times New Roman" w:cs="Times New Roman"/>
-          <w:b/>
-          <w:bCs/>
-          <w:sz w:val="20"/>
-          <w:szCs w:val="20"/>
-        </w:rPr>
-        <w:t>1.2</w:t>
-      </w:r>
-      <w:r>
-        <w:rPr>
-          <w:rFonts w:ascii="Times New Roman" w:hAnsi="Times New Roman" w:cs="Times New Roman"/>
-          <w:sz w:val="20"/>
-          <w:szCs w:val="20"/>
-        </w:rPr>
-        <w:t xml:space="preserve"> Create an index that includes the key ‘year’ and ‘category’ at least:</w:t>
-      </w:r>
-    </w:p>
-    <w:p>
-      <w:pPr>
-        <w:jc w:val="both"/>
-        <w:rPr>
-          <w:rFonts w:ascii="Times New Roman" w:hAnsi="Times New Roman" w:cs="Times New Roman"/>
-          <w:sz w:val="20"/>
-          <w:szCs w:val="20"/>
-        </w:rPr>
-      </w:pPr>
-      <w:r>
-        <w:rPr>
-          <w:rFonts w:ascii="Times New Roman" w:hAnsi="Times New Roman" w:cs="Times New Roman"/>
-          <w:sz w:val="20"/>
-          <w:szCs w:val="20"/>
-        </w:rPr>
-        <w:t>Here,</w:t>
-      </w:r>
-      <w:r>
-        <w:rPr>
-          <w:rFonts w:ascii="Times New Roman" w:hAnsi="Times New Roman" w:cs="Times New Roman"/>
-          <w:sz w:val="20"/>
-          <w:szCs w:val="20"/>
-        </w:rPr>
-        <w:t xml:space="preserve"> we used </w:t>
-      </w:r>
-      <w:proofErr w:type="spellStart"/>
-      <w:proofErr w:type="gramStart"/>
-      <w:r>
-        <w:rPr>
-          <w:rFonts w:ascii="Times New Roman" w:hAnsi="Times New Roman" w:cs="Times New Roman"/>
-          <w:sz w:val="20"/>
-          <w:szCs w:val="20"/>
-        </w:rPr>
-        <w:t>createRediSearchIndex</w:t>
-      </w:r>
-      <w:proofErr w:type="spellEnd"/>
-      <w:proofErr w:type="gramEnd"/>
-      <w:r>
-        <w:rPr>
-          <w:rFonts w:ascii="Times New Roman" w:hAnsi="Times New Roman" w:cs="Times New Roman"/>
-          <w:sz w:val="20"/>
-          <w:szCs w:val="20"/>
-        </w:rPr>
-        <w:t xml:space="preserve"> function </w:t>
-      </w:r>
-      <w:r>
-        <w:rPr>
-          <w:rFonts w:ascii="Times New Roman" w:hAnsi="Times New Roman" w:cs="Times New Roman"/>
-          <w:sz w:val="20"/>
-          <w:szCs w:val="20"/>
-        </w:rPr>
-        <w:t xml:space="preserve">that </w:t>
-      </w:r>
-      <w:r>
-        <w:rPr>
-          <w:rFonts w:ascii="Times New Roman" w:hAnsi="Times New Roman" w:cs="Times New Roman"/>
-          <w:sz w:val="20"/>
-          <w:szCs w:val="20"/>
-        </w:rPr>
-        <w:t xml:space="preserve">creates a </w:t>
-      </w:r>
-      <w:proofErr w:type="spellStart"/>
-      <w:r>
-        <w:rPr>
-          <w:rFonts w:ascii="Times New Roman" w:hAnsi="Times New Roman" w:cs="Times New Roman"/>
-          <w:sz w:val="20"/>
-          <w:szCs w:val="20"/>
-        </w:rPr>
-        <w:t>RediSearch</w:t>
-      </w:r>
-      <w:proofErr w:type="spellEnd"/>
-      <w:r>
-        <w:rPr>
-          <w:rFonts w:ascii="Times New Roman" w:hAnsi="Times New Roman" w:cs="Times New Roman"/>
-          <w:sz w:val="20"/>
-          <w:szCs w:val="20"/>
-        </w:rPr>
-        <w:t xml:space="preserve"> index for the Nobel Prize data stored in Redis. It first tries to drop any existing index named </w:t>
-      </w:r>
-      <w:proofErr w:type="spellStart"/>
-      <w:proofErr w:type="gramStart"/>
-      <w:r>
-        <w:rPr>
-          <w:rFonts w:ascii="Times New Roman" w:hAnsi="Times New Roman" w:cs="Times New Roman"/>
-          <w:sz w:val="20"/>
-          <w:szCs w:val="20"/>
-        </w:rPr>
-        <w:t>idx:prizes</w:t>
-      </w:r>
-      <w:proofErr w:type="spellEnd"/>
-      <w:proofErr w:type="gramEnd"/>
-      <w:r>
-        <w:rPr>
-          <w:rFonts w:ascii="Times New Roman" w:hAnsi="Times New Roman" w:cs="Times New Roman"/>
-          <w:sz w:val="20"/>
-          <w:szCs w:val="20"/>
-        </w:rPr>
-        <w:t>. If there is no such index, it logs a message and continues.</w:t>
-      </w:r>
-      <w:r>
-        <w:rPr>
-          <w:rFonts w:ascii="Times New Roman" w:hAnsi="Times New Roman" w:cs="Times New Roman"/>
-          <w:sz w:val="20"/>
-          <w:szCs w:val="20"/>
-        </w:rPr>
-        <w:t xml:space="preserve"> </w:t>
-      </w:r>
-      <w:r>
-        <w:rPr>
-          <w:rFonts w:ascii="Times New Roman" w:hAnsi="Times New Roman" w:cs="Times New Roman"/>
-          <w:sz w:val="20"/>
-          <w:szCs w:val="20"/>
-        </w:rPr>
-        <w:t>The new index (</w:t>
-      </w:r>
-      <w:proofErr w:type="spellStart"/>
-      <w:proofErr w:type="gramStart"/>
-      <w:r>
-        <w:rPr>
-          <w:rFonts w:ascii="Times New Roman" w:hAnsi="Times New Roman" w:cs="Times New Roman"/>
-          <w:sz w:val="20"/>
-          <w:szCs w:val="20"/>
-        </w:rPr>
-        <w:t>idx:prizes</w:t>
-      </w:r>
-      <w:proofErr w:type="spellEnd"/>
-      <w:proofErr w:type="gramEnd"/>
-      <w:r>
-        <w:rPr>
-          <w:rFonts w:ascii="Times New Roman" w:hAnsi="Times New Roman" w:cs="Times New Roman"/>
-          <w:sz w:val="20"/>
-          <w:szCs w:val="20"/>
-        </w:rPr>
-        <w:t>) includes year: A numeric field that is sortable,</w:t>
-      </w:r>
-      <w:r>
-        <w:rPr>
-          <w:rFonts w:ascii="Times New Roman" w:hAnsi="Times New Roman" w:cs="Times New Roman"/>
-          <w:sz w:val="20"/>
-          <w:szCs w:val="20"/>
-        </w:rPr>
-        <w:t xml:space="preserve"> </w:t>
-      </w:r>
-      <w:r>
-        <w:rPr>
-          <w:rFonts w:ascii="Times New Roman" w:hAnsi="Times New Roman" w:cs="Times New Roman"/>
-          <w:sz w:val="20"/>
-          <w:szCs w:val="20"/>
-        </w:rPr>
-        <w:t>category: A tag field (useful for filtering by</w:t>
-      </w:r>
-      <w:r>
-        <w:rPr>
-          <w:rFonts w:ascii="Times New Roman" w:hAnsi="Times New Roman" w:cs="Times New Roman"/>
-          <w:sz w:val="20"/>
-          <w:szCs w:val="20"/>
-        </w:rPr>
-        <w:t xml:space="preserve"> </w:t>
-      </w:r>
-      <w:r>
-        <w:rPr>
-          <w:rFonts w:ascii="Times New Roman" w:hAnsi="Times New Roman" w:cs="Times New Roman"/>
-          <w:sz w:val="20"/>
-          <w:szCs w:val="20"/>
-        </w:rPr>
-        <w:t>category).</w:t>
-      </w:r>
-      <w:proofErr w:type="spellStart"/>
-      <w:r>
-        <w:rPr>
-          <w:rFonts w:ascii="Times New Roman" w:hAnsi="Times New Roman" w:cs="Times New Roman"/>
-          <w:sz w:val="20"/>
-          <w:szCs w:val="20"/>
-        </w:rPr>
-        <w:t>firstname</w:t>
-      </w:r>
-      <w:proofErr w:type="spellEnd"/>
-      <w:r>
-        <w:rPr>
-          <w:rFonts w:ascii="Times New Roman" w:hAnsi="Times New Roman" w:cs="Times New Roman"/>
-          <w:sz w:val="20"/>
-          <w:szCs w:val="20"/>
-        </w:rPr>
-        <w:t>, surname, and motivation: TEXT fields, useful for full-text search.</w:t>
-      </w:r>
-      <w:r>
-        <w:rPr>
-          <w:rFonts w:ascii="Times New Roman" w:hAnsi="Times New Roman" w:cs="Times New Roman"/>
-          <w:sz w:val="20"/>
-          <w:szCs w:val="20"/>
-        </w:rPr>
-        <w:t xml:space="preserve"> </w:t>
-      </w:r>
-      <w:proofErr w:type="spellStart"/>
-      <w:r>
-        <w:rPr>
-          <w:rFonts w:ascii="Times New Roman" w:hAnsi="Times New Roman" w:cs="Times New Roman"/>
-          <w:sz w:val="20"/>
-          <w:szCs w:val="20"/>
-        </w:rPr>
-        <w:t>vectorField</w:t>
-      </w:r>
-      <w:proofErr w:type="spellEnd"/>
-      <w:r>
-        <w:rPr>
-          <w:rFonts w:ascii="Times New Roman" w:hAnsi="Times New Roman" w:cs="Times New Roman"/>
-          <w:sz w:val="20"/>
-          <w:szCs w:val="20"/>
-        </w:rPr>
-        <w:t xml:space="preserve">: A test field that contains concatenated laureates' names. Moreover, </w:t>
-      </w:r>
-      <w:proofErr w:type="gramStart"/>
-      <w:r>
-        <w:rPr>
-          <w:rFonts w:ascii="Times New Roman" w:hAnsi="Times New Roman" w:cs="Times New Roman"/>
-          <w:sz w:val="20"/>
-          <w:szCs w:val="20"/>
-        </w:rPr>
-        <w:t>The</w:t>
-      </w:r>
-      <w:proofErr w:type="gramEnd"/>
-      <w:r>
-        <w:rPr>
-          <w:rFonts w:ascii="Times New Roman" w:hAnsi="Times New Roman" w:cs="Times New Roman"/>
-          <w:sz w:val="20"/>
-          <w:szCs w:val="20"/>
-        </w:rPr>
-        <w:t xml:space="preserve"> index is created on JSON documents stored in Redis with keys prefixed by prize.</w:t>
-      </w:r>
-    </w:p>
-    <w:p>
-      <w:pPr>
-        <w:jc w:val="both"/>
+        <w:t>Output of successful data upload, indexing in Redis</w:t>
+      </w:r>
+    </w:p>
+    <w:p>
+      <w:pPr>
+        <w:jc w:val="both"/>
+        <w:rPr>
+          <w:rFonts w:ascii="Times New Roman" w:hAnsi="Times New Roman" w:cs="Times New Roman"/>
+          <w:sz w:val="20"/>
+          <w:szCs w:val="20"/>
+        </w:rPr>
+      </w:pPr>
+      <w:r>
+        <w:rPr>
+          <w:rFonts w:ascii="Times New Roman" w:hAnsi="Times New Roman" w:cs="Times New Roman"/>
+          <w:sz w:val="20"/>
+          <w:szCs w:val="20"/>
+        </w:rPr>
+        <w:t>And in Redis cloud the data set also loaded successfully.</w:t>
+      </w:r>
+    </w:p>
+    <w:p>
+      <w:pPr>
+        <w:jc w:val="center"/>
         <w:rPr>
           <w:rFonts w:ascii="Times New Roman" w:hAnsi="Times New Roman" w:cs="Times New Roman"/>
           <w:sz w:val="20"/>
@@ -2098,10 +1571,10 @@
           <w:szCs w:val="20"/>
         </w:rPr>
         <w:drawing>
-          <wp:inline distT="0" distB="0" distL="0" distR="0" wp14:anchorId="5368D526" wp14:editId="77C5E97E">
-            <wp:extent cx="2743200" cy="3148965"/>
+          <wp:inline distT="0" distB="0" distL="0" distR="0" wp14:anchorId="12C42247" wp14:editId="0963C427">
+            <wp:extent cx="3225800" cy="1911585"/>
             <wp:effectExtent l="0" t="0" r="0" b="0"/>
-            <wp:docPr id="9" name="Picture 9"/>
+            <wp:docPr id="8" name="Picture 8"/>
             <wp:cNvGraphicFramePr>
               <a:graphicFrameLocks xmlns:a="http://schemas.openxmlformats.org/drawingml/2006/main" noChangeAspect="1"/>
             </wp:cNvGraphicFramePr>
@@ -2121,7 +1594,7 @@
                   <pic:spPr>
                     <a:xfrm>
                       <a:off x="0" y="0"/>
-                      <a:ext cx="2743200" cy="3148965"/>
+                      <a:ext cx="3238441" cy="1919076"/>
                     </a:xfrm>
                     <a:prstGeom prst="rect">
                       <a:avLst/>
@@ -2133,47 +1606,57 @@
           </wp:inline>
         </w:drawing>
       </w:r>
-    </w:p>
-    <w:p>
-      <w:pPr>
-        <w:jc w:val="center"/>
-        <w:rPr>
-          <w:rFonts w:ascii="Times New Roman" w:hAnsi="Times New Roman" w:cs="Times New Roman"/>
-          <w:sz w:val="20"/>
-          <w:szCs w:val="20"/>
-        </w:rPr>
-      </w:pPr>
-      <w:r>
-        <w:rPr>
-          <w:rFonts w:ascii="Times New Roman" w:hAnsi="Times New Roman" w:cs="Times New Roman"/>
-          <w:sz w:val="20"/>
-          <w:szCs w:val="20"/>
-        </w:rPr>
-        <w:t>Fig-</w:t>
-      </w:r>
-      <w:r>
-        <w:rPr>
-          <w:rFonts w:ascii="Times New Roman" w:hAnsi="Times New Roman" w:cs="Times New Roman"/>
-          <w:sz w:val="20"/>
-          <w:szCs w:val="20"/>
-        </w:rPr>
-        <w:t>8</w:t>
-      </w:r>
-      <w:r>
-        <w:rPr>
-          <w:rFonts w:ascii="Times New Roman" w:hAnsi="Times New Roman" w:cs="Times New Roman"/>
-          <w:sz w:val="20"/>
-          <w:szCs w:val="20"/>
-        </w:rPr>
-        <w:t xml:space="preserve">.  </w:t>
-      </w:r>
-      <w:r>
-        <w:rPr>
-          <w:rFonts w:ascii="Times New Roman" w:hAnsi="Times New Roman" w:cs="Times New Roman"/>
-          <w:sz w:val="20"/>
-          <w:szCs w:val="20"/>
-        </w:rPr>
-        <w:t>Redis: Data Indexing parameters</w:t>
+      <w:r>
+        <w:rPr>
+          <w:rFonts w:ascii="Times New Roman" w:hAnsi="Times New Roman" w:cs="Times New Roman"/>
+          <w:sz w:val="20"/>
+          <w:szCs w:val="20"/>
+        </w:rPr>
+        <w:t xml:space="preserve">Fig-7.  </w:t>
+      </w:r>
+      <w:r>
+        <w:rPr>
+          <w:rFonts w:ascii="Times New Roman" w:hAnsi="Times New Roman" w:cs="Times New Roman"/>
+          <w:sz w:val="16"/>
+          <w:szCs w:val="16"/>
+        </w:rPr>
+        <w:t xml:space="preserve">Output </w:t>
+      </w:r>
+      <w:r>
+        <w:rPr>
+          <w:rFonts w:ascii="Times New Roman" w:hAnsi="Times New Roman" w:cs="Times New Roman"/>
+          <w:sz w:val="16"/>
+          <w:szCs w:val="16"/>
+        </w:rPr>
+        <w:t>at Redis Insight. JSON data format and Indexing</w:t>
+      </w:r>
+    </w:p>
+    <w:p>
+      <w:pPr>
+        <w:jc w:val="both"/>
+        <w:rPr>
+          <w:rFonts w:ascii="Times New Roman" w:hAnsi="Times New Roman" w:cs="Times New Roman"/>
+          <w:sz w:val="20"/>
+          <w:szCs w:val="20"/>
+        </w:rPr>
+      </w:pPr>
+      <w:r>
+        <w:rPr>
+          <w:rFonts w:ascii="Times New Roman" w:hAnsi="Times New Roman" w:cs="Times New Roman"/>
+          <w:b/>
+          <w:bCs/>
+          <w:sz w:val="20"/>
+          <w:szCs w:val="20"/>
+        </w:rPr>
+        <w:t>1.2</w:t>
+      </w:r>
+      <w:r>
+        <w:rPr>
+          <w:rFonts w:ascii="Times New Roman" w:hAnsi="Times New Roman" w:cs="Times New Roman"/>
+          <w:sz w:val="20"/>
+          <w:szCs w:val="20"/>
+        </w:rPr>
+        <w:t xml:space="preserve"> Create an index that includes the key ‘year’ and ‘category’ at least:</w:t>
       </w:r>
     </w:p>
     <w:p>
@@ -2199,8 +1682,94 @@
           <w:sz w:val="20"/>
           <w:szCs w:val="20"/>
         </w:rPr>
+        <w:t xml:space="preserve"> we used </w:t>
+      </w:r>
+      <w:proofErr w:type="spellStart"/>
+      <w:r>
+        <w:rPr>
+          <w:rFonts w:ascii="Times New Roman" w:hAnsi="Times New Roman" w:cs="Times New Roman"/>
+          <w:sz w:val="20"/>
+          <w:szCs w:val="20"/>
+        </w:rPr>
+        <w:t>createRediSearchIndex</w:t>
+      </w:r>
+      <w:proofErr w:type="spellEnd"/>
+      <w:r>
+        <w:rPr>
+          <w:rFonts w:ascii="Times New Roman" w:hAnsi="Times New Roman" w:cs="Times New Roman"/>
+          <w:sz w:val="20"/>
+          <w:szCs w:val="20"/>
+        </w:rPr>
+        <w:t xml:space="preserve"> function </w:t>
+      </w:r>
+      <w:r>
+        <w:rPr>
+          <w:rFonts w:ascii="Times New Roman" w:hAnsi="Times New Roman" w:cs="Times New Roman"/>
+          <w:sz w:val="20"/>
+          <w:szCs w:val="20"/>
+        </w:rPr>
+        <w:t xml:space="preserve">that </w:t>
+      </w:r>
+      <w:r>
+        <w:rPr>
+          <w:rFonts w:ascii="Times New Roman" w:hAnsi="Times New Roman" w:cs="Times New Roman"/>
+          <w:sz w:val="20"/>
+          <w:szCs w:val="20"/>
+        </w:rPr>
+        <w:t xml:space="preserve">creates a </w:t>
+      </w:r>
+      <w:proofErr w:type="spellStart"/>
+      <w:r>
+        <w:rPr>
+          <w:rFonts w:ascii="Times New Roman" w:hAnsi="Times New Roman" w:cs="Times New Roman"/>
+          <w:sz w:val="20"/>
+          <w:szCs w:val="20"/>
+        </w:rPr>
+        <w:t>RediSearch</w:t>
+      </w:r>
+      <w:proofErr w:type="spellEnd"/>
+      <w:r>
+        <w:rPr>
+          <w:rFonts w:ascii="Times New Roman" w:hAnsi="Times New Roman" w:cs="Times New Roman"/>
+          <w:sz w:val="20"/>
+          <w:szCs w:val="20"/>
+        </w:rPr>
+        <w:t xml:space="preserve"> index for the Nobel Prize data stored in Redis. It first tries to drop any existing index named </w:t>
+      </w:r>
+      <w:proofErr w:type="spellStart"/>
+      <w:r>
+        <w:rPr>
+          <w:rFonts w:ascii="Times New Roman" w:hAnsi="Times New Roman" w:cs="Times New Roman"/>
+          <w:sz w:val="20"/>
+          <w:szCs w:val="20"/>
+        </w:rPr>
+        <w:t>idx:prizes</w:t>
+      </w:r>
+      <w:proofErr w:type="spellEnd"/>
+      <w:r>
+        <w:rPr>
+          <w:rFonts w:ascii="Times New Roman" w:hAnsi="Times New Roman" w:cs="Times New Roman"/>
+          <w:sz w:val="20"/>
+          <w:szCs w:val="20"/>
+        </w:rPr>
+        <w:t>. If there is no such index, it logs a message and continues.</w:t>
+      </w:r>
+      <w:r>
+        <w:rPr>
+          <w:rFonts w:ascii="Times New Roman" w:hAnsi="Times New Roman" w:cs="Times New Roman"/>
+          <w:sz w:val="20"/>
+          <w:szCs w:val="20"/>
+        </w:rPr>
         <w:t xml:space="preserve"> </w:t>
       </w:r>
+      <w:r>
+        <w:rPr>
+          <w:rFonts w:ascii="Times New Roman" w:hAnsi="Times New Roman" w:cs="Times New Roman"/>
+          <w:sz w:val="20"/>
+          <w:szCs w:val="20"/>
+        </w:rPr>
+        <w:t>The new index (</w:t>
+      </w:r>
       <w:proofErr w:type="spellStart"/>
       <w:r>
         <w:rPr>
@@ -2208,7 +1777,7 @@
           <w:sz w:val="20"/>
           <w:szCs w:val="20"/>
         </w:rPr>
-        <w:t>createVectorField</w:t>
+        <w:t>idx:prizes</w:t>
       </w:r>
       <w:proofErr w:type="spellEnd"/>
       <w:r>
@@ -2217,7 +1786,7 @@
           <w:sz w:val="20"/>
           <w:szCs w:val="20"/>
         </w:rPr>
-        <w:t xml:space="preserve"> function creates a "vector" field by concatenating the full names of all laureates (winners) associated with a prize.</w:t>
+        <w:t>) includes year: A numeric field that is sortable,</w:t>
       </w:r>
       <w:r>
         <w:rPr>
@@ -2233,25 +1802,7 @@
           <w:sz w:val="20"/>
           <w:szCs w:val="20"/>
         </w:rPr>
-        <w:t xml:space="preserve">It maps through the </w:t>
-      </w:r>
-      <w:proofErr w:type="gramStart"/>
-      <w:r>
-        <w:rPr>
-          <w:rFonts w:ascii="Times New Roman" w:hAnsi="Times New Roman" w:cs="Times New Roman"/>
-          <w:sz w:val="20"/>
-          <w:szCs w:val="20"/>
-        </w:rPr>
-        <w:t>laureates</w:t>
-      </w:r>
-      <w:proofErr w:type="gramEnd"/>
-      <w:r>
-        <w:rPr>
-          <w:rFonts w:ascii="Times New Roman" w:hAnsi="Times New Roman" w:cs="Times New Roman"/>
-          <w:sz w:val="20"/>
-          <w:szCs w:val="20"/>
-        </w:rPr>
-        <w:t xml:space="preserve"> array, extracts each laureate’s first and last names, and joins them with a space.</w:t>
+        <w:t>category: A tag field (useful for filtering by</w:t>
       </w:r>
       <w:r>
         <w:rPr>
@@ -2267,23 +1818,51 @@
           <w:sz w:val="20"/>
           <w:szCs w:val="20"/>
         </w:rPr>
-        <w:t>Finally, all the full names are concatenated into a single string separated by |</w:t>
-      </w:r>
-      <w:r>
-        <w:rPr>
-          <w:rFonts w:ascii="Times New Roman" w:hAnsi="Times New Roman" w:cs="Times New Roman"/>
-          <w:sz w:val="20"/>
-          <w:szCs w:val="20"/>
-        </w:rPr>
-        <w:t>|</w:t>
-      </w:r>
-      <w:r>
-        <w:rPr>
-          <w:rFonts w:ascii="Times New Roman" w:hAnsi="Times New Roman" w:cs="Times New Roman"/>
-          <w:sz w:val="20"/>
-          <w:szCs w:val="20"/>
-        </w:rPr>
-        <w:t>. This is useful for indexing and full-text search.</w:t>
+        <w:t>category).</w:t>
+      </w:r>
+      <w:proofErr w:type="spellStart"/>
+      <w:r>
+        <w:rPr>
+          <w:rFonts w:ascii="Times New Roman" w:hAnsi="Times New Roman" w:cs="Times New Roman"/>
+          <w:sz w:val="20"/>
+          <w:szCs w:val="20"/>
+        </w:rPr>
+        <w:t>firstname</w:t>
+      </w:r>
+      <w:proofErr w:type="spellEnd"/>
+      <w:r>
+        <w:rPr>
+          <w:rFonts w:ascii="Times New Roman" w:hAnsi="Times New Roman" w:cs="Times New Roman"/>
+          <w:sz w:val="20"/>
+          <w:szCs w:val="20"/>
+        </w:rPr>
+        <w:t>, surname, and motivation: TEXT fields, useful for full-text search.</w:t>
+      </w:r>
+      <w:r>
+        <w:rPr>
+          <w:rFonts w:ascii="Times New Roman" w:hAnsi="Times New Roman" w:cs="Times New Roman"/>
+          <w:sz w:val="20"/>
+          <w:szCs w:val="20"/>
+        </w:rPr>
+        <w:t xml:space="preserve"> </w:t>
+      </w:r>
+      <w:proofErr w:type="spellStart"/>
+      <w:r>
+        <w:rPr>
+          <w:rFonts w:ascii="Times New Roman" w:hAnsi="Times New Roman" w:cs="Times New Roman"/>
+          <w:sz w:val="20"/>
+          <w:szCs w:val="20"/>
+        </w:rPr>
+        <w:t>vectorField</w:t>
+      </w:r>
+      <w:proofErr w:type="spellEnd"/>
+      <w:r>
+        <w:rPr>
+          <w:rFonts w:ascii="Times New Roman" w:hAnsi="Times New Roman" w:cs="Times New Roman"/>
+          <w:sz w:val="20"/>
+          <w:szCs w:val="20"/>
+        </w:rPr>
+        <w:t>: A test field that contains concatenated laureates' names. Moreover, The index is created on JSON documents stored in Redis with keys prefixed by prize.</w:t>
       </w:r>
     </w:p>
     <w:p>
@@ -2303,10 +1882,10 @@
           <w:szCs w:val="20"/>
         </w:rPr>
         <w:drawing>
-          <wp:inline distT="0" distB="0" distL="0" distR="0" wp14:anchorId="7E9B8D0B" wp14:editId="307ECC05">
-            <wp:extent cx="2743200" cy="618490"/>
+          <wp:inline distT="0" distB="0" distL="0" distR="0" wp14:anchorId="5368D526" wp14:editId="77C5E97E">
+            <wp:extent cx="2743200" cy="3148965"/>
             <wp:effectExtent l="0" t="0" r="0" b="0"/>
-            <wp:docPr id="10" name="Picture 10"/>
+            <wp:docPr id="9" name="Picture 9"/>
             <wp:cNvGraphicFramePr>
               <a:graphicFrameLocks xmlns:a="http://schemas.openxmlformats.org/drawingml/2006/main" noChangeAspect="1"/>
             </wp:cNvGraphicFramePr>
@@ -2326,7 +1905,7 @@
                   <pic:spPr>
                     <a:xfrm>
                       <a:off x="0" y="0"/>
-                      <a:ext cx="2743200" cy="618490"/>
+                      <a:ext cx="2743200" cy="3148965"/>
                     </a:xfrm>
                     <a:prstGeom prst="rect">
                       <a:avLst/>
@@ -2354,96 +1933,33 @@
           <w:sz w:val="20"/>
           <w:szCs w:val="20"/>
         </w:rPr>
-        <w:t>Fig-</w:t>
-      </w:r>
-      <w:r>
-        <w:rPr>
-          <w:rFonts w:ascii="Times New Roman" w:hAnsi="Times New Roman" w:cs="Times New Roman"/>
-          <w:sz w:val="20"/>
-          <w:szCs w:val="20"/>
-        </w:rPr>
-        <w:t>9</w:t>
-      </w:r>
-      <w:r>
-        <w:rPr>
-          <w:rFonts w:ascii="Times New Roman" w:hAnsi="Times New Roman" w:cs="Times New Roman"/>
-          <w:sz w:val="20"/>
-          <w:szCs w:val="20"/>
-        </w:rPr>
-        <w:t xml:space="preserve">.  </w:t>
-      </w:r>
-      <w:r>
-        <w:rPr>
-          <w:rFonts w:ascii="Times New Roman" w:hAnsi="Times New Roman" w:cs="Times New Roman"/>
-          <w:sz w:val="20"/>
-          <w:szCs w:val="20"/>
-        </w:rPr>
-        <w:t>Indexing for full-text search</w:t>
-      </w:r>
-    </w:p>
-    <w:p>
-      <w:pPr>
-        <w:jc w:val="both"/>
-        <w:rPr>
-          <w:rFonts w:ascii="Times New Roman" w:hAnsi="Times New Roman" w:cs="Times New Roman"/>
-          <w:sz w:val="20"/>
-          <w:szCs w:val="20"/>
-        </w:rPr>
-      </w:pPr>
-      <w:r>
-        <w:rPr>
-          <w:rFonts w:ascii="Times New Roman" w:hAnsi="Times New Roman" w:cs="Times New Roman"/>
-          <w:b/>
-          <w:bCs/>
-          <w:sz w:val="20"/>
-          <w:szCs w:val="20"/>
-        </w:rPr>
-        <w:lastRenderedPageBreak/>
-        <w:t>1.3</w:t>
-      </w:r>
-      <w:r>
-        <w:rPr>
-          <w:rFonts w:ascii="Times New Roman" w:hAnsi="Times New Roman" w:cs="Times New Roman"/>
-          <w:sz w:val="20"/>
-          <w:szCs w:val="20"/>
-        </w:rPr>
-        <w:t xml:space="preserve"> Program a client application code with a language preferred to </w:t>
-      </w:r>
-      <w:proofErr w:type="gramStart"/>
-      <w:r>
-        <w:rPr>
-          <w:rFonts w:ascii="Times New Roman" w:hAnsi="Times New Roman" w:cs="Times New Roman"/>
-          <w:sz w:val="20"/>
-          <w:szCs w:val="20"/>
-        </w:rPr>
-        <w:t>respond</w:t>
-      </w:r>
-      <w:proofErr w:type="gramEnd"/>
-      <w:r>
-        <w:rPr>
-          <w:rFonts w:ascii="Times New Roman" w:hAnsi="Times New Roman" w:cs="Times New Roman"/>
-          <w:sz w:val="20"/>
-          <w:szCs w:val="20"/>
-        </w:rPr>
-        <w:t xml:space="preserve"> the following queries:</w:t>
-      </w:r>
-    </w:p>
-    <w:p>
-      <w:pPr>
-        <w:jc w:val="both"/>
-        <w:rPr>
-          <w:rFonts w:ascii="Times New Roman" w:hAnsi="Times New Roman" w:cs="Times New Roman"/>
-          <w:sz w:val="20"/>
-          <w:szCs w:val="20"/>
-        </w:rPr>
-      </w:pPr>
-      <w:r>
-        <w:rPr>
-          <w:rFonts w:ascii="Times New Roman" w:hAnsi="Times New Roman" w:cs="Times New Roman"/>
-          <w:sz w:val="20"/>
-          <w:szCs w:val="20"/>
-        </w:rPr>
-        <w:t xml:space="preserve">Here in this code is a node.js script that uses Redis (specifically Redis' </w:t>
+        <w:t>Fig-8.  Redis: Data Indexing parameters</w:t>
+      </w:r>
+    </w:p>
+    <w:p>
+      <w:pPr>
+        <w:jc w:val="both"/>
+        <w:rPr>
+          <w:rFonts w:ascii="Times New Roman" w:hAnsi="Times New Roman" w:cs="Times New Roman"/>
+          <w:sz w:val="20"/>
+          <w:szCs w:val="20"/>
+        </w:rPr>
+      </w:pPr>
+      <w:r>
+        <w:rPr>
+          <w:rFonts w:ascii="Times New Roman" w:hAnsi="Times New Roman" w:cs="Times New Roman"/>
+          <w:sz w:val="20"/>
+          <w:szCs w:val="20"/>
+        </w:rPr>
+        <w:t>Here,</w:t>
+      </w:r>
+      <w:r>
+        <w:rPr>
+          <w:rFonts w:ascii="Times New Roman" w:hAnsi="Times New Roman" w:cs="Times New Roman"/>
+          <w:sz w:val="20"/>
+          <w:szCs w:val="20"/>
+        </w:rPr>
+        <w:t xml:space="preserve"> </w:t>
       </w:r>
       <w:proofErr w:type="spellStart"/>
       <w:r>
@@ -2452,7 +1968,7 @@
           <w:sz w:val="20"/>
           <w:szCs w:val="20"/>
         </w:rPr>
-        <w:t>RediSearch</w:t>
+        <w:t>createVectorField</w:t>
       </w:r>
       <w:proofErr w:type="spellEnd"/>
       <w:r>
@@ -2461,43 +1977,55 @@
           <w:sz w:val="20"/>
           <w:szCs w:val="20"/>
         </w:rPr>
-        <w:t xml:space="preserve"> module) and command-line arguments to interact with Nobel Prize data stored in a Redis database. Our code is designed to perform several tasks, such as creating an index, running queries on the data, and retrieving information based on specific criteria. It uses </w:t>
-      </w:r>
-      <w:proofErr w:type="spellStart"/>
-      <w:r>
-        <w:rPr>
-          <w:rFonts w:ascii="Times New Roman" w:hAnsi="Times New Roman" w:cs="Times New Roman"/>
-          <w:sz w:val="20"/>
-          <w:szCs w:val="20"/>
-        </w:rPr>
-        <w:t>yargs</w:t>
-      </w:r>
-      <w:proofErr w:type="spellEnd"/>
-      <w:r>
-        <w:rPr>
-          <w:rFonts w:ascii="Times New Roman" w:hAnsi="Times New Roman" w:cs="Times New Roman"/>
-          <w:sz w:val="20"/>
-          <w:szCs w:val="20"/>
-        </w:rPr>
-        <w:t xml:space="preserve"> for command-line argument parsing and supports multiple operations. The </w:t>
-      </w:r>
-      <w:proofErr w:type="spellStart"/>
-      <w:r>
-        <w:rPr>
-          <w:rFonts w:ascii="Times New Roman" w:hAnsi="Times New Roman" w:cs="Times New Roman"/>
-          <w:sz w:val="20"/>
-          <w:szCs w:val="20"/>
-        </w:rPr>
-        <w:t>createIndex</w:t>
-      </w:r>
-      <w:proofErr w:type="spellEnd"/>
-      <w:r>
-        <w:rPr>
-          <w:rFonts w:ascii="Times New Roman" w:hAnsi="Times New Roman" w:cs="Times New Roman"/>
-          <w:sz w:val="20"/>
-          <w:szCs w:val="20"/>
-        </w:rPr>
-        <w:t xml:space="preserve"> function connects to Redis Here, the index includes fields such as year (numeric, sortable), category (TAG field), and the laureates' first names, surnames, and motivations (TEXT fields).</w:t>
+        <w:t xml:space="preserve"> function creates a "vector" field by concatenating the full names of all laureates (winners) associated with a prize.</w:t>
+      </w:r>
+      <w:r>
+        <w:rPr>
+          <w:rFonts w:ascii="Times New Roman" w:hAnsi="Times New Roman" w:cs="Times New Roman"/>
+          <w:sz w:val="20"/>
+          <w:szCs w:val="20"/>
+        </w:rPr>
+        <w:t xml:space="preserve"> </w:t>
+      </w:r>
+      <w:r>
+        <w:rPr>
+          <w:rFonts w:ascii="Times New Roman" w:hAnsi="Times New Roman" w:cs="Times New Roman"/>
+          <w:sz w:val="20"/>
+          <w:szCs w:val="20"/>
+        </w:rPr>
+        <w:t>It maps through the laureates array, extracts each laureate’s first and last names, and joins them with a space.</w:t>
+      </w:r>
+      <w:r>
+        <w:rPr>
+          <w:rFonts w:ascii="Times New Roman" w:hAnsi="Times New Roman" w:cs="Times New Roman"/>
+          <w:sz w:val="20"/>
+          <w:szCs w:val="20"/>
+        </w:rPr>
+        <w:t xml:space="preserve"> </w:t>
+      </w:r>
+      <w:r>
+        <w:rPr>
+          <w:rFonts w:ascii="Times New Roman" w:hAnsi="Times New Roman" w:cs="Times New Roman"/>
+          <w:sz w:val="20"/>
+          <w:szCs w:val="20"/>
+        </w:rPr>
+        <w:t>Finally, all the full names are concatenated into a single string separated by |</w:t>
+      </w:r>
+      <w:r>
+        <w:rPr>
+          <w:rFonts w:ascii="Times New Roman" w:hAnsi="Times New Roman" w:cs="Times New Roman"/>
+          <w:sz w:val="20"/>
+          <w:szCs w:val="20"/>
+        </w:rPr>
+        <w:t>|</w:t>
+      </w:r>
+      <w:r>
+        <w:rPr>
+          <w:rFonts w:ascii="Times New Roman" w:hAnsi="Times New Roman" w:cs="Times New Roman"/>
+          <w:sz w:val="20"/>
+          <w:szCs w:val="20"/>
+        </w:rPr>
+        <w:t>. This is useful for indexing and full-text search.</w:t>
       </w:r>
     </w:p>
     <w:p>
@@ -2517,10 +2045,10 @@
           <w:szCs w:val="20"/>
         </w:rPr>
         <w:drawing>
-          <wp:inline distT="0" distB="0" distL="0" distR="0" wp14:anchorId="0B659A63" wp14:editId="53E06EC7">
-            <wp:extent cx="2743200" cy="4928870"/>
-            <wp:effectExtent l="0" t="0" r="0" b="5080"/>
-            <wp:docPr id="11" name="Picture 11"/>
+          <wp:inline distT="0" distB="0" distL="0" distR="0" wp14:anchorId="7E9B8D0B" wp14:editId="307ECC05">
+            <wp:extent cx="2743200" cy="618490"/>
+            <wp:effectExtent l="0" t="0" r="0" b="0"/>
+            <wp:docPr id="10" name="Picture 10"/>
             <wp:cNvGraphicFramePr>
               <a:graphicFrameLocks xmlns:a="http://schemas.openxmlformats.org/drawingml/2006/main" noChangeAspect="1"/>
             </wp:cNvGraphicFramePr>
@@ -2540,7 +2068,7 @@
                   <pic:spPr>
                     <a:xfrm>
                       <a:off x="0" y="0"/>
-                      <a:ext cx="2743200" cy="4928870"/>
+                      <a:ext cx="2743200" cy="618490"/>
                     </a:xfrm>
                     <a:prstGeom prst="rect">
                       <a:avLst/>
@@ -2568,42 +2096,8 @@
           <w:sz w:val="20"/>
           <w:szCs w:val="20"/>
         </w:rPr>
-        <w:t>Fig-</w:t>
-      </w:r>
-      <w:r>
-        <w:rPr>
-          <w:rFonts w:ascii="Times New Roman" w:hAnsi="Times New Roman" w:cs="Times New Roman"/>
-          <w:sz w:val="20"/>
-          <w:szCs w:val="20"/>
-        </w:rPr>
-        <w:t>10</w:t>
-      </w:r>
-      <w:r>
-        <w:rPr>
-          <w:rFonts w:ascii="Times New Roman" w:hAnsi="Times New Roman" w:cs="Times New Roman"/>
-          <w:sz w:val="20"/>
-          <w:szCs w:val="20"/>
-        </w:rPr>
-        <w:t xml:space="preserve">.  </w:t>
-      </w:r>
-      <w:r>
-        <w:rPr>
-          <w:rFonts w:ascii="Times New Roman" w:hAnsi="Times New Roman" w:cs="Times New Roman"/>
-          <w:sz w:val="20"/>
-          <w:szCs w:val="20"/>
-        </w:rPr>
-        <w:t>Client application</w:t>
-      </w:r>
-    </w:p>
-    <w:p>
-      <w:pPr>
-        <w:jc w:val="both"/>
-        <w:rPr>
-          <w:rFonts w:ascii="Times New Roman" w:hAnsi="Times New Roman" w:cs="Times New Roman"/>
-          <w:sz w:val="20"/>
-          <w:szCs w:val="20"/>
-        </w:rPr>
-      </w:pPr>
+        <w:t>Fig-9.  Indexing for full-text search</w:t>
+      </w:r>
     </w:p>
     <w:p>
       <w:pPr>
@@ -2622,33 +2116,34 @@
           <w:sz w:val="20"/>
           <w:szCs w:val="20"/>
         </w:rPr>
-        <w:t>Query 1:</w:t>
-      </w:r>
-      <w:r>
-        <w:rPr>
-          <w:rFonts w:ascii="Times New Roman" w:hAnsi="Times New Roman" w:cs="Times New Roman"/>
-          <w:sz w:val="20"/>
-          <w:szCs w:val="20"/>
-        </w:rPr>
-        <w:t xml:space="preserve"> Given a category value, return the total number of laureates between a certain year range within the span from year 2013 to year 2023.</w:t>
-      </w:r>
-    </w:p>
-    <w:p>
-      <w:pPr>
-        <w:jc w:val="both"/>
-        <w:rPr>
-          <w:rFonts w:ascii="Times New Roman" w:hAnsi="Times New Roman" w:cs="Times New Roman"/>
-          <w:sz w:val="20"/>
-          <w:szCs w:val="20"/>
-        </w:rPr>
-      </w:pPr>
-      <w:r>
-        <w:rPr>
-          <w:rFonts w:ascii="Times New Roman" w:hAnsi="Times New Roman" w:cs="Times New Roman"/>
-          <w:sz w:val="20"/>
-          <w:szCs w:val="20"/>
-        </w:rPr>
-        <w:t xml:space="preserve">Here </w:t>
+        <w:lastRenderedPageBreak/>
+        <w:t>1.3</w:t>
+      </w:r>
+      <w:r>
+        <w:rPr>
+          <w:rFonts w:ascii="Times New Roman" w:hAnsi="Times New Roman" w:cs="Times New Roman"/>
+          <w:sz w:val="20"/>
+          <w:szCs w:val="20"/>
+        </w:rPr>
+        <w:t xml:space="preserve"> Program a client application code with a language preferred to respond the following queries:</w:t>
+      </w:r>
+    </w:p>
+    <w:p>
+      <w:pPr>
+        <w:jc w:val="both"/>
+        <w:rPr>
+          <w:rFonts w:ascii="Times New Roman" w:hAnsi="Times New Roman" w:cs="Times New Roman"/>
+          <w:sz w:val="20"/>
+          <w:szCs w:val="20"/>
+        </w:rPr>
+      </w:pPr>
+      <w:r>
+        <w:rPr>
+          <w:rFonts w:ascii="Times New Roman" w:hAnsi="Times New Roman" w:cs="Times New Roman"/>
+          <w:sz w:val="20"/>
+          <w:szCs w:val="20"/>
+        </w:rPr>
+        <w:t xml:space="preserve">Here in this code is a node.js script that uses Redis (specifically Redis' </w:t>
       </w:r>
       <w:proofErr w:type="spellStart"/>
       <w:r>
@@ -2657,7 +2152,7 @@
           <w:sz w:val="20"/>
           <w:szCs w:val="20"/>
         </w:rPr>
-        <w:t>countLaureates</w:t>
+        <w:t>RediSearch</w:t>
       </w:r>
       <w:proofErr w:type="spellEnd"/>
       <w:r>
@@ -2666,23 +2161,43 @@
           <w:sz w:val="20"/>
           <w:szCs w:val="20"/>
         </w:rPr>
-        <w:t xml:space="preserve"> function counts the total number of laureates in a given category and year range (between 2013 and 2023) and provides detailed information about each laureate.</w:t>
-      </w:r>
-      <w:r>
-        <w:rPr>
-          <w:rFonts w:ascii="Times New Roman" w:hAnsi="Times New Roman" w:cs="Times New Roman"/>
-          <w:sz w:val="20"/>
-          <w:szCs w:val="20"/>
-        </w:rPr>
-        <w:t xml:space="preserve"> </w:t>
-      </w:r>
-      <w:r>
-        <w:rPr>
-          <w:rFonts w:ascii="Times New Roman" w:hAnsi="Times New Roman" w:cs="Times New Roman"/>
-          <w:sz w:val="20"/>
-          <w:szCs w:val="20"/>
-        </w:rPr>
-        <w:t>It builds a query based on the provided category and year range, then parses the returned laureate data.</w:t>
+        <w:t xml:space="preserve"> module) and command-line arguments to interact with Nobel Prize data stored in a Redis database. Our code is designed to perform several tasks, such as creating an index, running queries on the data, and retrieving information based on specific criteria. It uses </w:t>
+      </w:r>
+      <w:proofErr w:type="spellStart"/>
+      <w:r>
+        <w:rPr>
+          <w:rFonts w:ascii="Times New Roman" w:hAnsi="Times New Roman" w:cs="Times New Roman"/>
+          <w:sz w:val="20"/>
+          <w:szCs w:val="20"/>
+        </w:rPr>
+        <w:t>yargs</w:t>
+      </w:r>
+      <w:proofErr w:type="spellEnd"/>
+      <w:r>
+        <w:rPr>
+          <w:rFonts w:ascii="Times New Roman" w:hAnsi="Times New Roman" w:cs="Times New Roman"/>
+          <w:sz w:val="20"/>
+          <w:szCs w:val="20"/>
+        </w:rPr>
+        <w:t xml:space="preserve"> for command-line argument parsing and supports multiple operations. The </w:t>
+      </w:r>
+      <w:proofErr w:type="spellStart"/>
+      <w:r>
+        <w:rPr>
+          <w:rFonts w:ascii="Times New Roman" w:hAnsi="Times New Roman" w:cs="Times New Roman"/>
+          <w:sz w:val="20"/>
+          <w:szCs w:val="20"/>
+        </w:rPr>
+        <w:t>createIndex</w:t>
+      </w:r>
+      <w:proofErr w:type="spellEnd"/>
+      <w:r>
+        <w:rPr>
+          <w:rFonts w:ascii="Times New Roman" w:hAnsi="Times New Roman" w:cs="Times New Roman"/>
+          <w:sz w:val="20"/>
+          <w:szCs w:val="20"/>
+        </w:rPr>
+        <w:t xml:space="preserve"> function connects to Redis Here, the index includes fields such as year (numeric, sortable), category (TAG field), and the laureates' first names, surnames, and motivations (TEXT fields).</w:t>
       </w:r>
     </w:p>
     <w:p>
@@ -2702,10 +2217,10 @@
           <w:szCs w:val="20"/>
         </w:rPr>
         <w:drawing>
-          <wp:inline distT="0" distB="0" distL="0" distR="0" wp14:anchorId="6406A594" wp14:editId="6E0AFE12">
-            <wp:extent cx="2743200" cy="2133600"/>
-            <wp:effectExtent l="0" t="0" r="0" b="0"/>
-            <wp:docPr id="12" name="Picture 12"/>
+          <wp:inline distT="0" distB="0" distL="0" distR="0" wp14:anchorId="0B659A63" wp14:editId="53E06EC7">
+            <wp:extent cx="2743200" cy="4928870"/>
+            <wp:effectExtent l="0" t="0" r="0" b="5080"/>
+            <wp:docPr id="11" name="Picture 11"/>
             <wp:cNvGraphicFramePr>
               <a:graphicFrameLocks xmlns:a="http://schemas.openxmlformats.org/drawingml/2006/main" noChangeAspect="1"/>
             </wp:cNvGraphicFramePr>
@@ -2725,7 +2240,7 @@
                   <pic:spPr>
                     <a:xfrm>
                       <a:off x="0" y="0"/>
-                      <a:ext cx="2743200" cy="2133600"/>
+                      <a:ext cx="2743200" cy="4928870"/>
                     </a:xfrm>
                     <a:prstGeom prst="rect">
                       <a:avLst/>
@@ -2753,60 +2268,90 @@
           <w:sz w:val="20"/>
           <w:szCs w:val="20"/>
         </w:rPr>
-        <w:t>Fig-1</w:t>
-      </w:r>
-      <w:r>
-        <w:rPr>
-          <w:rFonts w:ascii="Times New Roman" w:hAnsi="Times New Roman" w:cs="Times New Roman"/>
-          <w:sz w:val="20"/>
-          <w:szCs w:val="20"/>
-        </w:rPr>
-        <w:t>1</w:t>
-      </w:r>
-      <w:r>
-        <w:rPr>
-          <w:rFonts w:ascii="Times New Roman" w:hAnsi="Times New Roman" w:cs="Times New Roman"/>
-          <w:sz w:val="20"/>
-          <w:szCs w:val="20"/>
-        </w:rPr>
-        <w:t xml:space="preserve">.  </w:t>
-      </w:r>
-      <w:r>
-        <w:rPr>
-          <w:rFonts w:ascii="Times New Roman" w:hAnsi="Times New Roman" w:cs="Times New Roman"/>
-          <w:sz w:val="20"/>
-          <w:szCs w:val="20"/>
-        </w:rPr>
-        <w:t>Query-1 code</w:t>
-      </w:r>
-    </w:p>
-    <w:p>
-      <w:pPr>
-        <w:jc w:val="both"/>
-        <w:rPr>
-          <w:rFonts w:ascii="Times New Roman" w:hAnsi="Times New Roman" w:cs="Times New Roman"/>
-          <w:sz w:val="20"/>
-          <w:szCs w:val="20"/>
-        </w:rPr>
-      </w:pPr>
-      <w:r>
-        <w:rPr>
-          <w:rFonts w:ascii="Times New Roman" w:hAnsi="Times New Roman" w:cs="Times New Roman"/>
-          <w:sz w:val="20"/>
-          <w:szCs w:val="20"/>
-        </w:rPr>
-        <w:t xml:space="preserve">And the result output is for </w:t>
-      </w:r>
-      <w:proofErr w:type="gramStart"/>
-      <w:r>
-        <w:rPr>
-          <w:rFonts w:ascii="Times New Roman" w:hAnsi="Times New Roman" w:cs="Times New Roman"/>
-          <w:sz w:val="20"/>
-          <w:szCs w:val="20"/>
-        </w:rPr>
-        <w:t>the query1</w:t>
-      </w:r>
-      <w:proofErr w:type="gramEnd"/>
+        <w:t xml:space="preserve">Fig-10.  </w:t>
+      </w:r>
+      <w:r>
+        <w:rPr>
+          <w:rFonts w:ascii="Times New Roman" w:hAnsi="Times New Roman" w:cs="Times New Roman"/>
+          <w:sz w:val="20"/>
+          <w:szCs w:val="20"/>
+        </w:rPr>
+        <w:t>Client application</w:t>
+      </w:r>
+    </w:p>
+    <w:p>
+      <w:pPr>
+        <w:jc w:val="both"/>
+        <w:rPr>
+          <w:rFonts w:ascii="Times New Roman" w:hAnsi="Times New Roman" w:cs="Times New Roman"/>
+          <w:sz w:val="20"/>
+          <w:szCs w:val="20"/>
+        </w:rPr>
+      </w:pPr>
+    </w:p>
+    <w:p>
+      <w:pPr>
+        <w:jc w:val="both"/>
+        <w:rPr>
+          <w:rFonts w:ascii="Times New Roman" w:hAnsi="Times New Roman" w:cs="Times New Roman"/>
+          <w:sz w:val="20"/>
+          <w:szCs w:val="20"/>
+        </w:rPr>
+      </w:pPr>
+      <w:r>
+        <w:rPr>
+          <w:rFonts w:ascii="Times New Roman" w:hAnsi="Times New Roman" w:cs="Times New Roman"/>
+          <w:b/>
+          <w:bCs/>
+          <w:sz w:val="20"/>
+          <w:szCs w:val="20"/>
+        </w:rPr>
+        <w:t>Query 1:</w:t>
+      </w:r>
+      <w:r>
+        <w:rPr>
+          <w:rFonts w:ascii="Times New Roman" w:hAnsi="Times New Roman" w:cs="Times New Roman"/>
+          <w:sz w:val="20"/>
+          <w:szCs w:val="20"/>
+        </w:rPr>
+        <w:t xml:space="preserve"> Given a category value, return the total number of laureates between a certain year range within the span from year 2013 to year 2023.</w:t>
+      </w:r>
+    </w:p>
+    <w:p>
+      <w:pPr>
+        <w:jc w:val="both"/>
+        <w:rPr>
+          <w:rFonts w:ascii="Times New Roman" w:hAnsi="Times New Roman" w:cs="Times New Roman"/>
+          <w:sz w:val="20"/>
+          <w:szCs w:val="20"/>
+        </w:rPr>
+      </w:pPr>
+      <w:r>
+        <w:rPr>
+          <w:rFonts w:ascii="Times New Roman" w:hAnsi="Times New Roman" w:cs="Times New Roman"/>
+          <w:sz w:val="20"/>
+          <w:szCs w:val="20"/>
+        </w:rPr>
+        <w:t xml:space="preserve">Here </w:t>
+      </w:r>
+      <w:proofErr w:type="spellStart"/>
+      <w:r>
+        <w:rPr>
+          <w:rFonts w:ascii="Times New Roman" w:hAnsi="Times New Roman" w:cs="Times New Roman"/>
+          <w:sz w:val="20"/>
+          <w:szCs w:val="20"/>
+        </w:rPr>
+        <w:t>countLaureates</w:t>
+      </w:r>
+      <w:proofErr w:type="spellEnd"/>
+      <w:r>
+        <w:rPr>
+          <w:rFonts w:ascii="Times New Roman" w:hAnsi="Times New Roman" w:cs="Times New Roman"/>
+          <w:sz w:val="20"/>
+          <w:szCs w:val="20"/>
+        </w:rPr>
+        <w:t xml:space="preserve"> function counts the total number of laureates in a given category and year range (between 2013 and 2023) and provides detailed information about each laureate.</w:t>
+      </w:r>
       <w:r>
         <w:rPr>
           <w:rFonts w:ascii="Times New Roman" w:hAnsi="Times New Roman" w:cs="Times New Roman"/>
@@ -2815,59 +2360,13 @@
         </w:rPr>
         <w:t xml:space="preserve"> </w:t>
       </w:r>
-    </w:p>
-    <w:p>
-      <w:pPr>
-        <w:jc w:val="both"/>
-        <w:rPr>
-          <w:rFonts w:ascii="Times New Roman" w:hAnsi="Times New Roman" w:cs="Times New Roman"/>
-          <w:sz w:val="20"/>
-          <w:szCs w:val="20"/>
-        </w:rPr>
-      </w:pPr>
-      <w:r>
-        <w:rPr>
-          <w:rFonts w:ascii="Times New Roman" w:hAnsi="Times New Roman" w:cs="Times New Roman"/>
-          <w:sz w:val="20"/>
-          <w:szCs w:val="20"/>
-        </w:rPr>
-        <w:t>node queryall.js query1 --category=physics --</w:t>
-      </w:r>
-      <w:proofErr w:type="spellStart"/>
-      <w:r>
-        <w:rPr>
-          <w:rFonts w:ascii="Times New Roman" w:hAnsi="Times New Roman" w:cs="Times New Roman"/>
-          <w:sz w:val="20"/>
-          <w:szCs w:val="20"/>
-        </w:rPr>
-        <w:t>startYear</w:t>
-      </w:r>
-      <w:proofErr w:type="spellEnd"/>
-      <w:r>
-        <w:rPr>
-          <w:rFonts w:ascii="Times New Roman" w:hAnsi="Times New Roman" w:cs="Times New Roman"/>
-          <w:sz w:val="20"/>
-          <w:szCs w:val="20"/>
-        </w:rPr>
-        <w:t>=2013 --</w:t>
-      </w:r>
-      <w:proofErr w:type="spellStart"/>
-      <w:r>
-        <w:rPr>
-          <w:rFonts w:ascii="Times New Roman" w:hAnsi="Times New Roman" w:cs="Times New Roman"/>
-          <w:sz w:val="20"/>
-          <w:szCs w:val="20"/>
-        </w:rPr>
-        <w:t>endYear</w:t>
-      </w:r>
-      <w:proofErr w:type="spellEnd"/>
-      <w:r>
-        <w:rPr>
-          <w:rFonts w:ascii="Times New Roman" w:hAnsi="Times New Roman" w:cs="Times New Roman"/>
-          <w:sz w:val="20"/>
-          <w:szCs w:val="20"/>
-        </w:rPr>
-        <w:t>=2023</w:t>
+      <w:r>
+        <w:rPr>
+          <w:rFonts w:ascii="Times New Roman" w:hAnsi="Times New Roman" w:cs="Times New Roman"/>
+          <w:sz w:val="20"/>
+          <w:szCs w:val="20"/>
+        </w:rPr>
+        <w:t>It builds a query based on the provided category and year range, then parses the returned laureate data.</w:t>
       </w:r>
     </w:p>
     <w:p>
@@ -2887,10 +2386,10 @@
           <w:szCs w:val="20"/>
         </w:rPr>
         <w:drawing>
-          <wp:inline distT="0" distB="0" distL="0" distR="0" wp14:anchorId="36C1FA8A" wp14:editId="4AB55FAB">
-            <wp:extent cx="2743200" cy="1466850"/>
+          <wp:inline distT="0" distB="0" distL="0" distR="0" wp14:anchorId="6406A594" wp14:editId="6E0AFE12">
+            <wp:extent cx="2743200" cy="2133600"/>
             <wp:effectExtent l="0" t="0" r="0" b="0"/>
-            <wp:docPr id="13" name="Picture 13"/>
+            <wp:docPr id="12" name="Picture 12"/>
             <wp:cNvGraphicFramePr>
               <a:graphicFrameLocks xmlns:a="http://schemas.openxmlformats.org/drawingml/2006/main" noChangeAspect="1"/>
             </wp:cNvGraphicFramePr>
@@ -2910,7 +2409,7 @@
                   <pic:spPr>
                     <a:xfrm>
                       <a:off x="0" y="0"/>
-                      <a:ext cx="2743200" cy="1466850"/>
+                      <a:ext cx="2743200" cy="2133600"/>
                     </a:xfrm>
                     <a:prstGeom prst="rect">
                       <a:avLst/>
@@ -2938,77 +2437,43 @@
           <w:sz w:val="20"/>
           <w:szCs w:val="20"/>
         </w:rPr>
-        <w:t>Fig-1</w:t>
-      </w:r>
-      <w:r>
-        <w:rPr>
-          <w:rFonts w:ascii="Times New Roman" w:hAnsi="Times New Roman" w:cs="Times New Roman"/>
-          <w:sz w:val="20"/>
-          <w:szCs w:val="20"/>
-        </w:rPr>
-        <w:t>2</w:t>
-      </w:r>
-      <w:r>
-        <w:rPr>
-          <w:rFonts w:ascii="Times New Roman" w:hAnsi="Times New Roman" w:cs="Times New Roman"/>
-          <w:sz w:val="20"/>
-          <w:szCs w:val="20"/>
-        </w:rPr>
-        <w:t xml:space="preserve">.  Query-1 </w:t>
-      </w:r>
-      <w:r>
-        <w:rPr>
-          <w:rFonts w:ascii="Times New Roman" w:hAnsi="Times New Roman" w:cs="Times New Roman"/>
-          <w:sz w:val="20"/>
-          <w:szCs w:val="20"/>
-        </w:rPr>
-        <w:t>output</w:t>
-      </w:r>
-    </w:p>
-    <w:p>
-      <w:pPr>
-        <w:jc w:val="both"/>
-        <w:rPr>
-          <w:rFonts w:ascii="Times New Roman" w:hAnsi="Times New Roman" w:cs="Times New Roman"/>
-          <w:sz w:val="20"/>
-          <w:szCs w:val="20"/>
-        </w:rPr>
-      </w:pPr>
-      <w:r>
-        <w:rPr>
-          <w:rFonts w:ascii="Times New Roman" w:hAnsi="Times New Roman" w:cs="Times New Roman"/>
-          <w:b/>
-          <w:bCs/>
-          <w:sz w:val="20"/>
-          <w:szCs w:val="20"/>
-        </w:rPr>
-        <w:t>Query 2:</w:t>
-      </w:r>
-      <w:r>
-        <w:rPr>
-          <w:rFonts w:ascii="Times New Roman" w:hAnsi="Times New Roman" w:cs="Times New Roman"/>
-          <w:sz w:val="20"/>
-          <w:szCs w:val="20"/>
-        </w:rPr>
-        <w:t xml:space="preserve"> Given a keyword, return the total number of laureates that have motivations covering the keyword.</w:t>
-      </w:r>
-    </w:p>
-    <w:p>
-      <w:pPr>
-        <w:jc w:val="both"/>
-        <w:rPr>
-          <w:rFonts w:ascii="Times New Roman" w:hAnsi="Times New Roman" w:cs="Times New Roman"/>
-          <w:sz w:val="20"/>
-          <w:szCs w:val="20"/>
-        </w:rPr>
-      </w:pPr>
-      <w:r>
-        <w:rPr>
-          <w:rFonts w:ascii="Times New Roman" w:hAnsi="Times New Roman" w:cs="Times New Roman"/>
-          <w:sz w:val="20"/>
-          <w:szCs w:val="20"/>
-        </w:rPr>
-        <w:t xml:space="preserve">The total number of laureates with motivations covering a given keyword, we used the </w:t>
+        <w:t>Fig-11.  Query-1 code</w:t>
+      </w:r>
+    </w:p>
+    <w:p>
+      <w:pPr>
+        <w:jc w:val="both"/>
+        <w:rPr>
+          <w:rFonts w:ascii="Times New Roman" w:hAnsi="Times New Roman" w:cs="Times New Roman"/>
+          <w:sz w:val="20"/>
+          <w:szCs w:val="20"/>
+        </w:rPr>
+      </w:pPr>
+      <w:r>
+        <w:rPr>
+          <w:rFonts w:ascii="Times New Roman" w:hAnsi="Times New Roman" w:cs="Times New Roman"/>
+          <w:sz w:val="20"/>
+          <w:szCs w:val="20"/>
+        </w:rPr>
+        <w:t xml:space="preserve">And the result output is for the query1 </w:t>
+      </w:r>
+    </w:p>
+    <w:p>
+      <w:pPr>
+        <w:jc w:val="both"/>
+        <w:rPr>
+          <w:rFonts w:ascii="Times New Roman" w:hAnsi="Times New Roman" w:cs="Times New Roman"/>
+          <w:sz w:val="20"/>
+          <w:szCs w:val="20"/>
+        </w:rPr>
+      </w:pPr>
+      <w:r>
+        <w:rPr>
+          <w:rFonts w:ascii="Times New Roman" w:hAnsi="Times New Roman" w:cs="Times New Roman"/>
+          <w:sz w:val="20"/>
+          <w:szCs w:val="20"/>
+        </w:rPr>
+        <w:t>node queryall.js query1 --category=physics --</w:t>
       </w:r>
       <w:proofErr w:type="spellStart"/>
       <w:r>
@@ -3017,7 +2482,7 @@
           <w:sz w:val="20"/>
           <w:szCs w:val="20"/>
         </w:rPr>
-        <w:t>countLaureatesByMotivation</w:t>
+        <w:t>startYear</w:t>
       </w:r>
       <w:proofErr w:type="spellEnd"/>
       <w:r>
@@ -3026,118 +2491,25 @@
           <w:sz w:val="20"/>
           <w:szCs w:val="20"/>
         </w:rPr>
-        <w:t xml:space="preserve"> function. First, It connects to Redis using the URL from environment </w:t>
+        <w:t>=2013 --</w:t>
       </w:r>
       <w:proofErr w:type="spellStart"/>
-      <w:proofErr w:type="gramStart"/>
-      <w:r>
-        <w:rPr>
-          <w:rFonts w:ascii="Times New Roman" w:hAnsi="Times New Roman" w:cs="Times New Roman"/>
-          <w:sz w:val="20"/>
-          <w:szCs w:val="20"/>
-        </w:rPr>
-        <w:t>variables.The</w:t>
+      <w:r>
+        <w:rPr>
+          <w:rFonts w:ascii="Times New Roman" w:hAnsi="Times New Roman" w:cs="Times New Roman"/>
+          <w:sz w:val="20"/>
+          <w:szCs w:val="20"/>
+        </w:rPr>
+        <w:t>endYear</w:t>
       </w:r>
       <w:proofErr w:type="spellEnd"/>
-      <w:proofErr w:type="gramEnd"/>
-      <w:r>
-        <w:rPr>
-          <w:rFonts w:ascii="Times New Roman" w:hAnsi="Times New Roman" w:cs="Times New Roman"/>
-          <w:sz w:val="20"/>
-          <w:szCs w:val="20"/>
-        </w:rPr>
-        <w:t xml:space="preserve"> function constructs a search query for the specified keyword in the motivation </w:t>
-      </w:r>
-      <w:proofErr w:type="spellStart"/>
-      <w:r>
-        <w:rPr>
-          <w:rFonts w:ascii="Times New Roman" w:hAnsi="Times New Roman" w:cs="Times New Roman"/>
-          <w:sz w:val="20"/>
-          <w:szCs w:val="20"/>
-        </w:rPr>
-        <w:t>field.The</w:t>
-      </w:r>
-      <w:proofErr w:type="spellEnd"/>
-      <w:r>
-        <w:rPr>
-          <w:rFonts w:ascii="Times New Roman" w:hAnsi="Times New Roman" w:cs="Times New Roman"/>
-          <w:sz w:val="20"/>
-          <w:szCs w:val="20"/>
-        </w:rPr>
-        <w:t xml:space="preserve"> </w:t>
-      </w:r>
-      <w:proofErr w:type="spellStart"/>
-      <w:r>
-        <w:rPr>
-          <w:rFonts w:ascii="Times New Roman" w:hAnsi="Times New Roman" w:cs="Times New Roman"/>
-          <w:sz w:val="20"/>
-          <w:szCs w:val="20"/>
-        </w:rPr>
-        <w:t>client.ft.search</w:t>
-      </w:r>
-      <w:proofErr w:type="spellEnd"/>
-      <w:r>
-        <w:rPr>
-          <w:rFonts w:ascii="Times New Roman" w:hAnsi="Times New Roman" w:cs="Times New Roman"/>
-          <w:sz w:val="20"/>
-          <w:szCs w:val="20"/>
-        </w:rPr>
-        <w:t xml:space="preserve"> method is used to search within the </w:t>
-      </w:r>
-      <w:proofErr w:type="spellStart"/>
-      <w:r>
-        <w:rPr>
-          <w:rFonts w:ascii="Times New Roman" w:hAnsi="Times New Roman" w:cs="Times New Roman"/>
-          <w:sz w:val="20"/>
-          <w:szCs w:val="20"/>
-        </w:rPr>
-        <w:lastRenderedPageBreak/>
-        <w:t>idx:prizes</w:t>
-      </w:r>
-      <w:proofErr w:type="spellEnd"/>
-      <w:r>
-        <w:rPr>
-          <w:rFonts w:ascii="Times New Roman" w:hAnsi="Times New Roman" w:cs="Times New Roman"/>
-          <w:sz w:val="20"/>
-          <w:szCs w:val="20"/>
-        </w:rPr>
-        <w:t xml:space="preserve"> index for any laureate entries where the motivation field contains the specified keyword.</w:t>
-      </w:r>
-    </w:p>
-    <w:p>
-      <w:pPr>
-        <w:jc w:val="both"/>
-        <w:rPr>
-          <w:rFonts w:ascii="Times New Roman" w:hAnsi="Times New Roman" w:cs="Times New Roman"/>
-          <w:sz w:val="20"/>
-          <w:szCs w:val="20"/>
-        </w:rPr>
-      </w:pPr>
-      <w:r>
-        <w:rPr>
-          <w:rFonts w:ascii="Times New Roman" w:hAnsi="Times New Roman" w:cs="Times New Roman"/>
-          <w:sz w:val="20"/>
-          <w:szCs w:val="20"/>
-        </w:rPr>
-        <w:t xml:space="preserve">The function also iterates through the results, counting laureates whose motivations include the keyword. At last, </w:t>
-      </w:r>
-      <w:proofErr w:type="gramStart"/>
-      <w:r>
-        <w:rPr>
-          <w:rFonts w:ascii="Times New Roman" w:hAnsi="Times New Roman" w:cs="Times New Roman"/>
-          <w:sz w:val="20"/>
-          <w:szCs w:val="20"/>
-        </w:rPr>
-        <w:t>The</w:t>
-      </w:r>
-      <w:proofErr w:type="gramEnd"/>
-      <w:r>
-        <w:rPr>
-          <w:rFonts w:ascii="Times New Roman" w:hAnsi="Times New Roman" w:cs="Times New Roman"/>
-          <w:sz w:val="20"/>
-          <w:szCs w:val="20"/>
-        </w:rPr>
-        <w:t xml:space="preserve"> function logs the total count and detailed information about each matching laureate.</w:t>
+      <w:r>
+        <w:rPr>
+          <w:rFonts w:ascii="Times New Roman" w:hAnsi="Times New Roman" w:cs="Times New Roman"/>
+          <w:sz w:val="20"/>
+          <w:szCs w:val="20"/>
+        </w:rPr>
+        <w:t>=2023</w:t>
       </w:r>
     </w:p>
     <w:p>
@@ -3157,10 +2529,10 @@
           <w:szCs w:val="20"/>
         </w:rPr>
         <w:drawing>
-          <wp:inline distT="0" distB="0" distL="0" distR="0" wp14:anchorId="2B23ED4D" wp14:editId="1C537612">
-            <wp:extent cx="2743200" cy="1950720"/>
+          <wp:inline distT="0" distB="0" distL="0" distR="0" wp14:anchorId="36C1FA8A" wp14:editId="4AB55FAB">
+            <wp:extent cx="2743200" cy="1466850"/>
             <wp:effectExtent l="0" t="0" r="0" b="0"/>
-            <wp:docPr id="15" name="Picture 15"/>
+            <wp:docPr id="13" name="Picture 13"/>
             <wp:cNvGraphicFramePr>
               <a:graphicFrameLocks xmlns:a="http://schemas.openxmlformats.org/drawingml/2006/main" noChangeAspect="1"/>
             </wp:cNvGraphicFramePr>
@@ -3180,7 +2552,7 @@
                   <pic:spPr>
                     <a:xfrm>
                       <a:off x="0" y="0"/>
-                      <a:ext cx="2743200" cy="1950720"/>
+                      <a:ext cx="2743200" cy="1466850"/>
                     </a:xfrm>
                     <a:prstGeom prst="rect">
                       <a:avLst/>
@@ -3208,75 +2580,162 @@
           <w:sz w:val="20"/>
           <w:szCs w:val="20"/>
         </w:rPr>
-        <w:t>Fig-1</w:t>
-      </w:r>
-      <w:r>
-        <w:rPr>
-          <w:rFonts w:ascii="Times New Roman" w:hAnsi="Times New Roman" w:cs="Times New Roman"/>
-          <w:sz w:val="20"/>
-          <w:szCs w:val="20"/>
-        </w:rPr>
-        <w:t>3</w:t>
-      </w:r>
-      <w:r>
-        <w:rPr>
-          <w:rFonts w:ascii="Times New Roman" w:hAnsi="Times New Roman" w:cs="Times New Roman"/>
-          <w:sz w:val="20"/>
-          <w:szCs w:val="20"/>
-        </w:rPr>
-        <w:t>.  Query-</w:t>
-      </w:r>
-      <w:r>
-        <w:rPr>
-          <w:rFonts w:ascii="Times New Roman" w:hAnsi="Times New Roman" w:cs="Times New Roman"/>
-          <w:sz w:val="20"/>
-          <w:szCs w:val="20"/>
-        </w:rPr>
-        <w:t>2</w:t>
-      </w:r>
-      <w:r>
-        <w:rPr>
-          <w:rFonts w:ascii="Times New Roman" w:hAnsi="Times New Roman" w:cs="Times New Roman"/>
-          <w:sz w:val="20"/>
-          <w:szCs w:val="20"/>
-        </w:rPr>
-        <w:t xml:space="preserve"> code</w:t>
-      </w:r>
-    </w:p>
-    <w:p>
-      <w:pPr>
-        <w:jc w:val="both"/>
-        <w:rPr>
-          <w:rFonts w:ascii="Times New Roman" w:hAnsi="Times New Roman" w:cs="Times New Roman"/>
-          <w:sz w:val="20"/>
-          <w:szCs w:val="20"/>
-        </w:rPr>
-      </w:pPr>
-      <w:r>
-        <w:rPr>
-          <w:rFonts w:ascii="Times New Roman" w:hAnsi="Times New Roman" w:cs="Times New Roman"/>
-          <w:sz w:val="20"/>
-          <w:szCs w:val="20"/>
-        </w:rPr>
-        <w:t>The result output of query2 is:</w:t>
-      </w:r>
-    </w:p>
-    <w:p>
-      <w:pPr>
-        <w:jc w:val="both"/>
-        <w:rPr>
-          <w:rFonts w:ascii="Times New Roman" w:hAnsi="Times New Roman" w:cs="Times New Roman"/>
-          <w:sz w:val="20"/>
-          <w:szCs w:val="20"/>
-        </w:rPr>
-      </w:pPr>
-      <w:r>
-        <w:rPr>
-          <w:rFonts w:ascii="Times New Roman" w:hAnsi="Times New Roman" w:cs="Times New Roman"/>
-          <w:sz w:val="20"/>
-          <w:szCs w:val="20"/>
-        </w:rPr>
-        <w:t>node queryall.js query2 --keyword "poverty"</w:t>
+        <w:t>Fig-12.  Query-1 output</w:t>
+      </w:r>
+    </w:p>
+    <w:p>
+      <w:pPr>
+        <w:jc w:val="both"/>
+        <w:rPr>
+          <w:rFonts w:ascii="Times New Roman" w:hAnsi="Times New Roman" w:cs="Times New Roman"/>
+          <w:sz w:val="20"/>
+          <w:szCs w:val="20"/>
+        </w:rPr>
+      </w:pPr>
+      <w:r>
+        <w:rPr>
+          <w:rFonts w:ascii="Times New Roman" w:hAnsi="Times New Roman" w:cs="Times New Roman"/>
+          <w:b/>
+          <w:bCs/>
+          <w:sz w:val="20"/>
+          <w:szCs w:val="20"/>
+        </w:rPr>
+        <w:t>Query 2:</w:t>
+      </w:r>
+      <w:r>
+        <w:rPr>
+          <w:rFonts w:ascii="Times New Roman" w:hAnsi="Times New Roman" w:cs="Times New Roman"/>
+          <w:sz w:val="20"/>
+          <w:szCs w:val="20"/>
+        </w:rPr>
+        <w:t xml:space="preserve"> Given a keyword, return the total number of laureates that have motivations covering the keyword.</w:t>
+      </w:r>
+    </w:p>
+    <w:p>
+      <w:pPr>
+        <w:jc w:val="both"/>
+        <w:rPr>
+          <w:rFonts w:ascii="Times New Roman" w:hAnsi="Times New Roman" w:cs="Times New Roman"/>
+          <w:sz w:val="20"/>
+          <w:szCs w:val="20"/>
+        </w:rPr>
+      </w:pPr>
+      <w:r>
+        <w:rPr>
+          <w:rFonts w:ascii="Times New Roman" w:hAnsi="Times New Roman" w:cs="Times New Roman"/>
+          <w:sz w:val="20"/>
+          <w:szCs w:val="20"/>
+        </w:rPr>
+        <w:t xml:space="preserve">The total number of laureates with motivations covering a given keyword, we used the </w:t>
+      </w:r>
+      <w:proofErr w:type="spellStart"/>
+      <w:r>
+        <w:rPr>
+          <w:rFonts w:ascii="Times New Roman" w:hAnsi="Times New Roman" w:cs="Times New Roman"/>
+          <w:sz w:val="20"/>
+          <w:szCs w:val="20"/>
+        </w:rPr>
+        <w:t>countLaureatesByMotivation</w:t>
+      </w:r>
+      <w:proofErr w:type="spellEnd"/>
+      <w:r>
+        <w:rPr>
+          <w:rFonts w:ascii="Times New Roman" w:hAnsi="Times New Roman" w:cs="Times New Roman"/>
+          <w:sz w:val="20"/>
+          <w:szCs w:val="20"/>
+        </w:rPr>
+        <w:t xml:space="preserve"> function. First, It connects to Redis using the URL from environment </w:t>
+      </w:r>
+      <w:proofErr w:type="spellStart"/>
+      <w:r>
+        <w:rPr>
+          <w:rFonts w:ascii="Times New Roman" w:hAnsi="Times New Roman" w:cs="Times New Roman"/>
+          <w:sz w:val="20"/>
+          <w:szCs w:val="20"/>
+        </w:rPr>
+        <w:t>variables.The</w:t>
+      </w:r>
+      <w:proofErr w:type="spellEnd"/>
+      <w:r>
+        <w:rPr>
+          <w:rFonts w:ascii="Times New Roman" w:hAnsi="Times New Roman" w:cs="Times New Roman"/>
+          <w:sz w:val="20"/>
+          <w:szCs w:val="20"/>
+        </w:rPr>
+        <w:t xml:space="preserve"> function constructs a search query for the specified keyword in the motivation </w:t>
+      </w:r>
+      <w:proofErr w:type="spellStart"/>
+      <w:r>
+        <w:rPr>
+          <w:rFonts w:ascii="Times New Roman" w:hAnsi="Times New Roman" w:cs="Times New Roman"/>
+          <w:sz w:val="20"/>
+          <w:szCs w:val="20"/>
+        </w:rPr>
+        <w:t>field.The</w:t>
+      </w:r>
+      <w:proofErr w:type="spellEnd"/>
+      <w:r>
+        <w:rPr>
+          <w:rFonts w:ascii="Times New Roman" w:hAnsi="Times New Roman" w:cs="Times New Roman"/>
+          <w:sz w:val="20"/>
+          <w:szCs w:val="20"/>
+        </w:rPr>
+        <w:t xml:space="preserve"> </w:t>
+      </w:r>
+      <w:proofErr w:type="spellStart"/>
+      <w:r>
+        <w:rPr>
+          <w:rFonts w:ascii="Times New Roman" w:hAnsi="Times New Roman" w:cs="Times New Roman"/>
+          <w:sz w:val="20"/>
+          <w:szCs w:val="20"/>
+        </w:rPr>
+        <w:t>client.ft.search</w:t>
+      </w:r>
+      <w:proofErr w:type="spellEnd"/>
+      <w:r>
+        <w:rPr>
+          <w:rFonts w:ascii="Times New Roman" w:hAnsi="Times New Roman" w:cs="Times New Roman"/>
+          <w:sz w:val="20"/>
+          <w:szCs w:val="20"/>
+        </w:rPr>
+        <w:t xml:space="preserve"> method is used to search within the </w:t>
+      </w:r>
+      <w:proofErr w:type="spellStart"/>
+      <w:r>
+        <w:rPr>
+          <w:rFonts w:ascii="Times New Roman" w:hAnsi="Times New Roman" w:cs="Times New Roman"/>
+          <w:sz w:val="20"/>
+          <w:szCs w:val="20"/>
+        </w:rPr>
+        <w:lastRenderedPageBreak/>
+        <w:t>idx:prizes</w:t>
+      </w:r>
+      <w:proofErr w:type="spellEnd"/>
+      <w:r>
+        <w:rPr>
+          <w:rFonts w:ascii="Times New Roman" w:hAnsi="Times New Roman" w:cs="Times New Roman"/>
+          <w:sz w:val="20"/>
+          <w:szCs w:val="20"/>
+        </w:rPr>
+        <w:t xml:space="preserve"> index for any laureate entries where the motivation field contains the specified keyword.</w:t>
+      </w:r>
+    </w:p>
+    <w:p>
+      <w:pPr>
+        <w:jc w:val="both"/>
+        <w:rPr>
+          <w:rFonts w:ascii="Times New Roman" w:hAnsi="Times New Roman" w:cs="Times New Roman"/>
+          <w:sz w:val="20"/>
+          <w:szCs w:val="20"/>
+        </w:rPr>
+      </w:pPr>
+      <w:r>
+        <w:rPr>
+          <w:rFonts w:ascii="Times New Roman" w:hAnsi="Times New Roman" w:cs="Times New Roman"/>
+          <w:sz w:val="20"/>
+          <w:szCs w:val="20"/>
+        </w:rPr>
+        <w:t>The function also iterates through the results, counting laureates whose motivations include the keyword. At last, The function logs the total count and detailed information about each matching laureate.</w:t>
       </w:r>
     </w:p>
     <w:p>
@@ -3296,10 +2755,10 @@
           <w:szCs w:val="20"/>
         </w:rPr>
         <w:drawing>
-          <wp:inline distT="0" distB="0" distL="0" distR="0" wp14:anchorId="48E554E0" wp14:editId="20F5E207">
-            <wp:extent cx="2743200" cy="1797685"/>
+          <wp:inline distT="0" distB="0" distL="0" distR="0" wp14:anchorId="2B23ED4D" wp14:editId="1C537612">
+            <wp:extent cx="2743200" cy="1950720"/>
             <wp:effectExtent l="0" t="0" r="0" b="0"/>
-            <wp:docPr id="16" name="Picture 16"/>
+            <wp:docPr id="15" name="Picture 15"/>
             <wp:cNvGraphicFramePr>
               <a:graphicFrameLocks xmlns:a="http://schemas.openxmlformats.org/drawingml/2006/main" noChangeAspect="1"/>
             </wp:cNvGraphicFramePr>
@@ -3319,7 +2778,7 @@
                   <pic:spPr>
                     <a:xfrm>
                       <a:off x="0" y="0"/>
-                      <a:ext cx="2743200" cy="1797685"/>
+                      <a:ext cx="2743200" cy="1950720"/>
                     </a:xfrm>
                     <a:prstGeom prst="rect">
                       <a:avLst/>
@@ -3347,225 +2806,43 @@
           <w:sz w:val="20"/>
           <w:szCs w:val="20"/>
         </w:rPr>
-        <w:t>Fig-1</w:t>
-      </w:r>
-      <w:r>
-        <w:rPr>
-          <w:rFonts w:ascii="Times New Roman" w:hAnsi="Times New Roman" w:cs="Times New Roman"/>
-          <w:sz w:val="20"/>
-          <w:szCs w:val="20"/>
-        </w:rPr>
-        <w:t>4</w:t>
-      </w:r>
-      <w:r>
-        <w:rPr>
-          <w:rFonts w:ascii="Times New Roman" w:hAnsi="Times New Roman" w:cs="Times New Roman"/>
-          <w:sz w:val="20"/>
-          <w:szCs w:val="20"/>
-        </w:rPr>
-        <w:t xml:space="preserve">.  Query-2 </w:t>
-      </w:r>
-      <w:r>
-        <w:rPr>
-          <w:rFonts w:ascii="Times New Roman" w:hAnsi="Times New Roman" w:cs="Times New Roman"/>
-          <w:sz w:val="20"/>
-          <w:szCs w:val="20"/>
-        </w:rPr>
-        <w:t>output</w:t>
-      </w:r>
-    </w:p>
-    <w:p>
-      <w:pPr>
-        <w:jc w:val="both"/>
-        <w:rPr>
-          <w:rFonts w:ascii="Times New Roman" w:hAnsi="Times New Roman" w:cs="Times New Roman"/>
-          <w:sz w:val="20"/>
-          <w:szCs w:val="20"/>
-        </w:rPr>
-      </w:pPr>
-      <w:r>
-        <w:rPr>
-          <w:rFonts w:ascii="Times New Roman" w:hAnsi="Times New Roman" w:cs="Times New Roman"/>
-          <w:b/>
-          <w:bCs/>
-          <w:sz w:val="20"/>
-          <w:szCs w:val="20"/>
-        </w:rPr>
-        <w:t>Query 3:</w:t>
-      </w:r>
-      <w:r>
-        <w:rPr>
-          <w:rFonts w:ascii="Times New Roman" w:hAnsi="Times New Roman" w:cs="Times New Roman"/>
-          <w:sz w:val="20"/>
-          <w:szCs w:val="20"/>
-        </w:rPr>
-        <w:t xml:space="preserve"> Given the first name and last name, return the year, category and motivation of the laureate.</w:t>
-      </w:r>
-    </w:p>
-    <w:p>
-      <w:pPr>
-        <w:jc w:val="both"/>
-        <w:rPr>
-          <w:rFonts w:ascii="Times New Roman" w:hAnsi="Times New Roman" w:cs="Times New Roman"/>
-          <w:sz w:val="20"/>
-          <w:szCs w:val="20"/>
-        </w:rPr>
-      </w:pPr>
-      <w:r>
-        <w:rPr>
-          <w:rFonts w:ascii="Times New Roman" w:hAnsi="Times New Roman" w:cs="Times New Roman"/>
-          <w:sz w:val="20"/>
-          <w:szCs w:val="20"/>
-        </w:rPr>
-        <w:t xml:space="preserve">The year, category, and motivation of a laureate based on their first name and last name, We used the </w:t>
-      </w:r>
-      <w:proofErr w:type="spellStart"/>
-      <w:r>
-        <w:rPr>
-          <w:rFonts w:ascii="Times New Roman" w:hAnsi="Times New Roman" w:cs="Times New Roman"/>
-          <w:sz w:val="20"/>
-          <w:szCs w:val="20"/>
-        </w:rPr>
-        <w:t>getLaureateDetails</w:t>
-      </w:r>
-      <w:proofErr w:type="spellEnd"/>
-      <w:r>
-        <w:rPr>
-          <w:rFonts w:ascii="Times New Roman" w:hAnsi="Times New Roman" w:cs="Times New Roman"/>
-          <w:sz w:val="20"/>
-          <w:szCs w:val="20"/>
-        </w:rPr>
-        <w:t xml:space="preserve"> function in the </w:t>
-      </w:r>
-      <w:proofErr w:type="spellStart"/>
-      <w:proofErr w:type="gramStart"/>
-      <w:r>
-        <w:rPr>
-          <w:rFonts w:ascii="Times New Roman" w:hAnsi="Times New Roman" w:cs="Times New Roman"/>
-          <w:sz w:val="20"/>
-          <w:szCs w:val="20"/>
-        </w:rPr>
-        <w:t>code.It</w:t>
-      </w:r>
-      <w:proofErr w:type="spellEnd"/>
-      <w:proofErr w:type="gramEnd"/>
-      <w:r>
-        <w:rPr>
-          <w:rFonts w:ascii="Times New Roman" w:hAnsi="Times New Roman" w:cs="Times New Roman"/>
-          <w:sz w:val="20"/>
-          <w:szCs w:val="20"/>
-        </w:rPr>
-        <w:t xml:space="preserve"> establishes a connection to Redis using the REDIS_URL from environment </w:t>
-      </w:r>
-      <w:proofErr w:type="spellStart"/>
-      <w:r>
-        <w:rPr>
-          <w:rFonts w:ascii="Times New Roman" w:hAnsi="Times New Roman" w:cs="Times New Roman"/>
-          <w:sz w:val="20"/>
-          <w:szCs w:val="20"/>
-        </w:rPr>
-        <w:t>variables.The</w:t>
-      </w:r>
-      <w:proofErr w:type="spellEnd"/>
-      <w:r>
-        <w:rPr>
-          <w:rFonts w:ascii="Times New Roman" w:hAnsi="Times New Roman" w:cs="Times New Roman"/>
-          <w:sz w:val="20"/>
-          <w:szCs w:val="20"/>
-        </w:rPr>
-        <w:t xml:space="preserve"> function builds a query to match the given </w:t>
-      </w:r>
-      <w:proofErr w:type="spellStart"/>
-      <w:r>
-        <w:rPr>
-          <w:rFonts w:ascii="Times New Roman" w:hAnsi="Times New Roman" w:cs="Times New Roman"/>
-          <w:sz w:val="20"/>
-          <w:szCs w:val="20"/>
-        </w:rPr>
-        <w:t>firstname</w:t>
-      </w:r>
-      <w:proofErr w:type="spellEnd"/>
-      <w:r>
-        <w:rPr>
-          <w:rFonts w:ascii="Times New Roman" w:hAnsi="Times New Roman" w:cs="Times New Roman"/>
-          <w:sz w:val="20"/>
-          <w:szCs w:val="20"/>
-        </w:rPr>
-        <w:t xml:space="preserve"> and surname fields exactly. The </w:t>
-      </w:r>
-      <w:proofErr w:type="spellStart"/>
-      <w:r>
-        <w:rPr>
-          <w:rFonts w:ascii="Times New Roman" w:hAnsi="Times New Roman" w:cs="Times New Roman"/>
-          <w:sz w:val="20"/>
-          <w:szCs w:val="20"/>
-        </w:rPr>
-        <w:t>client.</w:t>
-      </w:r>
-      <w:proofErr w:type="gramStart"/>
-      <w:r>
-        <w:rPr>
-          <w:rFonts w:ascii="Times New Roman" w:hAnsi="Times New Roman" w:cs="Times New Roman"/>
-          <w:sz w:val="20"/>
-          <w:szCs w:val="20"/>
-        </w:rPr>
-        <w:t>ft.search</w:t>
-      </w:r>
-      <w:proofErr w:type="spellEnd"/>
-      <w:proofErr w:type="gramEnd"/>
-      <w:r>
-        <w:rPr>
-          <w:rFonts w:ascii="Times New Roman" w:hAnsi="Times New Roman" w:cs="Times New Roman"/>
-          <w:sz w:val="20"/>
-          <w:szCs w:val="20"/>
-        </w:rPr>
-        <w:t xml:space="preserve"> method is used to query the </w:t>
-      </w:r>
-      <w:proofErr w:type="spellStart"/>
-      <w:r>
-        <w:rPr>
-          <w:rFonts w:ascii="Times New Roman" w:hAnsi="Times New Roman" w:cs="Times New Roman"/>
-          <w:sz w:val="20"/>
-          <w:szCs w:val="20"/>
-        </w:rPr>
-        <w:t>idx:prizes</w:t>
-      </w:r>
-      <w:proofErr w:type="spellEnd"/>
-      <w:r>
-        <w:rPr>
-          <w:rFonts w:ascii="Times New Roman" w:hAnsi="Times New Roman" w:cs="Times New Roman"/>
-          <w:sz w:val="20"/>
-          <w:szCs w:val="20"/>
-        </w:rPr>
-        <w:t xml:space="preserve"> index to find documents matching the laureate's first and last name. For each result, it parses the JSON data and checks for a matching laureate with </w:t>
-      </w:r>
-      <w:r>
-        <w:rPr>
-          <w:rFonts w:ascii="Times New Roman" w:hAnsi="Times New Roman" w:cs="Times New Roman"/>
-          <w:sz w:val="20"/>
-          <w:szCs w:val="20"/>
-        </w:rPr>
-        <w:t xml:space="preserve">the specified first name and </w:t>
-      </w:r>
-      <w:proofErr w:type="spellStart"/>
-      <w:proofErr w:type="gramStart"/>
-      <w:r>
-        <w:rPr>
-          <w:rFonts w:ascii="Times New Roman" w:hAnsi="Times New Roman" w:cs="Times New Roman"/>
-          <w:sz w:val="20"/>
-          <w:szCs w:val="20"/>
-        </w:rPr>
-        <w:t>surname.For</w:t>
-      </w:r>
-      <w:proofErr w:type="spellEnd"/>
-      <w:proofErr w:type="gramEnd"/>
-      <w:r>
-        <w:rPr>
-          <w:rFonts w:ascii="Times New Roman" w:hAnsi="Times New Roman" w:cs="Times New Roman"/>
-          <w:sz w:val="20"/>
-          <w:szCs w:val="20"/>
-        </w:rPr>
-        <w:t xml:space="preserve"> each match, the function logs the year, category, and motivation of the laureate.</w:t>
+        <w:t>Fig-13.  Query-2 code</w:t>
+      </w:r>
+    </w:p>
+    <w:p>
+      <w:pPr>
+        <w:jc w:val="both"/>
+        <w:rPr>
+          <w:rFonts w:ascii="Times New Roman" w:hAnsi="Times New Roman" w:cs="Times New Roman"/>
+          <w:sz w:val="20"/>
+          <w:szCs w:val="20"/>
+        </w:rPr>
+      </w:pPr>
+      <w:r>
+        <w:rPr>
+          <w:rFonts w:ascii="Times New Roman" w:hAnsi="Times New Roman" w:cs="Times New Roman"/>
+          <w:sz w:val="20"/>
+          <w:szCs w:val="20"/>
+        </w:rPr>
+        <w:t>The result output of query2 is:</w:t>
+      </w:r>
+    </w:p>
+    <w:p>
+      <w:pPr>
+        <w:jc w:val="both"/>
+        <w:rPr>
+          <w:rFonts w:ascii="Times New Roman" w:hAnsi="Times New Roman" w:cs="Times New Roman"/>
+          <w:sz w:val="20"/>
+          <w:szCs w:val="20"/>
+        </w:rPr>
+      </w:pPr>
+      <w:r>
+        <w:rPr>
+          <w:rFonts w:ascii="Times New Roman" w:hAnsi="Times New Roman" w:cs="Times New Roman"/>
+          <w:sz w:val="20"/>
+          <w:szCs w:val="20"/>
+        </w:rPr>
+        <w:t>node queryall.js query2 --keyword "poverty"</w:t>
       </w:r>
     </w:p>
     <w:p>
@@ -3585,10 +2862,10 @@
           <w:szCs w:val="20"/>
         </w:rPr>
         <w:drawing>
-          <wp:inline distT="0" distB="0" distL="0" distR="0" wp14:anchorId="13ECF96B" wp14:editId="05292D4E">
-            <wp:extent cx="2743200" cy="2411095"/>
-            <wp:effectExtent l="0" t="0" r="0" b="8255"/>
-            <wp:docPr id="17" name="Picture 17"/>
+          <wp:inline distT="0" distB="0" distL="0" distR="0" wp14:anchorId="48E554E0" wp14:editId="20F5E207">
+            <wp:extent cx="2743200" cy="1797685"/>
+            <wp:effectExtent l="0" t="0" r="0" b="0"/>
+            <wp:docPr id="16" name="Picture 16"/>
             <wp:cNvGraphicFramePr>
               <a:graphicFrameLocks xmlns:a="http://schemas.openxmlformats.org/drawingml/2006/main" noChangeAspect="1"/>
             </wp:cNvGraphicFramePr>
@@ -3608,7 +2885,7 @@
                   <pic:spPr>
                     <a:xfrm>
                       <a:off x="0" y="0"/>
-                      <a:ext cx="2743200" cy="2411095"/>
+                      <a:ext cx="2743200" cy="1797685"/>
                     </a:xfrm>
                     <a:prstGeom prst="rect">
                       <a:avLst/>
@@ -3636,75 +2913,53 @@
           <w:sz w:val="20"/>
           <w:szCs w:val="20"/>
         </w:rPr>
-        <w:t>Fig-1</w:t>
-      </w:r>
-      <w:r>
-        <w:rPr>
-          <w:rFonts w:ascii="Times New Roman" w:hAnsi="Times New Roman" w:cs="Times New Roman"/>
-          <w:sz w:val="20"/>
-          <w:szCs w:val="20"/>
-        </w:rPr>
-        <w:t>5</w:t>
-      </w:r>
-      <w:r>
-        <w:rPr>
-          <w:rFonts w:ascii="Times New Roman" w:hAnsi="Times New Roman" w:cs="Times New Roman"/>
-          <w:sz w:val="20"/>
-          <w:szCs w:val="20"/>
-        </w:rPr>
-        <w:t>.  Query-</w:t>
-      </w:r>
-      <w:r>
-        <w:rPr>
-          <w:rFonts w:ascii="Times New Roman" w:hAnsi="Times New Roman" w:cs="Times New Roman"/>
-          <w:sz w:val="20"/>
-          <w:szCs w:val="20"/>
-        </w:rPr>
-        <w:t>3</w:t>
-      </w:r>
-      <w:r>
-        <w:rPr>
-          <w:rFonts w:ascii="Times New Roman" w:hAnsi="Times New Roman" w:cs="Times New Roman"/>
-          <w:sz w:val="20"/>
-          <w:szCs w:val="20"/>
-        </w:rPr>
-        <w:t xml:space="preserve"> code</w:t>
-      </w:r>
-    </w:p>
-    <w:p>
-      <w:pPr>
-        <w:jc w:val="both"/>
-        <w:rPr>
-          <w:rFonts w:ascii="Times New Roman" w:hAnsi="Times New Roman" w:cs="Times New Roman"/>
-          <w:sz w:val="20"/>
-          <w:szCs w:val="20"/>
-        </w:rPr>
-      </w:pPr>
-      <w:r>
-        <w:rPr>
-          <w:rFonts w:ascii="Times New Roman" w:hAnsi="Times New Roman" w:cs="Times New Roman"/>
-          <w:sz w:val="20"/>
-          <w:szCs w:val="20"/>
-        </w:rPr>
-        <w:t>The result output of query3 is:</w:t>
-      </w:r>
-    </w:p>
-    <w:p>
-      <w:pPr>
-        <w:jc w:val="both"/>
-        <w:rPr>
-          <w:rFonts w:ascii="Times New Roman" w:hAnsi="Times New Roman" w:cs="Times New Roman"/>
-          <w:sz w:val="20"/>
-          <w:szCs w:val="20"/>
-        </w:rPr>
-      </w:pPr>
-      <w:r>
-        <w:rPr>
-          <w:rFonts w:ascii="Times New Roman" w:hAnsi="Times New Roman" w:cs="Times New Roman"/>
-          <w:sz w:val="20"/>
-          <w:szCs w:val="20"/>
-        </w:rPr>
-        <w:t>node queryall.js query3 --</w:t>
+        <w:t>Fig-14.  Query-2 output</w:t>
+      </w:r>
+    </w:p>
+    <w:p>
+      <w:pPr>
+        <w:jc w:val="both"/>
+        <w:rPr>
+          <w:rFonts w:ascii="Times New Roman" w:hAnsi="Times New Roman" w:cs="Times New Roman"/>
+          <w:sz w:val="20"/>
+          <w:szCs w:val="20"/>
+        </w:rPr>
+      </w:pPr>
+      <w:r>
+        <w:rPr>
+          <w:rFonts w:ascii="Times New Roman" w:hAnsi="Times New Roman" w:cs="Times New Roman"/>
+          <w:b/>
+          <w:bCs/>
+          <w:sz w:val="20"/>
+          <w:szCs w:val="20"/>
+        </w:rPr>
+        <w:t>Query 3:</w:t>
+      </w:r>
+      <w:r>
+        <w:rPr>
+          <w:rFonts w:ascii="Times New Roman" w:hAnsi="Times New Roman" w:cs="Times New Roman"/>
+          <w:sz w:val="20"/>
+          <w:szCs w:val="20"/>
+        </w:rPr>
+        <w:t xml:space="preserve"> Given the first name and last name, return the year, category and motivation of the laureate.</w:t>
+      </w:r>
+    </w:p>
+    <w:p>
+      <w:pPr>
+        <w:jc w:val="both"/>
+        <w:rPr>
+          <w:rFonts w:ascii="Times New Roman" w:hAnsi="Times New Roman" w:cs="Times New Roman"/>
+          <w:sz w:val="20"/>
+          <w:szCs w:val="20"/>
+        </w:rPr>
+      </w:pPr>
+      <w:r>
+        <w:rPr>
+          <w:rFonts w:ascii="Times New Roman" w:hAnsi="Times New Roman" w:cs="Times New Roman"/>
+          <w:sz w:val="20"/>
+          <w:szCs w:val="20"/>
+        </w:rPr>
+        <w:t xml:space="preserve">The year, category, and motivation of a laureate based on their first name and last name, We used the </w:t>
       </w:r>
       <w:proofErr w:type="spellStart"/>
       <w:r>
@@ -3713,6 +2968,60 @@
           <w:sz w:val="20"/>
           <w:szCs w:val="20"/>
         </w:rPr>
+        <w:t>getLaureateDetails</w:t>
+      </w:r>
+      <w:proofErr w:type="spellEnd"/>
+      <w:r>
+        <w:rPr>
+          <w:rFonts w:ascii="Times New Roman" w:hAnsi="Times New Roman" w:cs="Times New Roman"/>
+          <w:sz w:val="20"/>
+          <w:szCs w:val="20"/>
+        </w:rPr>
+        <w:t xml:space="preserve"> function in the </w:t>
+      </w:r>
+      <w:proofErr w:type="spellStart"/>
+      <w:r>
+        <w:rPr>
+          <w:rFonts w:ascii="Times New Roman" w:hAnsi="Times New Roman" w:cs="Times New Roman"/>
+          <w:sz w:val="20"/>
+          <w:szCs w:val="20"/>
+        </w:rPr>
+        <w:t>code.It</w:t>
+      </w:r>
+      <w:proofErr w:type="spellEnd"/>
+      <w:r>
+        <w:rPr>
+          <w:rFonts w:ascii="Times New Roman" w:hAnsi="Times New Roman" w:cs="Times New Roman"/>
+          <w:sz w:val="20"/>
+          <w:szCs w:val="20"/>
+        </w:rPr>
+        <w:t xml:space="preserve"> establishes a connection to Redis using the REDIS_URL from environment </w:t>
+      </w:r>
+      <w:proofErr w:type="spellStart"/>
+      <w:r>
+        <w:rPr>
+          <w:rFonts w:ascii="Times New Roman" w:hAnsi="Times New Roman" w:cs="Times New Roman"/>
+          <w:sz w:val="20"/>
+          <w:szCs w:val="20"/>
+        </w:rPr>
+        <w:t>variables.The</w:t>
+      </w:r>
+      <w:proofErr w:type="spellEnd"/>
+      <w:r>
+        <w:rPr>
+          <w:rFonts w:ascii="Times New Roman" w:hAnsi="Times New Roman" w:cs="Times New Roman"/>
+          <w:sz w:val="20"/>
+          <w:szCs w:val="20"/>
+        </w:rPr>
+        <w:t xml:space="preserve"> function builds a query to match the given </w:t>
+      </w:r>
+      <w:proofErr w:type="spellStart"/>
+      <w:r>
+        <w:rPr>
+          <w:rFonts w:ascii="Times New Roman" w:hAnsi="Times New Roman" w:cs="Times New Roman"/>
+          <w:sz w:val="20"/>
+          <w:szCs w:val="20"/>
+        </w:rPr>
         <w:t>firstname</w:t>
       </w:r>
       <w:proofErr w:type="spellEnd"/>
@@ -3722,7 +3031,69 @@
           <w:sz w:val="20"/>
           <w:szCs w:val="20"/>
         </w:rPr>
-        <w:t xml:space="preserve"> "Isamu" --surname "Akasaki"</w:t>
+        <w:t xml:space="preserve"> and surname fields exactly. The </w:t>
+      </w:r>
+      <w:proofErr w:type="spellStart"/>
+      <w:r>
+        <w:rPr>
+          <w:rFonts w:ascii="Times New Roman" w:hAnsi="Times New Roman" w:cs="Times New Roman"/>
+          <w:sz w:val="20"/>
+          <w:szCs w:val="20"/>
+        </w:rPr>
+        <w:t>client.ft.search</w:t>
+      </w:r>
+      <w:proofErr w:type="spellEnd"/>
+      <w:r>
+        <w:rPr>
+          <w:rFonts w:ascii="Times New Roman" w:hAnsi="Times New Roman" w:cs="Times New Roman"/>
+          <w:sz w:val="20"/>
+          <w:szCs w:val="20"/>
+        </w:rPr>
+        <w:t xml:space="preserve"> method is used to query the </w:t>
+      </w:r>
+      <w:proofErr w:type="spellStart"/>
+      <w:r>
+        <w:rPr>
+          <w:rFonts w:ascii="Times New Roman" w:hAnsi="Times New Roman" w:cs="Times New Roman"/>
+          <w:sz w:val="20"/>
+          <w:szCs w:val="20"/>
+        </w:rPr>
+        <w:t>idx:prizes</w:t>
+      </w:r>
+      <w:proofErr w:type="spellEnd"/>
+      <w:r>
+        <w:rPr>
+          <w:rFonts w:ascii="Times New Roman" w:hAnsi="Times New Roman" w:cs="Times New Roman"/>
+          <w:sz w:val="20"/>
+          <w:szCs w:val="20"/>
+        </w:rPr>
+        <w:t xml:space="preserve"> index to find documents matching the laureate's first and last name. For each result, it parses the JSON data and checks for a matching laureate with </w:t>
+      </w:r>
+      <w:r>
+        <w:rPr>
+          <w:rFonts w:ascii="Times New Roman" w:hAnsi="Times New Roman" w:cs="Times New Roman"/>
+          <w:sz w:val="20"/>
+          <w:szCs w:val="20"/>
+        </w:rPr>
+        <w:t xml:space="preserve">the specified first name and </w:t>
+      </w:r>
+      <w:proofErr w:type="spellStart"/>
+      <w:r>
+        <w:rPr>
+          <w:rFonts w:ascii="Times New Roman" w:hAnsi="Times New Roman" w:cs="Times New Roman"/>
+          <w:sz w:val="20"/>
+          <w:szCs w:val="20"/>
+        </w:rPr>
+        <w:t>surname.For</w:t>
+      </w:r>
+      <w:proofErr w:type="spellEnd"/>
+      <w:r>
+        <w:rPr>
+          <w:rFonts w:ascii="Times New Roman" w:hAnsi="Times New Roman" w:cs="Times New Roman"/>
+          <w:sz w:val="20"/>
+          <w:szCs w:val="20"/>
+        </w:rPr>
+        <w:t xml:space="preserve"> each match, the function logs the year, category, and motivation of the laureate.</w:t>
       </w:r>
     </w:p>
     <w:p>
@@ -3742,10 +3113,10 @@
           <w:szCs w:val="20"/>
         </w:rPr>
         <w:drawing>
-          <wp:inline distT="0" distB="0" distL="0" distR="0" wp14:anchorId="17BBBBFE" wp14:editId="1827AAA9">
-            <wp:extent cx="2742350" cy="801232"/>
-            <wp:effectExtent l="0" t="0" r="1270" b="0"/>
-            <wp:docPr id="18" name="Picture 18"/>
+          <wp:inline distT="0" distB="0" distL="0" distR="0" wp14:anchorId="13ECF96B" wp14:editId="05292D4E">
+            <wp:extent cx="2743200" cy="2411095"/>
+            <wp:effectExtent l="0" t="0" r="0" b="8255"/>
+            <wp:docPr id="17" name="Picture 17"/>
             <wp:cNvGraphicFramePr>
               <a:graphicFrameLocks xmlns:a="http://schemas.openxmlformats.org/drawingml/2006/main" noChangeAspect="1"/>
             </wp:cNvGraphicFramePr>
@@ -3765,6 +3136,131 @@
                   <pic:spPr>
                     <a:xfrm>
                       <a:off x="0" y="0"/>
+                      <a:ext cx="2743200" cy="2411095"/>
+                    </a:xfrm>
+                    <a:prstGeom prst="rect">
+                      <a:avLst/>
+                    </a:prstGeom>
+                  </pic:spPr>
+                </pic:pic>
+              </a:graphicData>
+            </a:graphic>
+          </wp:inline>
+        </w:drawing>
+      </w:r>
+    </w:p>
+    <w:p>
+      <w:pPr>
+        <w:jc w:val="center"/>
+        <w:rPr>
+          <w:rFonts w:ascii="Times New Roman" w:hAnsi="Times New Roman" w:cs="Times New Roman"/>
+          <w:sz w:val="20"/>
+          <w:szCs w:val="20"/>
+        </w:rPr>
+      </w:pPr>
+      <w:r>
+        <w:rPr>
+          <w:rFonts w:ascii="Times New Roman" w:hAnsi="Times New Roman" w:cs="Times New Roman"/>
+          <w:sz w:val="20"/>
+          <w:szCs w:val="20"/>
+        </w:rPr>
+        <w:t>Fig-15.  Query-3 code</w:t>
+      </w:r>
+    </w:p>
+    <w:p>
+      <w:pPr>
+        <w:jc w:val="both"/>
+        <w:rPr>
+          <w:rFonts w:ascii="Times New Roman" w:hAnsi="Times New Roman" w:cs="Times New Roman"/>
+          <w:sz w:val="20"/>
+          <w:szCs w:val="20"/>
+        </w:rPr>
+      </w:pPr>
+      <w:r>
+        <w:rPr>
+          <w:rFonts w:ascii="Times New Roman" w:hAnsi="Times New Roman" w:cs="Times New Roman"/>
+          <w:sz w:val="20"/>
+          <w:szCs w:val="20"/>
+        </w:rPr>
+        <w:t>The result output of query3 is:</w:t>
+      </w:r>
+    </w:p>
+    <w:p>
+      <w:pPr>
+        <w:jc w:val="both"/>
+        <w:rPr>
+          <w:rFonts w:ascii="Times New Roman" w:hAnsi="Times New Roman" w:cs="Times New Roman"/>
+          <w:sz w:val="20"/>
+          <w:szCs w:val="20"/>
+        </w:rPr>
+      </w:pPr>
+      <w:r>
+        <w:rPr>
+          <w:rFonts w:ascii="Times New Roman" w:hAnsi="Times New Roman" w:cs="Times New Roman"/>
+          <w:sz w:val="20"/>
+          <w:szCs w:val="20"/>
+        </w:rPr>
+        <w:t>node queryall.js query3 --</w:t>
+      </w:r>
+      <w:proofErr w:type="spellStart"/>
+      <w:r>
+        <w:rPr>
+          <w:rFonts w:ascii="Times New Roman" w:hAnsi="Times New Roman" w:cs="Times New Roman"/>
+          <w:sz w:val="20"/>
+          <w:szCs w:val="20"/>
+        </w:rPr>
+        <w:t>firstname</w:t>
+      </w:r>
+      <w:proofErr w:type="spellEnd"/>
+      <w:r>
+        <w:rPr>
+          <w:rFonts w:ascii="Times New Roman" w:hAnsi="Times New Roman" w:cs="Times New Roman"/>
+          <w:sz w:val="20"/>
+          <w:szCs w:val="20"/>
+        </w:rPr>
+        <w:t xml:space="preserve"> "Isamu" --surname "Akasaki"</w:t>
+      </w:r>
+    </w:p>
+    <w:p>
+      <w:pPr>
+        <w:jc w:val="both"/>
+        <w:rPr>
+          <w:rFonts w:ascii="Times New Roman" w:hAnsi="Times New Roman" w:cs="Times New Roman"/>
+          <w:sz w:val="20"/>
+          <w:szCs w:val="20"/>
+        </w:rPr>
+      </w:pPr>
+      <w:r>
+        <w:rPr>
+          <w:rFonts w:ascii="Times New Roman" w:hAnsi="Times New Roman" w:cs="Times New Roman"/>
+          <w:noProof/>
+          <w:sz w:val="20"/>
+          <w:szCs w:val="20"/>
+        </w:rPr>
+        <w:drawing>
+          <wp:inline distT="0" distB="0" distL="0" distR="0" wp14:anchorId="17BBBBFE" wp14:editId="1827AAA9">
+            <wp:extent cx="2742350" cy="801232"/>
+            <wp:effectExtent l="0" t="0" r="1270" b="0"/>
+            <wp:docPr id="18" name="Picture 18"/>
+            <wp:cNvGraphicFramePr>
+              <a:graphicFrameLocks xmlns:a="http://schemas.openxmlformats.org/drawingml/2006/main" noChangeAspect="1"/>
+            </wp:cNvGraphicFramePr>
+            <a:graphic xmlns:a="http://schemas.openxmlformats.org/drawingml/2006/main">
+              <a:graphicData uri="http://schemas.openxmlformats.org/drawingml/2006/picture">
+                <pic:pic xmlns:pic="http://schemas.openxmlformats.org/drawingml/2006/picture">
+                  <pic:nvPicPr>
+                    <pic:cNvPr id="1" name=""/>
+                    <pic:cNvPicPr/>
+                  </pic:nvPicPr>
+                  <pic:blipFill>
+                    <a:blip r:embed="rId26"/>
+                    <a:stretch>
+                      <a:fillRect/>
+                    </a:stretch>
+                  </pic:blipFill>
+                  <pic:spPr>
+                    <a:xfrm>
+                      <a:off x="0" y="0"/>
                       <a:ext cx="2767995" cy="808725"/>
                     </a:xfrm>
                     <a:prstGeom prst="rect">
@@ -3793,47 +3289,7 @@
           <w:sz w:val="20"/>
           <w:szCs w:val="20"/>
         </w:rPr>
-        <w:t>Fig-1</w:t>
-      </w:r>
-      <w:r>
-        <w:rPr>
-          <w:rFonts w:ascii="Times New Roman" w:hAnsi="Times New Roman" w:cs="Times New Roman"/>
-          <w:sz w:val="20"/>
-          <w:szCs w:val="20"/>
-        </w:rPr>
-        <w:t>6</w:t>
-      </w:r>
-      <w:r>
-        <w:rPr>
-          <w:rFonts w:ascii="Times New Roman" w:hAnsi="Times New Roman" w:cs="Times New Roman"/>
-          <w:sz w:val="20"/>
-          <w:szCs w:val="20"/>
-        </w:rPr>
-        <w:t>.  Query-</w:t>
-      </w:r>
-      <w:r>
-        <w:rPr>
-          <w:rFonts w:ascii="Times New Roman" w:hAnsi="Times New Roman" w:cs="Times New Roman"/>
-          <w:sz w:val="20"/>
-          <w:szCs w:val="20"/>
-        </w:rPr>
-        <w:t>3</w:t>
-      </w:r>
-      <w:r>
-        <w:rPr>
-          <w:rFonts w:ascii="Times New Roman" w:hAnsi="Times New Roman" w:cs="Times New Roman"/>
-          <w:sz w:val="20"/>
-          <w:szCs w:val="20"/>
-        </w:rPr>
-        <w:t xml:space="preserve"> </w:t>
-      </w:r>
-      <w:r>
-        <w:rPr>
-          <w:rFonts w:ascii="Times New Roman" w:hAnsi="Times New Roman" w:cs="Times New Roman"/>
-          <w:sz w:val="20"/>
-          <w:szCs w:val="20"/>
-        </w:rPr>
-        <w:t>output</w:t>
+        <w:t>Fig-16.  Query-3 output</w:t>
       </w:r>
     </w:p>
     <w:p>
@@ -4049,25 +3505,7 @@
           <w:sz w:val="20"/>
           <w:szCs w:val="20"/>
         </w:rPr>
-        <w:t xml:space="preserve"> It manages </w:t>
-      </w:r>
-      <w:proofErr w:type="gramStart"/>
-      <w:r>
-        <w:rPr>
-          <w:rFonts w:ascii="Times New Roman" w:hAnsi="Times New Roman" w:cs="Times New Roman"/>
-          <w:sz w:val="20"/>
-          <w:szCs w:val="20"/>
-        </w:rPr>
-        <w:t>the Remote</w:t>
-      </w:r>
-      <w:proofErr w:type="gramEnd"/>
-      <w:r>
-        <w:rPr>
-          <w:rFonts w:ascii="Times New Roman" w:hAnsi="Times New Roman" w:cs="Times New Roman"/>
-          <w:sz w:val="20"/>
-          <w:szCs w:val="20"/>
-        </w:rPr>
-        <w:t xml:space="preserve"> Procedure Calls (RPCs), allowing the client to interact with the server as if calling local functions. </w:t>
+        <w:t xml:space="preserve"> It manages the Remote Procedure Calls (RPCs), allowing the client to interact with the server as if calling local functions. </w:t>
       </w:r>
       <w:proofErr w:type="spellStart"/>
       <w:r>
@@ -4094,25 +3532,7 @@
           <w:szCs w:val="20"/>
         </w:rPr>
         <w:lastRenderedPageBreak/>
-        <w:t xml:space="preserve">manages </w:t>
-      </w:r>
-      <w:proofErr w:type="gramStart"/>
-      <w:r>
-        <w:rPr>
-          <w:rFonts w:ascii="Times New Roman" w:hAnsi="Times New Roman" w:cs="Times New Roman"/>
-          <w:sz w:val="20"/>
-          <w:szCs w:val="20"/>
-        </w:rPr>
-        <w:t>the secure</w:t>
-      </w:r>
-      <w:proofErr w:type="gramEnd"/>
-      <w:r>
-        <w:rPr>
-          <w:rFonts w:ascii="Times New Roman" w:hAnsi="Times New Roman" w:cs="Times New Roman"/>
-          <w:sz w:val="20"/>
-          <w:szCs w:val="20"/>
-        </w:rPr>
-        <w:t xml:space="preserve"> communication between distributed services.</w:t>
+        <w:t>manages the secure communication between distributed services.</w:t>
       </w:r>
     </w:p>
     <w:p>
@@ -4146,7 +3566,6 @@
         <w:t>Protobuf</w:t>
       </w:r>
       <w:proofErr w:type="spellEnd"/>
-      <w:proofErr w:type="gramStart"/>
       <w:r>
         <w:rPr>
           <w:rFonts w:ascii="Times New Roman" w:hAnsi="Times New Roman" w:cs="Times New Roman"/>
@@ -4163,16 +3582,7 @@
           <w:sz w:val="20"/>
           <w:szCs w:val="20"/>
         </w:rPr>
-        <w:t>It</w:t>
-      </w:r>
-      <w:proofErr w:type="gramEnd"/>
-      <w:r>
-        <w:rPr>
-          <w:rFonts w:ascii="Times New Roman" w:hAnsi="Times New Roman" w:cs="Times New Roman"/>
-          <w:sz w:val="20"/>
-          <w:szCs w:val="20"/>
-        </w:rPr>
-        <w:t xml:space="preserve"> is a serialization framework that efficiently encodes structured data in binary format. </w:t>
+        <w:t xml:space="preserve">It is a serialization framework that efficiently encodes structured data in binary format. </w:t>
       </w:r>
       <w:proofErr w:type="spellStart"/>
       <w:r>
@@ -4190,25 +3600,7 @@
           <w:sz w:val="20"/>
           <w:szCs w:val="20"/>
         </w:rPr>
-        <w:t xml:space="preserve"> defines the structure of the data being sent, ensuring minimal transmission size and quick deserialization on the receiving end. It uses </w:t>
-      </w:r>
-      <w:proofErr w:type="gramStart"/>
-      <w:r>
-        <w:rPr>
-          <w:rFonts w:ascii="Times New Roman" w:hAnsi="Times New Roman" w:cs="Times New Roman"/>
-          <w:sz w:val="20"/>
-          <w:szCs w:val="20"/>
-        </w:rPr>
-        <w:t>the .proto</w:t>
-      </w:r>
-      <w:proofErr w:type="gramEnd"/>
-      <w:r>
-        <w:rPr>
-          <w:rFonts w:ascii="Times New Roman" w:hAnsi="Times New Roman" w:cs="Times New Roman"/>
-          <w:sz w:val="20"/>
-          <w:szCs w:val="20"/>
-        </w:rPr>
-        <w:t xml:space="preserve"> file to define services, messages, and data types.</w:t>
+        <w:t xml:space="preserve"> defines the structure of the data being sent, ensuring minimal transmission size and quick deserialization on the receiving end. It uses the .proto file to define services, messages, and data types.</w:t>
       </w:r>
     </w:p>
     <w:p>
@@ -4302,25 +3694,7 @@
           <w:sz w:val="20"/>
           <w:szCs w:val="20"/>
         </w:rPr>
-        <w:t xml:space="preserve"> binary message based on </w:t>
-      </w:r>
-      <w:proofErr w:type="gramStart"/>
-      <w:r>
-        <w:rPr>
-          <w:rFonts w:ascii="Times New Roman" w:hAnsi="Times New Roman" w:cs="Times New Roman"/>
-          <w:sz w:val="20"/>
-          <w:szCs w:val="20"/>
-        </w:rPr>
-        <w:t>the .proto</w:t>
-      </w:r>
-      <w:proofErr w:type="gramEnd"/>
-      <w:r>
-        <w:rPr>
-          <w:rFonts w:ascii="Times New Roman" w:hAnsi="Times New Roman" w:cs="Times New Roman"/>
-          <w:sz w:val="20"/>
-          <w:szCs w:val="20"/>
-        </w:rPr>
-        <w:t xml:space="preserve"> file definitions (e.g., </w:t>
+        <w:t xml:space="preserve"> binary message based on the .proto file definitions (e.g., </w:t>
       </w:r>
       <w:proofErr w:type="spellStart"/>
       <w:r>
@@ -4459,19 +3833,9 @@
           <w:sz w:val="20"/>
           <w:szCs w:val="20"/>
         </w:rPr>
-        <w:t>prize_</w:t>
-      </w:r>
-      <w:proofErr w:type="gramStart"/>
-      <w:r>
-        <w:rPr>
-          <w:rFonts w:ascii="Times New Roman" w:hAnsi="Times New Roman" w:cs="Times New Roman"/>
-          <w:sz w:val="20"/>
-          <w:szCs w:val="20"/>
-        </w:rPr>
-        <w:t>service.proto</w:t>
+        <w:t>prize_service.proto</w:t>
       </w:r>
       <w:proofErr w:type="spellEnd"/>
-      <w:proofErr w:type="gramEnd"/>
       <w:r>
         <w:rPr>
           <w:rFonts w:ascii="Times New Roman" w:hAnsi="Times New Roman" w:cs="Times New Roman"/>
@@ -4559,7 +3923,6 @@
         <w:t xml:space="preserve">The client.js receives the serialized response message from the </w:t>
       </w:r>
       <w:proofErr w:type="spellStart"/>
-      <w:proofErr w:type="gramStart"/>
       <w:r>
         <w:rPr>
           <w:rFonts w:ascii="Times New Roman" w:hAnsi="Times New Roman" w:cs="Times New Roman"/>
@@ -4569,7 +3932,6 @@
         <w:t>server.It</w:t>
       </w:r>
       <w:proofErr w:type="spellEnd"/>
-      <w:proofErr w:type="gramEnd"/>
       <w:r>
         <w:rPr>
           <w:rFonts w:ascii="Times New Roman" w:hAnsi="Times New Roman" w:cs="Times New Roman"/>
@@ -4611,7 +3973,7 @@
                     <pic:cNvPicPr/>
                   </pic:nvPicPr>
                   <pic:blipFill>
-                    <a:blip r:embed="rId26"/>
+                    <a:blip r:embed="rId27"/>
                     <a:stretch>
                       <a:fillRect/>
                     </a:stretch>
@@ -4647,31 +4009,7 @@
           <w:sz w:val="20"/>
           <w:szCs w:val="20"/>
         </w:rPr>
-        <w:t>Fig-1</w:t>
-      </w:r>
-      <w:r>
-        <w:rPr>
-          <w:rFonts w:ascii="Times New Roman" w:hAnsi="Times New Roman" w:cs="Times New Roman"/>
-          <w:sz w:val="20"/>
-          <w:szCs w:val="20"/>
-        </w:rPr>
-        <w:t>7</w:t>
-      </w:r>
-      <w:r>
-        <w:rPr>
-          <w:rFonts w:ascii="Times New Roman" w:hAnsi="Times New Roman" w:cs="Times New Roman"/>
-          <w:sz w:val="20"/>
-          <w:szCs w:val="20"/>
-        </w:rPr>
-        <w:t>.</w:t>
-      </w:r>
-      <w:r>
-        <w:rPr>
-          <w:rFonts w:ascii="Times New Roman" w:hAnsi="Times New Roman" w:cs="Times New Roman"/>
-          <w:sz w:val="20"/>
-          <w:szCs w:val="20"/>
-        </w:rPr>
-        <w:t xml:space="preserve"> </w:t>
+        <w:t xml:space="preserve">Fig-17. </w:t>
       </w:r>
       <w:r>
         <w:rPr>
@@ -4697,25 +4035,7 @@
           <w:sz w:val="20"/>
           <w:szCs w:val="20"/>
         </w:rPr>
-        <w:t xml:space="preserve">Here overview of the steps </w:t>
-      </w:r>
-      <w:proofErr w:type="gramStart"/>
-      <w:r>
-        <w:rPr>
-          <w:rFonts w:ascii="Times New Roman" w:hAnsi="Times New Roman" w:cs="Times New Roman"/>
-          <w:sz w:val="20"/>
-          <w:szCs w:val="20"/>
-        </w:rPr>
-        <w:t>are</w:t>
-      </w:r>
-      <w:proofErr w:type="gramEnd"/>
-      <w:r>
-        <w:rPr>
-          <w:rFonts w:ascii="Times New Roman" w:hAnsi="Times New Roman" w:cs="Times New Roman"/>
-          <w:sz w:val="20"/>
-          <w:szCs w:val="20"/>
-        </w:rPr>
-        <w:t>:</w:t>
+        <w:t>Here overview of the steps are:</w:t>
       </w:r>
       <w:r>
         <w:rPr>
@@ -4742,25 +4062,7 @@
           <w:sz w:val="20"/>
           <w:szCs w:val="20"/>
         </w:rPr>
-        <w:t xml:space="preserve">The Client initiates the </w:t>
-      </w:r>
-      <w:proofErr w:type="gramStart"/>
-      <w:r>
-        <w:rPr>
-          <w:rFonts w:ascii="Times New Roman" w:hAnsi="Times New Roman" w:cs="Times New Roman"/>
-          <w:sz w:val="20"/>
-          <w:szCs w:val="20"/>
-        </w:rPr>
-        <w:t>Function(</w:t>
-      </w:r>
-      <w:proofErr w:type="gramEnd"/>
-      <w:r>
-        <w:rPr>
-          <w:rFonts w:ascii="Times New Roman" w:hAnsi="Times New Roman" w:cs="Times New Roman"/>
-          <w:sz w:val="20"/>
-          <w:szCs w:val="20"/>
-        </w:rPr>
-        <w:t xml:space="preserve">) to call with an empty </w:t>
+        <w:t xml:space="preserve">The Client initiates the Function() to call with an empty </w:t>
       </w:r>
       <w:proofErr w:type="spellStart"/>
       <w:r>
@@ -4842,25 +4144,7 @@
           <w:sz w:val="20"/>
           <w:szCs w:val="20"/>
         </w:rPr>
-        <w:t xml:space="preserve"> Framework serializes the request data into Protocol Buffers binary format based on </w:t>
-      </w:r>
-      <w:proofErr w:type="gramStart"/>
-      <w:r>
-        <w:rPr>
-          <w:rFonts w:ascii="Times New Roman" w:hAnsi="Times New Roman" w:cs="Times New Roman"/>
-          <w:sz w:val="20"/>
-          <w:szCs w:val="20"/>
-        </w:rPr>
-        <w:t>the .proto</w:t>
-      </w:r>
-      <w:proofErr w:type="gramEnd"/>
-      <w:r>
-        <w:rPr>
-          <w:rFonts w:ascii="Times New Roman" w:hAnsi="Times New Roman" w:cs="Times New Roman"/>
-          <w:sz w:val="20"/>
-          <w:szCs w:val="20"/>
-        </w:rPr>
-        <w:t xml:space="preserve"> file definitions and forwards it to the Server over HTTP/2.</w:t>
+        <w:t xml:space="preserve"> Framework serializes the request data into Protocol Buffers binary format based on the .proto file definitions and forwards it to the Server over HTTP/2.</w:t>
       </w:r>
     </w:p>
     <w:p>
@@ -4883,7 +4167,6 @@
         <w:t xml:space="preserve">Deserialization at </w:t>
       </w:r>
       <w:proofErr w:type="spellStart"/>
-      <w:proofErr w:type="gramStart"/>
       <w:r>
         <w:rPr>
           <w:rFonts w:ascii="Times New Roman" w:hAnsi="Times New Roman" w:cs="Times New Roman"/>
@@ -4903,7 +4186,6 @@
         <w:t>:The</w:t>
       </w:r>
       <w:proofErr w:type="spellEnd"/>
-      <w:proofErr w:type="gramEnd"/>
       <w:r>
         <w:rPr>
           <w:rFonts w:ascii="Times New Roman" w:hAnsi="Times New Roman" w:cs="Times New Roman"/>
@@ -4951,7 +4233,6 @@
         <w:t xml:space="preserve">Redis Database </w:t>
       </w:r>
       <w:proofErr w:type="spellStart"/>
-      <w:proofErr w:type="gramStart"/>
       <w:r>
         <w:rPr>
           <w:rFonts w:ascii="Times New Roman" w:hAnsi="Times New Roman" w:cs="Times New Roman"/>
@@ -4971,7 +4252,6 @@
         <w:t>The</w:t>
       </w:r>
       <w:proofErr w:type="spellEnd"/>
-      <w:proofErr w:type="gramEnd"/>
       <w:r>
         <w:rPr>
           <w:rFonts w:ascii="Times New Roman" w:hAnsi="Times New Roman" w:cs="Times New Roman"/>
@@ -5001,7 +4281,6 @@
         <w:t xml:space="preserve">Response </w:t>
       </w:r>
       <w:proofErr w:type="spellStart"/>
-      <w:proofErr w:type="gramStart"/>
       <w:r>
         <w:rPr>
           <w:rFonts w:ascii="Times New Roman" w:hAnsi="Times New Roman" w:cs="Times New Roman"/>
@@ -5021,7 +4300,6 @@
         <w:t>The</w:t>
       </w:r>
       <w:proofErr w:type="spellEnd"/>
-      <w:proofErr w:type="gramEnd"/>
       <w:r>
         <w:rPr>
           <w:rFonts w:ascii="Times New Roman" w:hAnsi="Times New Roman" w:cs="Times New Roman"/>
@@ -5087,7 +4365,6 @@
         <w:t xml:space="preserve">Deserialization at </w:t>
       </w:r>
       <w:proofErr w:type="spellStart"/>
-      <w:proofErr w:type="gramStart"/>
       <w:r>
         <w:rPr>
           <w:rFonts w:ascii="Times New Roman" w:hAnsi="Times New Roman" w:cs="Times New Roman"/>
@@ -5107,7 +4384,6 @@
         <w:t>The</w:t>
       </w:r>
       <w:proofErr w:type="spellEnd"/>
-      <w:proofErr w:type="gramEnd"/>
       <w:r>
         <w:rPr>
           <w:rFonts w:ascii="Times New Roman" w:hAnsi="Times New Roman" w:cs="Times New Roman"/>
@@ -5236,25 +4512,7 @@
           <w:sz w:val="20"/>
           <w:szCs w:val="20"/>
         </w:rPr>
-        <w:t xml:space="preserve"> Present </w:t>
-      </w:r>
-      <w:proofErr w:type="gramStart"/>
-      <w:r>
-        <w:rPr>
-          <w:rFonts w:ascii="Times New Roman" w:hAnsi="Times New Roman" w:cs="Times New Roman"/>
-          <w:sz w:val="20"/>
-          <w:szCs w:val="20"/>
-        </w:rPr>
-        <w:t>the .proto</w:t>
-      </w:r>
-      <w:proofErr w:type="gramEnd"/>
-      <w:r>
-        <w:rPr>
-          <w:rFonts w:ascii="Times New Roman" w:hAnsi="Times New Roman" w:cs="Times New Roman"/>
-          <w:sz w:val="20"/>
-          <w:szCs w:val="20"/>
-        </w:rPr>
-        <w:t xml:space="preserve"> for each </w:t>
+        <w:t xml:space="preserve"> Present the .proto for each </w:t>
       </w:r>
       <w:proofErr w:type="spellStart"/>
       <w:r>
@@ -5272,25 +4530,7 @@
           <w:sz w:val="20"/>
           <w:szCs w:val="20"/>
         </w:rPr>
-        <w:t xml:space="preserve"> service and </w:t>
-      </w:r>
-      <w:proofErr w:type="gramStart"/>
-      <w:r>
-        <w:rPr>
-          <w:rFonts w:ascii="Times New Roman" w:hAnsi="Times New Roman" w:cs="Times New Roman"/>
-          <w:sz w:val="20"/>
-          <w:szCs w:val="20"/>
-        </w:rPr>
-        <w:t>messages defined</w:t>
-      </w:r>
-      <w:proofErr w:type="gramEnd"/>
-      <w:r>
-        <w:rPr>
-          <w:rFonts w:ascii="Times New Roman" w:hAnsi="Times New Roman" w:cs="Times New Roman"/>
-          <w:sz w:val="20"/>
-          <w:szCs w:val="20"/>
-        </w:rPr>
-        <w:t>.</w:t>
+        <w:t xml:space="preserve"> service and messages defined.</w:t>
       </w:r>
     </w:p>
     <w:p>
@@ -5317,19 +4557,9 @@
           <w:sz w:val="20"/>
           <w:szCs w:val="20"/>
         </w:rPr>
-        <w:t>prize_</w:t>
-      </w:r>
-      <w:proofErr w:type="gramStart"/>
-      <w:r>
-        <w:rPr>
-          <w:rFonts w:ascii="Times New Roman" w:hAnsi="Times New Roman" w:cs="Times New Roman"/>
-          <w:sz w:val="20"/>
-          <w:szCs w:val="20"/>
-        </w:rPr>
-        <w:t>service.proto</w:t>
+        <w:t>prize_service.proto</w:t>
       </w:r>
       <w:proofErr w:type="spellEnd"/>
-      <w:proofErr w:type="gramEnd"/>
       <w:r>
         <w:rPr>
           <w:rFonts w:ascii="Times New Roman" w:hAnsi="Times New Roman" w:cs="Times New Roman"/>
@@ -5958,7 +5188,7 @@
                     <pic:cNvPicPr/>
                   </pic:nvPicPr>
                   <pic:blipFill>
-                    <a:blip r:embed="rId27"/>
+                    <a:blip r:embed="rId28"/>
                     <a:stretch>
                       <a:fillRect/>
                     </a:stretch>
@@ -6011,7 +5241,7 @@
                     <pic:cNvPicPr/>
                   </pic:nvPicPr>
                   <pic:blipFill>
-                    <a:blip r:embed="rId28"/>
+                    <a:blip r:embed="rId29"/>
                     <a:stretch>
                       <a:fillRect/>
                     </a:stretch>
@@ -6047,31 +5277,7 @@
           <w:sz w:val="20"/>
           <w:szCs w:val="20"/>
         </w:rPr>
-        <w:t>Fig-1</w:t>
-      </w:r>
-      <w:r>
-        <w:rPr>
-          <w:rFonts w:ascii="Times New Roman" w:hAnsi="Times New Roman" w:cs="Times New Roman"/>
-          <w:sz w:val="20"/>
-          <w:szCs w:val="20"/>
-        </w:rPr>
-        <w:t>8</w:t>
-      </w:r>
-      <w:r>
-        <w:rPr>
-          <w:rFonts w:ascii="Times New Roman" w:hAnsi="Times New Roman" w:cs="Times New Roman"/>
-          <w:sz w:val="20"/>
-          <w:szCs w:val="20"/>
-        </w:rPr>
-        <w:t xml:space="preserve">.  </w:t>
-      </w:r>
-      <w:r>
-        <w:rPr>
-          <w:rFonts w:ascii="Times New Roman" w:hAnsi="Times New Roman" w:cs="Times New Roman"/>
-          <w:sz w:val="20"/>
-          <w:szCs w:val="20"/>
-        </w:rPr>
-        <w:t>Proto_service and Queries</w:t>
+        <w:t>Fig-18.  Proto_service and Queries</w:t>
       </w:r>
     </w:p>
     <w:p>
@@ -6193,25 +5399,7 @@
           <w:sz w:val="20"/>
           <w:szCs w:val="20"/>
         </w:rPr>
-        <w:t xml:space="preserve">Dependencies: The code uses </w:t>
-      </w:r>
-      <w:proofErr w:type="gramStart"/>
-      <w:r>
-        <w:rPr>
-          <w:rFonts w:ascii="Times New Roman" w:hAnsi="Times New Roman" w:cs="Times New Roman"/>
-          <w:sz w:val="20"/>
-          <w:szCs w:val="20"/>
-        </w:rPr>
-        <w:t>the @</w:t>
-      </w:r>
-      <w:proofErr w:type="gramEnd"/>
-      <w:r>
-        <w:rPr>
-          <w:rFonts w:ascii="Times New Roman" w:hAnsi="Times New Roman" w:cs="Times New Roman"/>
-          <w:sz w:val="20"/>
-          <w:szCs w:val="20"/>
-        </w:rPr>
-        <w:t xml:space="preserve">grpc/grpc-js and @grpc/proto-loader packages to enable </w:t>
+        <w:t xml:space="preserve">Dependencies: The code uses the @grpc/grpc-js and @grpc/proto-loader packages to enable </w:t>
       </w:r>
       <w:proofErr w:type="spellStart"/>
       <w:r>
@@ -6320,25 +5508,7 @@
           <w:sz w:val="20"/>
           <w:szCs w:val="20"/>
         </w:rPr>
-        <w:t xml:space="preserve"> service definitions are loaded from </w:t>
-      </w:r>
-      <w:proofErr w:type="gramStart"/>
-      <w:r>
-        <w:rPr>
-          <w:rFonts w:ascii="Times New Roman" w:hAnsi="Times New Roman" w:cs="Times New Roman"/>
-          <w:sz w:val="20"/>
-          <w:szCs w:val="20"/>
-        </w:rPr>
-        <w:t>a .proto</w:t>
-      </w:r>
-      <w:proofErr w:type="gramEnd"/>
-      <w:r>
-        <w:rPr>
-          <w:rFonts w:ascii="Times New Roman" w:hAnsi="Times New Roman" w:cs="Times New Roman"/>
-          <w:sz w:val="20"/>
-          <w:szCs w:val="20"/>
-        </w:rPr>
-        <w:t xml:space="preserve"> file located in the protos directory. This file defines the </w:t>
+        <w:t xml:space="preserve"> service definitions are loaded from a .proto file located in the protos directory. This file defines the </w:t>
       </w:r>
       <w:proofErr w:type="spellStart"/>
       <w:r>
@@ -6482,25 +5652,7 @@
           <w:sz w:val="20"/>
           <w:szCs w:val="20"/>
         </w:rPr>
-        <w:t xml:space="preserve"> method corresponds to an RPC call defined in </w:t>
-      </w:r>
-      <w:proofErr w:type="gramStart"/>
-      <w:r>
-        <w:rPr>
-          <w:rFonts w:ascii="Times New Roman" w:hAnsi="Times New Roman" w:cs="Times New Roman"/>
-          <w:sz w:val="20"/>
-          <w:szCs w:val="20"/>
-        </w:rPr>
-        <w:t>the .proto</w:t>
-      </w:r>
-      <w:proofErr w:type="gramEnd"/>
-      <w:r>
-        <w:rPr>
-          <w:rFonts w:ascii="Times New Roman" w:hAnsi="Times New Roman" w:cs="Times New Roman"/>
-          <w:sz w:val="20"/>
-          <w:szCs w:val="20"/>
-        </w:rPr>
-        <w:t xml:space="preserve"> file. </w:t>
+        <w:t xml:space="preserve"> method corresponds to an RPC call defined in the .proto file. </w:t>
       </w:r>
     </w:p>
     <w:p>
@@ -6581,7 +5733,7 @@
                     <pic:cNvPicPr/>
                   </pic:nvPicPr>
                   <pic:blipFill>
-                    <a:blip r:embed="rId29"/>
+                    <a:blip r:embed="rId30"/>
                     <a:stretch>
                       <a:fillRect/>
                     </a:stretch>
@@ -6617,67 +5769,25 @@
           <w:sz w:val="20"/>
           <w:szCs w:val="20"/>
         </w:rPr>
-        <w:t>Fig-1</w:t>
-      </w:r>
-      <w:r>
-        <w:rPr>
-          <w:rFonts w:ascii="Times New Roman" w:hAnsi="Times New Roman" w:cs="Times New Roman"/>
-          <w:sz w:val="20"/>
-          <w:szCs w:val="20"/>
-        </w:rPr>
-        <w:t>9</w:t>
-      </w:r>
-      <w:r>
-        <w:rPr>
-          <w:rFonts w:ascii="Times New Roman" w:hAnsi="Times New Roman" w:cs="Times New Roman"/>
-          <w:sz w:val="20"/>
-          <w:szCs w:val="20"/>
-        </w:rPr>
-        <w:t xml:space="preserve">.  </w:t>
-      </w:r>
-      <w:r>
-        <w:rPr>
-          <w:rFonts w:ascii="Times New Roman" w:hAnsi="Times New Roman" w:cs="Times New Roman"/>
-          <w:sz w:val="20"/>
-          <w:szCs w:val="20"/>
-        </w:rPr>
-        <w:t>Server function for Query-1</w:t>
-      </w:r>
-    </w:p>
-    <w:p>
-      <w:pPr>
-        <w:jc w:val="both"/>
-        <w:rPr>
-          <w:rFonts w:ascii="Times New Roman" w:hAnsi="Times New Roman" w:cs="Times New Roman"/>
-          <w:sz w:val="20"/>
-          <w:szCs w:val="20"/>
-        </w:rPr>
-      </w:pPr>
-      <w:r>
-        <w:rPr>
-          <w:rFonts w:ascii="Times New Roman" w:hAnsi="Times New Roman" w:cs="Times New Roman"/>
-          <w:sz w:val="20"/>
-          <w:szCs w:val="20"/>
-        </w:rPr>
-        <w:t>Steps: It validates the year range; if invalid, it returns an error.</w:t>
-      </w:r>
-      <w:proofErr w:type="gramStart"/>
-      <w:r>
-        <w:rPr>
-          <w:rFonts w:ascii="Times New Roman" w:hAnsi="Times New Roman" w:cs="Times New Roman"/>
-          <w:sz w:val="20"/>
-          <w:szCs w:val="20"/>
-        </w:rPr>
-        <w:t>1.Constructs</w:t>
-      </w:r>
-      <w:proofErr w:type="gramEnd"/>
-      <w:r>
-        <w:rPr>
-          <w:rFonts w:ascii="Times New Roman" w:hAnsi="Times New Roman" w:cs="Times New Roman"/>
-          <w:sz w:val="20"/>
-          <w:szCs w:val="20"/>
-        </w:rPr>
-        <w:t xml:space="preserve"> a Redis search query to filter laureates by category and year range.2.Iterates through the results to count the laureates and format their details.3.Calls callback with the total count and detailed laureate information.</w:t>
+        <w:t>Fig-19.  Server function for Query-1</w:t>
+      </w:r>
+    </w:p>
+    <w:p>
+      <w:pPr>
+        <w:jc w:val="both"/>
+        <w:rPr>
+          <w:rFonts w:ascii="Times New Roman" w:hAnsi="Times New Roman" w:cs="Times New Roman"/>
+          <w:sz w:val="20"/>
+          <w:szCs w:val="20"/>
+        </w:rPr>
+      </w:pPr>
+      <w:r>
+        <w:rPr>
+          <w:rFonts w:ascii="Times New Roman" w:hAnsi="Times New Roman" w:cs="Times New Roman"/>
+          <w:sz w:val="20"/>
+          <w:szCs w:val="20"/>
+        </w:rPr>
+        <w:t>Steps: It validates the year range; if invalid, it returns an error.1.Constructs a Redis search query to filter laureates by category and year range.2.Iterates through the results to count the laureates and format their details.3.Calls callback with the total count and detailed laureate information.</w:t>
       </w:r>
     </w:p>
     <w:p>
@@ -6776,7 +5886,7 @@
                     <pic:cNvPicPr/>
                   </pic:nvPicPr>
                   <pic:blipFill>
-                    <a:blip r:embed="rId30"/>
+                    <a:blip r:embed="rId31"/>
                     <a:stretch>
                       <a:fillRect/>
                     </a:stretch>
@@ -6812,67 +5922,25 @@
           <w:sz w:val="20"/>
           <w:szCs w:val="20"/>
         </w:rPr>
-        <w:t>Fig-</w:t>
-      </w:r>
-      <w:r>
-        <w:rPr>
-          <w:rFonts w:ascii="Times New Roman" w:hAnsi="Times New Roman" w:cs="Times New Roman"/>
-          <w:sz w:val="20"/>
-          <w:szCs w:val="20"/>
-        </w:rPr>
-        <w:t>20</w:t>
-      </w:r>
-      <w:r>
-        <w:rPr>
-          <w:rFonts w:ascii="Times New Roman" w:hAnsi="Times New Roman" w:cs="Times New Roman"/>
-          <w:sz w:val="20"/>
-          <w:szCs w:val="20"/>
-        </w:rPr>
-        <w:t>.  Server function for Query-</w:t>
-      </w:r>
-      <w:r>
-        <w:rPr>
-          <w:rFonts w:ascii="Times New Roman" w:hAnsi="Times New Roman" w:cs="Times New Roman"/>
-          <w:sz w:val="20"/>
-          <w:szCs w:val="20"/>
-        </w:rPr>
-        <w:t>2</w:t>
-      </w:r>
-    </w:p>
-    <w:p>
-      <w:pPr>
-        <w:jc w:val="both"/>
-        <w:rPr>
-          <w:rFonts w:ascii="Times New Roman" w:hAnsi="Times New Roman" w:cs="Times New Roman"/>
-          <w:sz w:val="20"/>
-          <w:szCs w:val="20"/>
-        </w:rPr>
-      </w:pPr>
-      <w:r>
-        <w:rPr>
-          <w:rFonts w:ascii="Times New Roman" w:hAnsi="Times New Roman" w:cs="Times New Roman"/>
-          <w:sz w:val="20"/>
-          <w:szCs w:val="20"/>
-        </w:rPr>
-        <w:t>Steps: It validates the keyword parameter to ensure it is non-empty.</w:t>
-      </w:r>
-      <w:proofErr w:type="gramStart"/>
-      <w:r>
-        <w:rPr>
-          <w:rFonts w:ascii="Times New Roman" w:hAnsi="Times New Roman" w:cs="Times New Roman"/>
-          <w:sz w:val="20"/>
-          <w:szCs w:val="20"/>
-        </w:rPr>
-        <w:t>1.Constructs</w:t>
-      </w:r>
-      <w:proofErr w:type="gramEnd"/>
-      <w:r>
-        <w:rPr>
-          <w:rFonts w:ascii="Times New Roman" w:hAnsi="Times New Roman" w:cs="Times New Roman"/>
-          <w:sz w:val="20"/>
-          <w:szCs w:val="20"/>
-        </w:rPr>
-        <w:t xml:space="preserve"> a search query to look for the keyword within the motivation field.2.Parses and formats matching laureate data into an array of laureate details.3.Calls callback with the total count and laureate information.</w:t>
+        <w:t>Fig-20.  Server function for Query-2</w:t>
+      </w:r>
+    </w:p>
+    <w:p>
+      <w:pPr>
+        <w:jc w:val="both"/>
+        <w:rPr>
+          <w:rFonts w:ascii="Times New Roman" w:hAnsi="Times New Roman" w:cs="Times New Roman"/>
+          <w:sz w:val="20"/>
+          <w:szCs w:val="20"/>
+        </w:rPr>
+      </w:pPr>
+      <w:r>
+        <w:rPr>
+          <w:rFonts w:ascii="Times New Roman" w:hAnsi="Times New Roman" w:cs="Times New Roman"/>
+          <w:sz w:val="20"/>
+          <w:szCs w:val="20"/>
+        </w:rPr>
+        <w:t>Steps: It validates the keyword parameter to ensure it is non-empty.1.Constructs a search query to look for the keyword within the motivation field.2.Parses and formats matching laureate data into an array of laureate details.3.Calls callback with the total count and laureate information.</w:t>
       </w:r>
     </w:p>
     <w:p>
@@ -6972,7 +6040,7 @@
                     <pic:cNvPicPr/>
                   </pic:nvPicPr>
                   <pic:blipFill>
-                    <a:blip r:embed="rId31"/>
+                    <a:blip r:embed="rId32"/>
                     <a:stretch>
                       <a:fillRect/>
                     </a:stretch>
@@ -7008,31 +6076,7 @@
           <w:sz w:val="20"/>
           <w:szCs w:val="20"/>
         </w:rPr>
-        <w:t>Fig-</w:t>
-      </w:r>
-      <w:r>
-        <w:rPr>
-          <w:rFonts w:ascii="Times New Roman" w:hAnsi="Times New Roman" w:cs="Times New Roman"/>
-          <w:sz w:val="20"/>
-          <w:szCs w:val="20"/>
-        </w:rPr>
-        <w:t>21</w:t>
-      </w:r>
-      <w:r>
-        <w:rPr>
-          <w:rFonts w:ascii="Times New Roman" w:hAnsi="Times New Roman" w:cs="Times New Roman"/>
-          <w:sz w:val="20"/>
-          <w:szCs w:val="20"/>
-        </w:rPr>
-        <w:t>.  Server function for Query-</w:t>
-      </w:r>
-      <w:r>
-        <w:rPr>
-          <w:rFonts w:ascii="Times New Roman" w:hAnsi="Times New Roman" w:cs="Times New Roman"/>
-          <w:sz w:val="20"/>
-          <w:szCs w:val="20"/>
-        </w:rPr>
-        <w:t>3</w:t>
+        <w:t>Fig-21.  Server function for Query-3</w:t>
       </w:r>
     </w:p>
     <w:p>
@@ -7053,7 +6097,6 @@
         <w:t xml:space="preserve">Steps: It validates the </w:t>
       </w:r>
       <w:proofErr w:type="spellStart"/>
-      <w:proofErr w:type="gramStart"/>
       <w:r>
         <w:rPr>
           <w:rFonts w:ascii="Times New Roman" w:hAnsi="Times New Roman" w:cs="Times New Roman"/>
@@ -7063,32 +6106,13 @@
         <w:t>firstname</w:t>
       </w:r>
       <w:proofErr w:type="spellEnd"/>
-      <w:proofErr w:type="gramEnd"/>
-      <w:r>
-        <w:rPr>
-          <w:rFonts w:ascii="Times New Roman" w:hAnsi="Times New Roman" w:cs="Times New Roman"/>
-          <w:sz w:val="20"/>
-          <w:szCs w:val="20"/>
-        </w:rPr>
-        <w:t xml:space="preserve"> and surname parameters. 1.Constructs an exact match query to find the laureate by name.</w:t>
-      </w:r>
-      <w:proofErr w:type="gramStart"/>
-      <w:r>
-        <w:rPr>
-          <w:rFonts w:ascii="Times New Roman" w:hAnsi="Times New Roman" w:cs="Times New Roman"/>
-          <w:sz w:val="20"/>
-          <w:szCs w:val="20"/>
-        </w:rPr>
-        <w:t>2.Parses</w:t>
-      </w:r>
-      <w:proofErr w:type="gramEnd"/>
-      <w:r>
-        <w:rPr>
-          <w:rFonts w:ascii="Times New Roman" w:hAnsi="Times New Roman" w:cs="Times New Roman"/>
-          <w:sz w:val="20"/>
-          <w:szCs w:val="20"/>
-        </w:rPr>
-        <w:t xml:space="preserve"> the JSON data retrieved from Redis, formats it, and searches for a match in the laureate list.3.Calls callback with the details of the matched laureate(s).</w:t>
+      <w:r>
+        <w:rPr>
+          <w:rFonts w:ascii="Times New Roman" w:hAnsi="Times New Roman" w:cs="Times New Roman"/>
+          <w:sz w:val="20"/>
+          <w:szCs w:val="20"/>
+        </w:rPr>
+        <w:t xml:space="preserve"> and surname parameters. 1.Constructs an exact match query to find the laureate by name.2.Parses the JSON data retrieved from Redis, formats it, and searches for a match in the laureate list.3.Calls callback with the details of the matched laureate(s).</w:t>
       </w:r>
     </w:p>
     <w:p>
@@ -7236,25 +6260,7 @@
           <w:sz w:val="20"/>
           <w:szCs w:val="20"/>
         </w:rPr>
-        <w:t xml:space="preserve">Dependencies: The code </w:t>
-      </w:r>
-      <w:proofErr w:type="gramStart"/>
-      <w:r>
-        <w:rPr>
-          <w:rFonts w:ascii="Times New Roman" w:hAnsi="Times New Roman" w:cs="Times New Roman"/>
-          <w:sz w:val="20"/>
-          <w:szCs w:val="20"/>
-        </w:rPr>
-        <w:t>uses @</w:t>
-      </w:r>
-      <w:proofErr w:type="gramEnd"/>
-      <w:r>
-        <w:rPr>
-          <w:rFonts w:ascii="Times New Roman" w:hAnsi="Times New Roman" w:cs="Times New Roman"/>
-          <w:sz w:val="20"/>
-          <w:szCs w:val="20"/>
-        </w:rPr>
-        <w:t xml:space="preserve">grpc/grpc-js and @grpc/proto-loader to enable </w:t>
+        <w:t xml:space="preserve">Dependencies: The code uses @grpc/grpc-js and @grpc/proto-loader to enable </w:t>
       </w:r>
       <w:proofErr w:type="spellStart"/>
       <w:r>
@@ -7302,23 +6308,13 @@
           <w:szCs w:val="20"/>
         </w:rPr>
       </w:pPr>
-      <w:proofErr w:type="gramStart"/>
-      <w:r>
-        <w:rPr>
-          <w:rFonts w:ascii="Times New Roman" w:hAnsi="Times New Roman" w:cs="Times New Roman"/>
-          <w:sz w:val="20"/>
-          <w:szCs w:val="20"/>
-        </w:rPr>
-        <w:t>.proto</w:t>
-      </w:r>
-      <w:proofErr w:type="gramEnd"/>
-      <w:r>
-        <w:rPr>
-          <w:rFonts w:ascii="Times New Roman" w:hAnsi="Times New Roman" w:cs="Times New Roman"/>
-          <w:sz w:val="20"/>
-          <w:szCs w:val="20"/>
-        </w:rPr>
-        <w:t xml:space="preserve"> File Loading:</w:t>
+      <w:r>
+        <w:rPr>
+          <w:rFonts w:ascii="Times New Roman" w:hAnsi="Times New Roman" w:cs="Times New Roman"/>
+          <w:sz w:val="20"/>
+          <w:szCs w:val="20"/>
+        </w:rPr>
+        <w:t>.proto File Loading:</w:t>
       </w:r>
     </w:p>
     <w:p>
@@ -7354,25 +6350,7 @@
           <w:sz w:val="20"/>
           <w:szCs w:val="20"/>
         </w:rPr>
-        <w:t xml:space="preserve"> definitions from </w:t>
-      </w:r>
-      <w:proofErr w:type="gramStart"/>
-      <w:r>
-        <w:rPr>
-          <w:rFonts w:ascii="Times New Roman" w:hAnsi="Times New Roman" w:cs="Times New Roman"/>
-          <w:sz w:val="20"/>
-          <w:szCs w:val="20"/>
-        </w:rPr>
-        <w:t>a .proto</w:t>
-      </w:r>
-      <w:proofErr w:type="gramEnd"/>
-      <w:r>
-        <w:rPr>
-          <w:rFonts w:ascii="Times New Roman" w:hAnsi="Times New Roman" w:cs="Times New Roman"/>
-          <w:sz w:val="20"/>
-          <w:szCs w:val="20"/>
-        </w:rPr>
-        <w:t xml:space="preserve"> file located in the protos directory. This file defines the </w:t>
+        <w:t xml:space="preserve"> definitions from a .proto file located in the protos directory. This file defines the </w:t>
       </w:r>
       <w:proofErr w:type="spellStart"/>
       <w:r>
@@ -7515,7 +6493,7 @@
                     <pic:cNvPicPr/>
                   </pic:nvPicPr>
                   <pic:blipFill>
-                    <a:blip r:embed="rId32"/>
+                    <a:blip r:embed="rId33"/>
                     <a:stretch>
                       <a:fillRect/>
                     </a:stretch>
@@ -7551,31 +6529,7 @@
           <w:sz w:val="20"/>
           <w:szCs w:val="20"/>
         </w:rPr>
-        <w:t>Fig-2</w:t>
-      </w:r>
-      <w:r>
-        <w:rPr>
-          <w:rFonts w:ascii="Times New Roman" w:hAnsi="Times New Roman" w:cs="Times New Roman"/>
-          <w:sz w:val="20"/>
-          <w:szCs w:val="20"/>
-        </w:rPr>
-        <w:t>2</w:t>
-      </w:r>
-      <w:r>
-        <w:rPr>
-          <w:rFonts w:ascii="Times New Roman" w:hAnsi="Times New Roman" w:cs="Times New Roman"/>
-          <w:sz w:val="20"/>
-          <w:szCs w:val="20"/>
-        </w:rPr>
-        <w:t xml:space="preserve">.  </w:t>
-      </w:r>
-      <w:r>
-        <w:rPr>
-          <w:rFonts w:ascii="Times New Roman" w:hAnsi="Times New Roman" w:cs="Times New Roman"/>
-          <w:sz w:val="20"/>
-          <w:szCs w:val="20"/>
-        </w:rPr>
-        <w:t xml:space="preserve">Client </w:t>
+        <w:t xml:space="preserve">Fig-22.  Client </w:t>
       </w:r>
       <w:proofErr w:type="spellStart"/>
       <w:r>
@@ -7668,7 +6622,6 @@
         <w:t xml:space="preserve"> is created using the </w:t>
       </w:r>
       <w:proofErr w:type="spellStart"/>
-      <w:proofErr w:type="gramStart"/>
       <w:r>
         <w:rPr>
           <w:rFonts w:ascii="Times New Roman" w:hAnsi="Times New Roman" w:cs="Times New Roman"/>
@@ -7678,7 +6631,6 @@
         <w:t>grpc.loadPackageDefinition</w:t>
       </w:r>
       <w:proofErr w:type="spellEnd"/>
-      <w:proofErr w:type="gramEnd"/>
       <w:r>
         <w:rPr>
           <w:rFonts w:ascii="Times New Roman" w:hAnsi="Times New Roman" w:cs="Times New Roman"/>
@@ -7760,23 +6712,13 @@
         <w:t xml:space="preserve">Credentials: </w:t>
       </w:r>
       <w:proofErr w:type="spellStart"/>
-      <w:proofErr w:type="gramStart"/>
-      <w:r>
-        <w:rPr>
-          <w:rFonts w:ascii="Times New Roman" w:hAnsi="Times New Roman" w:cs="Times New Roman"/>
-          <w:sz w:val="20"/>
-          <w:szCs w:val="20"/>
-        </w:rPr>
-        <w:t>grpc.credentials</w:t>
-      </w:r>
-      <w:proofErr w:type="gramEnd"/>
-      <w:r>
-        <w:rPr>
-          <w:rFonts w:ascii="Times New Roman" w:hAnsi="Times New Roman" w:cs="Times New Roman"/>
-          <w:sz w:val="20"/>
-          <w:szCs w:val="20"/>
-        </w:rPr>
-        <w:t>.createSsl</w:t>
+      <w:r>
+        <w:rPr>
+          <w:rFonts w:ascii="Times New Roman" w:hAnsi="Times New Roman" w:cs="Times New Roman"/>
+          <w:sz w:val="20"/>
+          <w:szCs w:val="20"/>
+        </w:rPr>
+        <w:t>grpc.credentials.createSsl</w:t>
       </w:r>
       <w:proofErr w:type="spellEnd"/>
       <w:r>
@@ -7820,7 +6762,7 @@
                     <pic:cNvPicPr/>
                   </pic:nvPicPr>
                   <pic:blipFill>
-                    <a:blip r:embed="rId33"/>
+                    <a:blip r:embed="rId34"/>
                     <a:stretch>
                       <a:fillRect/>
                     </a:stretch>
@@ -7856,31 +6798,7 @@
           <w:sz w:val="20"/>
           <w:szCs w:val="20"/>
         </w:rPr>
-        <w:t>Fig-2</w:t>
-      </w:r>
-      <w:r>
-        <w:rPr>
-          <w:rFonts w:ascii="Times New Roman" w:hAnsi="Times New Roman" w:cs="Times New Roman"/>
-          <w:sz w:val="20"/>
-          <w:szCs w:val="20"/>
-        </w:rPr>
-        <w:t>3</w:t>
-      </w:r>
-      <w:r>
-        <w:rPr>
-          <w:rFonts w:ascii="Times New Roman" w:hAnsi="Times New Roman" w:cs="Times New Roman"/>
-          <w:sz w:val="20"/>
-          <w:szCs w:val="20"/>
-        </w:rPr>
-        <w:t xml:space="preserve">.  Client </w:t>
-      </w:r>
-      <w:r>
-        <w:rPr>
-          <w:rFonts w:ascii="Times New Roman" w:hAnsi="Times New Roman" w:cs="Times New Roman"/>
-          <w:sz w:val="20"/>
-          <w:szCs w:val="20"/>
-        </w:rPr>
-        <w:t>end setting to query from cloud server</w:t>
+        <w:t>Fig-23.  Client end setting to query from cloud server</w:t>
       </w:r>
     </w:p>
     <w:p>
@@ -8023,7 +6941,7 @@
                     <pic:cNvPicPr/>
                   </pic:nvPicPr>
                   <pic:blipFill>
-                    <a:blip r:embed="rId34"/>
+                    <a:blip r:embed="rId35"/>
                     <a:stretch>
                       <a:fillRect/>
                     </a:stretch>
@@ -8059,31 +6977,7 @@
           <w:sz w:val="20"/>
           <w:szCs w:val="20"/>
         </w:rPr>
-        <w:t>Fig-2</w:t>
-      </w:r>
-      <w:r>
-        <w:rPr>
-          <w:rFonts w:ascii="Times New Roman" w:hAnsi="Times New Roman" w:cs="Times New Roman"/>
-          <w:sz w:val="20"/>
-          <w:szCs w:val="20"/>
-        </w:rPr>
-        <w:t>4</w:t>
-      </w:r>
-      <w:r>
-        <w:rPr>
-          <w:rFonts w:ascii="Times New Roman" w:hAnsi="Times New Roman" w:cs="Times New Roman"/>
-          <w:sz w:val="20"/>
-          <w:szCs w:val="20"/>
-        </w:rPr>
-        <w:t xml:space="preserve">.  </w:t>
-      </w:r>
-      <w:r>
-        <w:rPr>
-          <w:rFonts w:ascii="Times New Roman" w:hAnsi="Times New Roman" w:cs="Times New Roman"/>
-          <w:sz w:val="20"/>
-          <w:szCs w:val="20"/>
-        </w:rPr>
-        <w:t xml:space="preserve">Handle </w:t>
+        <w:t xml:space="preserve">Fig-24.  Handle </w:t>
       </w:r>
       <w:proofErr w:type="spellStart"/>
       <w:r>
@@ -8365,7 +7259,7 @@
                     <pic:cNvPicPr/>
                   </pic:nvPicPr>
                   <pic:blipFill>
-                    <a:blip r:embed="rId35"/>
+                    <a:blip r:embed="rId36"/>
                     <a:stretch>
                       <a:fillRect/>
                     </a:stretch>
@@ -8401,47 +7295,7 @@
           <w:sz w:val="20"/>
           <w:szCs w:val="20"/>
         </w:rPr>
-        <w:t>Fig-2</w:t>
-      </w:r>
-      <w:r>
-        <w:rPr>
-          <w:rFonts w:ascii="Times New Roman" w:hAnsi="Times New Roman" w:cs="Times New Roman"/>
-          <w:sz w:val="20"/>
-          <w:szCs w:val="20"/>
-        </w:rPr>
-        <w:t>5</w:t>
-      </w:r>
-      <w:r>
-        <w:rPr>
-          <w:rFonts w:ascii="Times New Roman" w:hAnsi="Times New Roman" w:cs="Times New Roman"/>
-          <w:sz w:val="20"/>
-          <w:szCs w:val="20"/>
-        </w:rPr>
-        <w:t xml:space="preserve">.  </w:t>
-      </w:r>
-      <w:r>
-        <w:rPr>
-          <w:rFonts w:ascii="Times New Roman" w:hAnsi="Times New Roman" w:cs="Times New Roman"/>
-          <w:sz w:val="20"/>
-          <w:szCs w:val="20"/>
-        </w:rPr>
-        <w:t>Client</w:t>
-      </w:r>
-      <w:r>
-        <w:rPr>
-          <w:rFonts w:ascii="Times New Roman" w:hAnsi="Times New Roman" w:cs="Times New Roman"/>
-          <w:sz w:val="20"/>
-          <w:szCs w:val="20"/>
-        </w:rPr>
-        <w:t xml:space="preserve"> function for Query-</w:t>
-      </w:r>
-      <w:r>
-        <w:rPr>
-          <w:rFonts w:ascii="Times New Roman" w:hAnsi="Times New Roman" w:cs="Times New Roman"/>
-          <w:sz w:val="20"/>
-          <w:szCs w:val="20"/>
-        </w:rPr>
-        <w:t>1</w:t>
+        <w:t>Fig-25.  Client function for Query-1</w:t>
       </w:r>
     </w:p>
     <w:p>
@@ -8506,7 +7360,7 @@
                     <pic:cNvPicPr/>
                   </pic:nvPicPr>
                   <pic:blipFill>
-                    <a:blip r:embed="rId36"/>
+                    <a:blip r:embed="rId37"/>
                     <a:stretch>
                       <a:fillRect/>
                     </a:stretch>
@@ -8559,7 +7413,7 @@
                     <pic:cNvPicPr/>
                   </pic:nvPicPr>
                   <pic:blipFill>
-                    <a:blip r:embed="rId37"/>
+                    <a:blip r:embed="rId38"/>
                     <a:stretch>
                       <a:fillRect/>
                     </a:stretch>
@@ -8585,31 +7439,7 @@
           <w:sz w:val="20"/>
           <w:szCs w:val="20"/>
         </w:rPr>
-        <w:t>Fig-2</w:t>
-      </w:r>
-      <w:r>
-        <w:rPr>
-          <w:rFonts w:ascii="Times New Roman" w:hAnsi="Times New Roman" w:cs="Times New Roman"/>
-          <w:sz w:val="20"/>
-          <w:szCs w:val="20"/>
-        </w:rPr>
-        <w:t>6</w:t>
-      </w:r>
-      <w:r>
-        <w:rPr>
-          <w:rFonts w:ascii="Times New Roman" w:hAnsi="Times New Roman" w:cs="Times New Roman"/>
-          <w:sz w:val="20"/>
-          <w:szCs w:val="20"/>
-        </w:rPr>
-        <w:t>.  Query-1</w:t>
-      </w:r>
-      <w:r>
-        <w:rPr>
-          <w:rFonts w:ascii="Times New Roman" w:hAnsi="Times New Roman" w:cs="Times New Roman"/>
-          <w:sz w:val="20"/>
-          <w:szCs w:val="20"/>
-        </w:rPr>
-        <w:t xml:space="preserve"> output</w:t>
+        <w:t>Fig-26.  Query-1 output</w:t>
       </w:r>
     </w:p>
     <w:p>
@@ -8655,25 +7485,7 @@
           <w:sz w:val="20"/>
           <w:szCs w:val="20"/>
         </w:rPr>
-        <w:t xml:space="preserve">This command </w:t>
-      </w:r>
-      <w:proofErr w:type="gramStart"/>
-      <w:r>
-        <w:rPr>
-          <w:rFonts w:ascii="Times New Roman" w:hAnsi="Times New Roman" w:cs="Times New Roman"/>
-          <w:sz w:val="20"/>
-          <w:szCs w:val="20"/>
-        </w:rPr>
-        <w:t>calls</w:t>
-      </w:r>
-      <w:proofErr w:type="gramEnd"/>
-      <w:r>
-        <w:rPr>
-          <w:rFonts w:ascii="Times New Roman" w:hAnsi="Times New Roman" w:cs="Times New Roman"/>
-          <w:sz w:val="20"/>
-          <w:szCs w:val="20"/>
-        </w:rPr>
-        <w:t xml:space="preserve"> </w:t>
+        <w:t xml:space="preserve">This command calls </w:t>
       </w:r>
       <w:proofErr w:type="spellStart"/>
       <w:r>
@@ -8768,7 +7580,7 @@
                     <pic:cNvPicPr/>
                   </pic:nvPicPr>
                   <pic:blipFill>
-                    <a:blip r:embed="rId38"/>
+                    <a:blip r:embed="rId39"/>
                     <a:stretch>
                       <a:fillRect/>
                     </a:stretch>
@@ -8804,31 +7616,7 @@
           <w:sz w:val="20"/>
           <w:szCs w:val="20"/>
         </w:rPr>
-        <w:t>Fig-2</w:t>
-      </w:r>
-      <w:r>
-        <w:rPr>
-          <w:rFonts w:ascii="Times New Roman" w:hAnsi="Times New Roman" w:cs="Times New Roman"/>
-          <w:sz w:val="20"/>
-          <w:szCs w:val="20"/>
-        </w:rPr>
-        <w:t>7</w:t>
-      </w:r>
-      <w:r>
-        <w:rPr>
-          <w:rFonts w:ascii="Times New Roman" w:hAnsi="Times New Roman" w:cs="Times New Roman"/>
-          <w:sz w:val="20"/>
-          <w:szCs w:val="20"/>
-        </w:rPr>
-        <w:t>.  Client function for Query-</w:t>
-      </w:r>
-      <w:r>
-        <w:rPr>
-          <w:rFonts w:ascii="Times New Roman" w:hAnsi="Times New Roman" w:cs="Times New Roman"/>
-          <w:sz w:val="20"/>
-          <w:szCs w:val="20"/>
-        </w:rPr>
-        <w:t>2</w:t>
+        <w:t>Fig-27.  Client function for Query-2</w:t>
       </w:r>
     </w:p>
     <w:p>
@@ -8899,7 +7687,7 @@
                     <pic:cNvPicPr/>
                   </pic:nvPicPr>
                   <pic:blipFill>
-                    <a:blip r:embed="rId39"/>
+                    <a:blip r:embed="rId40"/>
                     <a:stretch>
                       <a:fillRect/>
                     </a:stretch>
@@ -8935,39 +7723,7 @@
           <w:sz w:val="20"/>
           <w:szCs w:val="20"/>
         </w:rPr>
-        <w:t>Fig-2</w:t>
-      </w:r>
-      <w:r>
-        <w:rPr>
-          <w:rFonts w:ascii="Times New Roman" w:hAnsi="Times New Roman" w:cs="Times New Roman"/>
-          <w:sz w:val="20"/>
-          <w:szCs w:val="20"/>
-        </w:rPr>
-        <w:t>8</w:t>
-      </w:r>
-      <w:r>
-        <w:rPr>
-          <w:rFonts w:ascii="Times New Roman" w:hAnsi="Times New Roman" w:cs="Times New Roman"/>
-          <w:sz w:val="20"/>
-          <w:szCs w:val="20"/>
-        </w:rPr>
-        <w:t>.  Query-</w:t>
-      </w:r>
-      <w:r>
-        <w:rPr>
-          <w:rFonts w:ascii="Times New Roman" w:hAnsi="Times New Roman" w:cs="Times New Roman"/>
-          <w:sz w:val="20"/>
-          <w:szCs w:val="20"/>
-        </w:rPr>
-        <w:t>2</w:t>
-      </w:r>
-      <w:r>
-        <w:rPr>
-          <w:rFonts w:ascii="Times New Roman" w:hAnsi="Times New Roman" w:cs="Times New Roman"/>
-          <w:sz w:val="20"/>
-          <w:szCs w:val="20"/>
-        </w:rPr>
-        <w:t xml:space="preserve"> output</w:t>
+        <w:t>Fig-28.  Query-2 output</w:t>
       </w:r>
     </w:p>
     <w:p>
@@ -9052,7 +7808,6 @@
         </w:rPr>
       </w:pPr>
       <w:proofErr w:type="spellStart"/>
-      <w:proofErr w:type="gramStart"/>
       <w:r>
         <w:rPr>
           <w:rFonts w:ascii="Times New Roman" w:hAnsi="Times New Roman" w:cs="Times New Roman"/>
@@ -9062,7 +7817,6 @@
         <w:t>firstname</w:t>
       </w:r>
       <w:proofErr w:type="spellEnd"/>
-      <w:proofErr w:type="gramEnd"/>
       <w:r>
         <w:rPr>
           <w:rFonts w:ascii="Times New Roman" w:hAnsi="Times New Roman" w:cs="Times New Roman"/>
@@ -9123,7 +7877,7 @@
                     <pic:cNvPicPr/>
                   </pic:nvPicPr>
                   <pic:blipFill>
-                    <a:blip r:embed="rId40"/>
+                    <a:blip r:embed="rId41"/>
                     <a:stretch>
                       <a:fillRect/>
                     </a:stretch>
@@ -9159,31 +7913,7 @@
           <w:sz w:val="20"/>
           <w:szCs w:val="20"/>
         </w:rPr>
-        <w:t>Fig-2</w:t>
-      </w:r>
-      <w:r>
-        <w:rPr>
-          <w:rFonts w:ascii="Times New Roman" w:hAnsi="Times New Roman" w:cs="Times New Roman"/>
-          <w:sz w:val="20"/>
-          <w:szCs w:val="20"/>
-        </w:rPr>
-        <w:t>9</w:t>
-      </w:r>
-      <w:r>
-        <w:rPr>
-          <w:rFonts w:ascii="Times New Roman" w:hAnsi="Times New Roman" w:cs="Times New Roman"/>
-          <w:sz w:val="20"/>
-          <w:szCs w:val="20"/>
-        </w:rPr>
-        <w:t>.  Client function for Query-</w:t>
-      </w:r>
-      <w:r>
-        <w:rPr>
-          <w:rFonts w:ascii="Times New Roman" w:hAnsi="Times New Roman" w:cs="Times New Roman"/>
-          <w:sz w:val="20"/>
-          <w:szCs w:val="20"/>
-        </w:rPr>
-        <w:t>3</w:t>
+        <w:t>Fig-29.  Client function for Query-3</w:t>
       </w:r>
     </w:p>
     <w:p>
@@ -9272,7 +8002,7 @@
                     <pic:cNvPicPr/>
                   </pic:nvPicPr>
                   <pic:blipFill>
-                    <a:blip r:embed="rId41"/>
+                    <a:blip r:embed="rId42"/>
                     <a:stretch>
                       <a:fillRect/>
                     </a:stretch>
@@ -9308,39 +8038,7 @@
           <w:sz w:val="20"/>
           <w:szCs w:val="20"/>
         </w:rPr>
-        <w:t>Fig-</w:t>
-      </w:r>
-      <w:r>
-        <w:rPr>
-          <w:rFonts w:ascii="Times New Roman" w:hAnsi="Times New Roman" w:cs="Times New Roman"/>
-          <w:sz w:val="20"/>
-          <w:szCs w:val="20"/>
-        </w:rPr>
-        <w:t>30</w:t>
-      </w:r>
-      <w:r>
-        <w:rPr>
-          <w:rFonts w:ascii="Times New Roman" w:hAnsi="Times New Roman" w:cs="Times New Roman"/>
-          <w:sz w:val="20"/>
-          <w:szCs w:val="20"/>
-        </w:rPr>
-        <w:t>.  Query-</w:t>
-      </w:r>
-      <w:r>
-        <w:rPr>
-          <w:rFonts w:ascii="Times New Roman" w:hAnsi="Times New Roman" w:cs="Times New Roman"/>
-          <w:sz w:val="20"/>
-          <w:szCs w:val="20"/>
-        </w:rPr>
-        <w:t>3</w:t>
-      </w:r>
-      <w:r>
-        <w:rPr>
-          <w:rFonts w:ascii="Times New Roman" w:hAnsi="Times New Roman" w:cs="Times New Roman"/>
-          <w:sz w:val="20"/>
-          <w:szCs w:val="20"/>
-        </w:rPr>
-        <w:t xml:space="preserve"> output</w:t>
+        <w:t>Fig-30.  Query-3 output</w:t>
       </w:r>
     </w:p>
     <w:p>
@@ -9380,25 +8078,7 @@
           <w:sz w:val="20"/>
           <w:szCs w:val="20"/>
         </w:rPr>
-        <w:t xml:space="preserve">We have decided to deploy our server to Google Cloud (GCP). Though we have faced lots of challenges but finally we have successfully deployed our server to GCP. Below </w:t>
-      </w:r>
-      <w:proofErr w:type="gramStart"/>
-      <w:r>
-        <w:rPr>
-          <w:rFonts w:ascii="Times New Roman" w:hAnsi="Times New Roman" w:cs="Times New Roman"/>
-          <w:sz w:val="20"/>
-          <w:szCs w:val="20"/>
-        </w:rPr>
-        <w:t>is</w:t>
-      </w:r>
-      <w:proofErr w:type="gramEnd"/>
-      <w:r>
-        <w:rPr>
-          <w:rFonts w:ascii="Times New Roman" w:hAnsi="Times New Roman" w:cs="Times New Roman"/>
-          <w:sz w:val="20"/>
-          <w:szCs w:val="20"/>
-        </w:rPr>
-        <w:t xml:space="preserve"> the step by step that have followed to make it successful.</w:t>
+        <w:t>We have decided to deploy our server to Google Cloud (GCP). Though we have faced lots of challenges but finally we have successfully deployed our server to GCP. Below is the step by step that have followed to make it successful.</w:t>
       </w:r>
     </w:p>
     <w:p>
@@ -9465,7 +8145,7 @@
         </w:rPr>
         <w:t xml:space="preserve"> </w:t>
       </w:r>
-      <w:hyperlink r:id="rId42" w:history="1">
+      <w:hyperlink r:id="rId43" w:history="1">
         <w:r>
           <w:rPr>
             <w:rStyle w:val="Lienhypertexte"/>
@@ -9566,7 +8246,7 @@
                     <pic:cNvPicPr/>
                   </pic:nvPicPr>
                   <pic:blipFill>
-                    <a:blip r:embed="rId43"/>
+                    <a:blip r:embed="rId44"/>
                     <a:stretch>
                       <a:fillRect/>
                     </a:stretch>
@@ -9602,31 +8282,7 @@
           <w:sz w:val="20"/>
           <w:szCs w:val="20"/>
         </w:rPr>
-        <w:t>Fig-3</w:t>
-      </w:r>
-      <w:r>
-        <w:rPr>
-          <w:rFonts w:ascii="Times New Roman" w:hAnsi="Times New Roman" w:cs="Times New Roman"/>
-          <w:sz w:val="20"/>
-          <w:szCs w:val="20"/>
-        </w:rPr>
-        <w:t>1</w:t>
-      </w:r>
-      <w:r>
-        <w:rPr>
-          <w:rFonts w:ascii="Times New Roman" w:hAnsi="Times New Roman" w:cs="Times New Roman"/>
-          <w:sz w:val="20"/>
-          <w:szCs w:val="20"/>
-        </w:rPr>
-        <w:t xml:space="preserve">.  </w:t>
-      </w:r>
-      <w:r>
-        <w:rPr>
-          <w:rFonts w:ascii="Times New Roman" w:hAnsi="Times New Roman" w:cs="Times New Roman"/>
-          <w:sz w:val="20"/>
-          <w:szCs w:val="20"/>
-        </w:rPr>
-        <w:t>Google Cloud Project information</w:t>
+        <w:t>Fig-31.  Google Cloud Project information</w:t>
       </w:r>
     </w:p>
     <w:p>
@@ -10215,7 +8871,7 @@
                     <pic:cNvPicPr/>
                   </pic:nvPicPr>
                   <pic:blipFill>
-                    <a:blip r:embed="rId44"/>
+                    <a:blip r:embed="rId45"/>
                     <a:stretch>
                       <a:fillRect/>
                     </a:stretch>
@@ -10275,7 +8931,7 @@
                     <pic:cNvPicPr/>
                   </pic:nvPicPr>
                   <pic:blipFill>
-                    <a:blip r:embed="rId45"/>
+                    <a:blip r:embed="rId46"/>
                     <a:stretch>
                       <a:fillRect/>
                     </a:stretch>
@@ -10311,23 +8967,7 @@
           <w:sz w:val="20"/>
           <w:szCs w:val="20"/>
         </w:rPr>
-        <w:t>Fig-3</w:t>
-      </w:r>
-      <w:r>
-        <w:rPr>
-          <w:rFonts w:ascii="Times New Roman" w:hAnsi="Times New Roman" w:cs="Times New Roman"/>
-          <w:sz w:val="20"/>
-          <w:szCs w:val="20"/>
-        </w:rPr>
-        <w:t>2</w:t>
-      </w:r>
-      <w:r>
-        <w:rPr>
-          <w:rFonts w:ascii="Times New Roman" w:hAnsi="Times New Roman" w:cs="Times New Roman"/>
-          <w:sz w:val="20"/>
-          <w:szCs w:val="20"/>
-        </w:rPr>
-        <w:t xml:space="preserve">.  </w:t>
+        <w:t xml:space="preserve">Fig-32.  </w:t>
       </w:r>
       <w:proofErr w:type="spellStart"/>
       <w:r>
@@ -10370,9 +9010,9 @@
           <w:lang w:val="en-US"/>
           <w14:ligatures w14:val="none"/>
         </w:rPr>
-        <w:t xml:space="preserve">I have created </w:t>
-      </w:r>
-      <w:proofErr w:type="gramStart"/>
+        <w:t xml:space="preserve">I have created below </w:t>
+      </w:r>
+      <w:proofErr w:type="spellStart"/>
       <w:r>
         <w:rPr>
           <w:rFonts w:ascii="Times New Roman" w:hAnsi="Times New Roman" w:cs="Times New Roman"/>
@@ -10382,22 +9022,9 @@
           <w:lang w:val="en-US"/>
           <w14:ligatures w14:val="none"/>
         </w:rPr>
-        <w:t xml:space="preserve">below </w:t>
-      </w:r>
-      <w:proofErr w:type="spellStart"/>
-      <w:r>
-        <w:rPr>
-          <w:rFonts w:ascii="Times New Roman" w:hAnsi="Times New Roman" w:cs="Times New Roman"/>
-          <w:kern w:val="0"/>
-          <w:sz w:val="20"/>
-          <w:szCs w:val="20"/>
-          <w:lang w:val="en-US"/>
-          <w14:ligatures w14:val="none"/>
-        </w:rPr>
         <w:t>Dockerfile</w:t>
       </w:r>
       <w:proofErr w:type="spellEnd"/>
-      <w:proofErr w:type="gramEnd"/>
       <w:r>
         <w:rPr>
           <w:rFonts w:ascii="Times New Roman" w:hAnsi="Times New Roman" w:cs="Times New Roman"/>
@@ -10449,7 +9076,7 @@
                     <pic:cNvPicPr/>
                   </pic:nvPicPr>
                   <pic:blipFill>
-                    <a:blip r:embed="rId46"/>
+                    <a:blip r:embed="rId47"/>
                     <a:stretch>
                       <a:fillRect/>
                     </a:stretch>
@@ -10485,39 +9112,7 @@
           <w:sz w:val="20"/>
           <w:szCs w:val="20"/>
         </w:rPr>
-        <w:t>Fig-3</w:t>
-      </w:r>
-      <w:r>
-        <w:rPr>
-          <w:rFonts w:ascii="Times New Roman" w:hAnsi="Times New Roman" w:cs="Times New Roman"/>
-          <w:sz w:val="20"/>
-          <w:szCs w:val="20"/>
-        </w:rPr>
-        <w:t>3</w:t>
-      </w:r>
-      <w:r>
-        <w:rPr>
-          <w:rFonts w:ascii="Times New Roman" w:hAnsi="Times New Roman" w:cs="Times New Roman"/>
-          <w:sz w:val="20"/>
-          <w:szCs w:val="20"/>
-        </w:rPr>
-        <w:t xml:space="preserve">. </w:t>
-      </w:r>
-      <w:r>
-        <w:rPr>
-          <w:rFonts w:ascii="Times New Roman" w:hAnsi="Times New Roman" w:cs="Times New Roman"/>
-          <w:sz w:val="20"/>
-          <w:szCs w:val="20"/>
-        </w:rPr>
-        <w:t>Used</w:t>
-      </w:r>
-      <w:r>
-        <w:rPr>
-          <w:rFonts w:ascii="Times New Roman" w:hAnsi="Times New Roman" w:cs="Times New Roman"/>
-          <w:sz w:val="20"/>
-          <w:szCs w:val="20"/>
-        </w:rPr>
-        <w:t xml:space="preserve"> </w:t>
+        <w:t xml:space="preserve">Fig-33. Used </w:t>
       </w:r>
       <w:proofErr w:type="spellStart"/>
       <w:r>
@@ -10647,31 +9242,7 @@
           <w:lang w:val="en-US"/>
           <w14:ligatures w14:val="none"/>
         </w:rPr>
-        <w:t xml:space="preserve">Navigated to my server directory and </w:t>
-      </w:r>
-      <w:proofErr w:type="gramStart"/>
-      <w:r>
-        <w:rPr>
-          <w:rFonts w:ascii="Times New Roman" w:hAnsi="Times New Roman" w:cs="Times New Roman"/>
-          <w:kern w:val="0"/>
-          <w:sz w:val="20"/>
-          <w:szCs w:val="20"/>
-          <w:lang w:val="en-US"/>
-          <w14:ligatures w14:val="none"/>
-        </w:rPr>
-        <w:t>build</w:t>
-      </w:r>
-      <w:proofErr w:type="gramEnd"/>
-      <w:r>
-        <w:rPr>
-          <w:rFonts w:ascii="Times New Roman" w:hAnsi="Times New Roman" w:cs="Times New Roman"/>
-          <w:kern w:val="0"/>
-          <w:sz w:val="20"/>
-          <w:szCs w:val="20"/>
-          <w:lang w:val="en-US"/>
-          <w14:ligatures w14:val="none"/>
-        </w:rPr>
-        <w:t xml:space="preserve"> the Docker image using the following command:</w:t>
+        <w:t>Navigated to my server directory and build the Docker image using the following command:</w:t>
       </w:r>
       <w:r>
         <w:rPr>
@@ -10739,23 +9310,8 @@
           <w:lang w:val="en-US"/>
           <w14:ligatures w14:val="none"/>
         </w:rPr>
-        <w:t>-</w:t>
-      </w:r>
-      <w:proofErr w:type="gramStart"/>
-      <w:r>
-        <w:rPr>
-          <w:rFonts w:ascii="Times New Roman" w:hAnsi="Times New Roman" w:cs="Times New Roman"/>
-          <w:i/>
-          <w:iCs/>
-          <w:kern w:val="0"/>
-          <w:sz w:val="20"/>
-          <w:szCs w:val="20"/>
-          <w:lang w:val="en-US"/>
-          <w14:ligatures w14:val="none"/>
-        </w:rPr>
-        <w:t>service .</w:t>
-      </w:r>
-      <w:proofErr w:type="gramEnd"/>
+        <w:t>-service .</w:t>
+      </w:r>
     </w:p>
     <w:p>
       <w:pPr>
@@ -10810,7 +9366,7 @@
                     <pic:cNvPicPr/>
                   </pic:nvPicPr>
                   <pic:blipFill>
-                    <a:blip r:embed="rId47"/>
+                    <a:blip r:embed="rId48"/>
                     <a:stretch>
                       <a:fillRect/>
                     </a:stretch>
@@ -10846,31 +9402,7 @@
           <w:sz w:val="20"/>
           <w:szCs w:val="20"/>
         </w:rPr>
-        <w:t>Fig-3</w:t>
-      </w:r>
-      <w:r>
-        <w:rPr>
-          <w:rFonts w:ascii="Times New Roman" w:hAnsi="Times New Roman" w:cs="Times New Roman"/>
-          <w:sz w:val="20"/>
-          <w:szCs w:val="20"/>
-        </w:rPr>
-        <w:t>4</w:t>
-      </w:r>
-      <w:r>
-        <w:rPr>
-          <w:rFonts w:ascii="Times New Roman" w:hAnsi="Times New Roman" w:cs="Times New Roman"/>
-          <w:sz w:val="20"/>
-          <w:szCs w:val="20"/>
-        </w:rPr>
-        <w:t xml:space="preserve">. </w:t>
-      </w:r>
-      <w:r>
-        <w:rPr>
-          <w:rFonts w:ascii="Times New Roman" w:hAnsi="Times New Roman" w:cs="Times New Roman"/>
-          <w:sz w:val="20"/>
-          <w:szCs w:val="20"/>
-        </w:rPr>
-        <w:t>Successful Docker image creation</w:t>
+        <w:t>Fig-34. Successful Docker image creation</w:t>
       </w:r>
     </w:p>
     <w:p>
@@ -10937,7 +9469,7 @@
                     <pic:cNvPicPr/>
                   </pic:nvPicPr>
                   <pic:blipFill>
-                    <a:blip r:embed="rId48"/>
+                    <a:blip r:embed="rId49"/>
                     <a:stretch>
                       <a:fillRect/>
                     </a:stretch>
@@ -10973,31 +9505,7 @@
           <w:sz w:val="20"/>
           <w:szCs w:val="20"/>
         </w:rPr>
-        <w:t>Fig-3</w:t>
-      </w:r>
-      <w:r>
-        <w:rPr>
-          <w:rFonts w:ascii="Times New Roman" w:hAnsi="Times New Roman" w:cs="Times New Roman"/>
-          <w:sz w:val="20"/>
-          <w:szCs w:val="20"/>
-        </w:rPr>
-        <w:t>5</w:t>
-      </w:r>
-      <w:r>
-        <w:rPr>
-          <w:rFonts w:ascii="Times New Roman" w:hAnsi="Times New Roman" w:cs="Times New Roman"/>
-          <w:sz w:val="20"/>
-          <w:szCs w:val="20"/>
-        </w:rPr>
-        <w:t xml:space="preserve">. </w:t>
-      </w:r>
-      <w:r>
-        <w:rPr>
-          <w:rFonts w:ascii="Times New Roman" w:hAnsi="Times New Roman" w:cs="Times New Roman"/>
-          <w:sz w:val="20"/>
-          <w:szCs w:val="20"/>
-        </w:rPr>
-        <w:t>Created Docker image ID</w:t>
+        <w:t>Fig-35. Created Docker image ID</w:t>
       </w:r>
     </w:p>
     <w:p>
@@ -11177,18 +9685,7 @@
           <w:sz w:val="20"/>
           <w:szCs w:val="20"/>
         </w:rPr>
-        <w:t xml:space="preserve"> auth </w:t>
-      </w:r>
-      <w:proofErr w:type="gramStart"/>
-      <w:r>
-        <w:rPr>
-          <w:rFonts w:ascii="Times New Roman" w:hAnsi="Times New Roman" w:cs="Times New Roman"/>
-          <w:i/>
-          <w:iCs/>
-          <w:sz w:val="20"/>
-          <w:szCs w:val="20"/>
-        </w:rPr>
-        <w:t>login</w:t>
+        <w:t xml:space="preserve"> auth login</w:t>
       </w:r>
       <w:r>
         <w:rPr>
@@ -11198,50 +9695,31 @@
         </w:rPr>
         <w:t xml:space="preserve"> .</w:t>
       </w:r>
-      <w:proofErr w:type="gramEnd"/>
-    </w:p>
-    <w:p>
-      <w:pPr>
-        <w:jc w:val="both"/>
-        <w:rPr>
-          <w:rFonts w:ascii="Times New Roman" w:hAnsi="Times New Roman" w:cs="Times New Roman"/>
-          <w:sz w:val="20"/>
-          <w:szCs w:val="20"/>
-        </w:rPr>
-      </w:pPr>
-      <w:r>
-        <w:rPr>
-          <w:rFonts w:ascii="Times New Roman" w:hAnsi="Times New Roman" w:cs="Times New Roman"/>
-          <w:sz w:val="20"/>
-          <w:szCs w:val="20"/>
-        </w:rPr>
-        <w:t xml:space="preserve">Then, </w:t>
-      </w:r>
-      <w:proofErr w:type="gramStart"/>
-      <w:r>
-        <w:rPr>
-          <w:rFonts w:ascii="Times New Roman" w:hAnsi="Times New Roman" w:cs="Times New Roman"/>
-          <w:sz w:val="20"/>
-          <w:szCs w:val="20"/>
-        </w:rPr>
-        <w:t>s</w:t>
-      </w:r>
-      <w:r>
-        <w:rPr>
-          <w:rFonts w:ascii="Times New Roman" w:hAnsi="Times New Roman" w:cs="Times New Roman"/>
-          <w:sz w:val="20"/>
-          <w:szCs w:val="20"/>
-        </w:rPr>
-        <w:t>et</w:t>
-      </w:r>
-      <w:proofErr w:type="gramEnd"/>
-      <w:r>
-        <w:rPr>
-          <w:rFonts w:ascii="Times New Roman" w:hAnsi="Times New Roman" w:cs="Times New Roman"/>
-          <w:sz w:val="20"/>
-          <w:szCs w:val="20"/>
-        </w:rPr>
-        <w:t xml:space="preserve"> my Google Cloud project</w:t>
+    </w:p>
+    <w:p>
+      <w:pPr>
+        <w:jc w:val="both"/>
+        <w:rPr>
+          <w:rFonts w:ascii="Times New Roman" w:hAnsi="Times New Roman" w:cs="Times New Roman"/>
+          <w:sz w:val="20"/>
+          <w:szCs w:val="20"/>
+        </w:rPr>
+      </w:pPr>
+      <w:r>
+        <w:rPr>
+          <w:rFonts w:ascii="Times New Roman" w:hAnsi="Times New Roman" w:cs="Times New Roman"/>
+          <w:sz w:val="20"/>
+          <w:szCs w:val="20"/>
+        </w:rPr>
+        <w:t>Then, s</w:t>
+      </w:r>
+      <w:r>
+        <w:rPr>
+          <w:rFonts w:ascii="Times New Roman" w:hAnsi="Times New Roman" w:cs="Times New Roman"/>
+          <w:sz w:val="20"/>
+          <w:szCs w:val="20"/>
+        </w:rPr>
+        <w:t>et my Google Cloud project</w:t>
       </w:r>
       <w:r>
         <w:rPr>
@@ -11522,7 +10000,7 @@
                     <pic:cNvPicPr/>
                   </pic:nvPicPr>
                   <pic:blipFill>
-                    <a:blip r:embed="rId49"/>
+                    <a:blip r:embed="rId50"/>
                     <a:stretch>
                       <a:fillRect/>
                     </a:stretch>
@@ -11558,31 +10036,7 @@
           <w:sz w:val="20"/>
           <w:szCs w:val="20"/>
         </w:rPr>
-        <w:t>Fig-3</w:t>
-      </w:r>
-      <w:r>
-        <w:rPr>
-          <w:rFonts w:ascii="Times New Roman" w:hAnsi="Times New Roman" w:cs="Times New Roman"/>
-          <w:sz w:val="20"/>
-          <w:szCs w:val="20"/>
-        </w:rPr>
-        <w:t>6</w:t>
-      </w:r>
-      <w:r>
-        <w:rPr>
-          <w:rFonts w:ascii="Times New Roman" w:hAnsi="Times New Roman" w:cs="Times New Roman"/>
-          <w:sz w:val="20"/>
-          <w:szCs w:val="20"/>
-        </w:rPr>
-        <w:t xml:space="preserve">. Docker image </w:t>
-      </w:r>
-      <w:r>
-        <w:rPr>
-          <w:rFonts w:ascii="Times New Roman" w:hAnsi="Times New Roman" w:cs="Times New Roman"/>
-          <w:sz w:val="20"/>
-          <w:szCs w:val="20"/>
-        </w:rPr>
-        <w:t>push to gcr.io</w:t>
+        <w:t>Fig-36. Docker image push to gcr.io</w:t>
       </w:r>
     </w:p>
     <w:p>
@@ -11857,7 +10311,7 @@
                     <pic:cNvPicPr/>
                   </pic:nvPicPr>
                   <pic:blipFill>
-                    <a:blip r:embed="rId50"/>
+                    <a:blip r:embed="rId51"/>
                     <a:stretch>
                       <a:fillRect/>
                     </a:stretch>
@@ -11910,7 +10364,7 @@
                     <pic:cNvPicPr/>
                   </pic:nvPicPr>
                   <pic:blipFill>
-                    <a:blip r:embed="rId51"/>
+                    <a:blip r:embed="rId52"/>
                     <a:stretch>
                       <a:fillRect/>
                     </a:stretch>
@@ -11946,31 +10400,7 @@
           <w:sz w:val="20"/>
           <w:szCs w:val="20"/>
         </w:rPr>
-        <w:t>Fig-3</w:t>
-      </w:r>
-      <w:r>
-        <w:rPr>
-          <w:rFonts w:ascii="Times New Roman" w:hAnsi="Times New Roman" w:cs="Times New Roman"/>
-          <w:sz w:val="20"/>
-          <w:szCs w:val="20"/>
-        </w:rPr>
-        <w:t>7</w:t>
-      </w:r>
-      <w:r>
-        <w:rPr>
-          <w:rFonts w:ascii="Times New Roman" w:hAnsi="Times New Roman" w:cs="Times New Roman"/>
-          <w:sz w:val="20"/>
-          <w:szCs w:val="20"/>
-        </w:rPr>
-        <w:t xml:space="preserve">. </w:t>
-      </w:r>
-      <w:r>
-        <w:rPr>
-          <w:rFonts w:ascii="Times New Roman" w:hAnsi="Times New Roman" w:cs="Times New Roman"/>
-          <w:sz w:val="20"/>
-          <w:szCs w:val="20"/>
-        </w:rPr>
-        <w:t>Service created at Cloud Run</w:t>
+        <w:t>Fig-37. Service created at Cloud Run</w:t>
       </w:r>
     </w:p>
     <w:p>
@@ -12044,7 +10474,7 @@
           <w:szCs w:val="20"/>
         </w:rPr>
       </w:pPr>
-      <w:hyperlink r:id="rId52" w:history="1">
+      <w:hyperlink r:id="rId53" w:history="1">
         <w:r>
           <w:rPr>
             <w:rFonts w:ascii="Times New Roman" w:hAnsi="Times New Roman" w:cs="Times New Roman"/>
@@ -12134,28 +10564,9 @@
           <w:sz w:val="20"/>
           <w:szCs w:val="20"/>
         </w:rPr>
-        <w:t xml:space="preserve">ess the cloud service from the client end we have set the google service endpoint to the client </w:t>
-      </w:r>
-      <w:proofErr w:type="gramStart"/>
-      <w:r>
-        <w:rPr>
-          <w:rFonts w:ascii="Times New Roman" w:hAnsi="Times New Roman" w:cs="Times New Roman"/>
-          <w:sz w:val="20"/>
-          <w:szCs w:val="20"/>
-        </w:rPr>
-        <w:t>and also</w:t>
-      </w:r>
-      <w:proofErr w:type="gramEnd"/>
-      <w:r>
-        <w:rPr>
-          <w:rFonts w:ascii="Times New Roman" w:hAnsi="Times New Roman" w:cs="Times New Roman"/>
-          <w:sz w:val="20"/>
-          <w:szCs w:val="20"/>
-        </w:rPr>
-        <w:t xml:space="preserve"> set the 443. Also we used secure shell </w:t>
+        <w:t xml:space="preserve">ess the cloud service from the client end we have set the google service endpoint to the client and also set the 443. Also we used secure shell </w:t>
       </w:r>
       <w:proofErr w:type="spellStart"/>
-      <w:proofErr w:type="gramStart"/>
       <w:r>
         <w:rPr>
           <w:rFonts w:ascii="Times New Roman" w:hAnsi="Times New Roman" w:cs="Times New Roman"/>
@@ -12164,9 +10575,9 @@
           <w:sz w:val="20"/>
           <w:szCs w:val="20"/>
         </w:rPr>
-        <w:t>grpc.credentials</w:t>
-      </w:r>
-      <w:proofErr w:type="gramEnd"/>
+        <w:t>grpc.credentials.createSsl</w:t>
+      </w:r>
+      <w:proofErr w:type="spellEnd"/>
       <w:r>
         <w:rPr>
           <w:rFonts w:ascii="Times New Roman" w:hAnsi="Times New Roman" w:cs="Times New Roman"/>
@@ -12175,10 +10586,69 @@
           <w:sz w:val="20"/>
           <w:szCs w:val="20"/>
         </w:rPr>
-        <w:t>.createSsl</w:t>
-      </w:r>
-      <w:proofErr w:type="spellEnd"/>
-      <w:r>
+        <w:t>()</w:t>
+      </w:r>
+      <w:r>
+        <w:rPr>
+          <w:rFonts w:ascii="Times New Roman" w:hAnsi="Times New Roman" w:cs="Times New Roman"/>
+          <w:sz w:val="20"/>
+          <w:szCs w:val="20"/>
+        </w:rPr>
+        <w:t xml:space="preserve"> </w:t>
+      </w:r>
+      <w:r>
+        <w:rPr>
+          <w:rFonts w:ascii="Times New Roman" w:hAnsi="Times New Roman" w:cs="Times New Roman"/>
+          <w:sz w:val="20"/>
+          <w:szCs w:val="20"/>
+        </w:rPr>
+        <w:t>to access the cloud service from client.</w:t>
+      </w:r>
+      <w:r>
+        <w:rPr>
+          <w:rFonts w:ascii="Times New Roman" w:hAnsi="Times New Roman" w:cs="Times New Roman"/>
+          <w:sz w:val="20"/>
+          <w:szCs w:val="20"/>
+        </w:rPr>
+        <w:t xml:space="preserve"> C</w:t>
+      </w:r>
+      <w:r>
+        <w:rPr>
+          <w:rFonts w:ascii="Times New Roman" w:hAnsi="Times New Roman" w:cs="Times New Roman"/>
+          <w:sz w:val="20"/>
+          <w:szCs w:val="20"/>
+        </w:rPr>
+        <w:t>ode</w:t>
+      </w:r>
+      <w:r>
+        <w:rPr>
+          <w:rFonts w:ascii="Times New Roman" w:hAnsi="Times New Roman" w:cs="Times New Roman"/>
+          <w:sz w:val="20"/>
+          <w:szCs w:val="20"/>
+        </w:rPr>
+        <w:t xml:space="preserve"> for  to i</w:t>
+      </w:r>
+      <w:r>
+        <w:rPr>
+          <w:rFonts w:ascii="Times New Roman" w:hAnsi="Times New Roman" w:cs="Times New Roman"/>
+          <w:sz w:val="20"/>
+          <w:szCs w:val="20"/>
+        </w:rPr>
+        <w:t>ncorporate google service endpoint</w:t>
+      </w:r>
+      <w:r>
+        <w:rPr>
+          <w:rFonts w:ascii="Times New Roman" w:hAnsi="Times New Roman" w:cs="Times New Roman"/>
+          <w:sz w:val="20"/>
+          <w:szCs w:val="20"/>
+        </w:rPr>
+        <w:t xml:space="preserve"> at client.js</w:t>
+      </w:r>
+    </w:p>
+    <w:p>
+      <w:pPr>
+        <w:spacing w:line="278" w:lineRule="auto"/>
+        <w:jc w:val="both"/>
         <w:rPr>
           <w:rFonts w:ascii="Times New Roman" w:hAnsi="Times New Roman" w:cs="Times New Roman"/>
           <w:i/>
@@ -12186,87 +10656,8 @@
           <w:sz w:val="20"/>
           <w:szCs w:val="20"/>
         </w:rPr>
-        <w:t>()</w:t>
-      </w:r>
-      <w:r>
-        <w:rPr>
-          <w:rFonts w:ascii="Times New Roman" w:hAnsi="Times New Roman" w:cs="Times New Roman"/>
-          <w:sz w:val="20"/>
-          <w:szCs w:val="20"/>
-        </w:rPr>
-        <w:t xml:space="preserve"> </w:t>
-      </w:r>
-      <w:r>
-        <w:rPr>
-          <w:rFonts w:ascii="Times New Roman" w:hAnsi="Times New Roman" w:cs="Times New Roman"/>
-          <w:sz w:val="20"/>
-          <w:szCs w:val="20"/>
-        </w:rPr>
-        <w:t>to access the cloud service from client.</w:t>
-      </w:r>
-      <w:r>
-        <w:rPr>
-          <w:rFonts w:ascii="Times New Roman" w:hAnsi="Times New Roman" w:cs="Times New Roman"/>
-          <w:sz w:val="20"/>
-          <w:szCs w:val="20"/>
-        </w:rPr>
-        <w:t xml:space="preserve"> C</w:t>
-      </w:r>
-      <w:r>
-        <w:rPr>
-          <w:rFonts w:ascii="Times New Roman" w:hAnsi="Times New Roman" w:cs="Times New Roman"/>
-          <w:sz w:val="20"/>
-          <w:szCs w:val="20"/>
-        </w:rPr>
-        <w:t>ode</w:t>
-      </w:r>
-      <w:r>
-        <w:rPr>
-          <w:rFonts w:ascii="Times New Roman" w:hAnsi="Times New Roman" w:cs="Times New Roman"/>
-          <w:sz w:val="20"/>
-          <w:szCs w:val="20"/>
-        </w:rPr>
-        <w:t xml:space="preserve"> </w:t>
-      </w:r>
-      <w:proofErr w:type="gramStart"/>
-      <w:r>
-        <w:rPr>
-          <w:rFonts w:ascii="Times New Roman" w:hAnsi="Times New Roman" w:cs="Times New Roman"/>
-          <w:sz w:val="20"/>
-          <w:szCs w:val="20"/>
-        </w:rPr>
-        <w:t>for  to</w:t>
-      </w:r>
-      <w:proofErr w:type="gramEnd"/>
-      <w:r>
-        <w:rPr>
-          <w:rFonts w:ascii="Times New Roman" w:hAnsi="Times New Roman" w:cs="Times New Roman"/>
-          <w:sz w:val="20"/>
-          <w:szCs w:val="20"/>
-        </w:rPr>
-        <w:t xml:space="preserve"> i</w:t>
-      </w:r>
-      <w:r>
-        <w:rPr>
-          <w:rFonts w:ascii="Times New Roman" w:hAnsi="Times New Roman" w:cs="Times New Roman"/>
-          <w:sz w:val="20"/>
-          <w:szCs w:val="20"/>
-        </w:rPr>
-        <w:t>ncorporate google service endpoint</w:t>
-      </w:r>
-      <w:r>
-        <w:rPr>
-          <w:rFonts w:ascii="Times New Roman" w:hAnsi="Times New Roman" w:cs="Times New Roman"/>
-          <w:sz w:val="20"/>
-          <w:szCs w:val="20"/>
-        </w:rPr>
-        <w:t xml:space="preserve"> at client.js</w:t>
-      </w:r>
-    </w:p>
-    <w:p>
-      <w:pPr>
-        <w:spacing w:line="278" w:lineRule="auto"/>
-        <w:jc w:val="both"/>
+      </w:pPr>
+      <w:r>
         <w:rPr>
           <w:rFonts w:ascii="Times New Roman" w:hAnsi="Times New Roman" w:cs="Times New Roman"/>
           <w:i/>
@@ -12274,7 +10665,9 @@
           <w:sz w:val="20"/>
           <w:szCs w:val="20"/>
         </w:rPr>
-      </w:pPr>
+        <w:t xml:space="preserve">const client = new </w:t>
+      </w:r>
+      <w:proofErr w:type="spellStart"/>
       <w:r>
         <w:rPr>
           <w:rFonts w:ascii="Times New Roman" w:hAnsi="Times New Roman" w:cs="Times New Roman"/>
@@ -12283,9 +10676,9 @@
           <w:sz w:val="20"/>
           <w:szCs w:val="20"/>
         </w:rPr>
-        <w:t xml:space="preserve">const client = new </w:t>
-      </w:r>
-      <w:proofErr w:type="spellStart"/>
+        <w:t>prizeProto.PrizeService</w:t>
+      </w:r>
+      <w:proofErr w:type="spellEnd"/>
       <w:r>
         <w:rPr>
           <w:rFonts w:ascii="Times New Roman" w:hAnsi="Times New Roman" w:cs="Times New Roman"/>
@@ -12294,9 +10687,9 @@
           <w:sz w:val="20"/>
           <w:szCs w:val="20"/>
         </w:rPr>
-        <w:t>prizeProto.PrizeService</w:t>
-      </w:r>
-      <w:proofErr w:type="spellEnd"/>
+        <w:t>(</w:t>
+      </w:r>
+      <w:proofErr w:type="spellStart"/>
       <w:r>
         <w:rPr>
           <w:rFonts w:ascii="Times New Roman" w:hAnsi="Times New Roman" w:cs="Times New Roman"/>
@@ -12305,30 +10698,7 @@
           <w:sz w:val="20"/>
           <w:szCs w:val="20"/>
         </w:rPr>
-        <w:t>(</w:t>
-      </w:r>
-      <w:proofErr w:type="spellStart"/>
-      <w:proofErr w:type="gramStart"/>
-      <w:r>
-        <w:rPr>
-          <w:rFonts w:ascii="Times New Roman" w:hAnsi="Times New Roman" w:cs="Times New Roman"/>
-          <w:i/>
-          <w:iCs/>
-          <w:sz w:val="20"/>
-          <w:szCs w:val="20"/>
-        </w:rPr>
-        <w:t>process.env.GRPC</w:t>
-      </w:r>
-      <w:proofErr w:type="gramEnd"/>
-      <w:r>
-        <w:rPr>
-          <w:rFonts w:ascii="Times New Roman" w:hAnsi="Times New Roman" w:cs="Times New Roman"/>
-          <w:i/>
-          <w:iCs/>
-          <w:sz w:val="20"/>
-          <w:szCs w:val="20"/>
-        </w:rPr>
-        <w:t>_SERVER_ADDRESS</w:t>
+        <w:t>process.env.GRPC_SERVER_ADDRESS</w:t>
       </w:r>
       <w:proofErr w:type="spellEnd"/>
       <w:r>
@@ -12475,7 +10845,7 @@
                     </pic:cNvPicPr>
                   </pic:nvPicPr>
                   <pic:blipFill>
-                    <a:blip r:embed="rId53" cstate="print">
+                    <a:blip r:embed="rId54" cstate="print">
                       <a:extLst>
                         <a:ext uri="{28A0092B-C50C-407E-A947-70E740481C1C}">
                           <a14:useLocalDpi xmlns:a14="http://schemas.microsoft.com/office/drawing/2010/main" val="0"/>
@@ -12531,7 +10901,7 @@
                     </pic:cNvPicPr>
                   </pic:nvPicPr>
                   <pic:blipFill>
-                    <a:blip r:embed="rId54" cstate="print">
+                    <a:blip r:embed="rId55" cstate="print">
                       <a:extLst>
                         <a:ext uri="{28A0092B-C50C-407E-A947-70E740481C1C}">
                           <a14:useLocalDpi xmlns:a14="http://schemas.microsoft.com/office/drawing/2010/main" val="0"/>
@@ -12578,31 +10948,7 @@
           <w:sz w:val="20"/>
           <w:szCs w:val="20"/>
         </w:rPr>
-        <w:t>Fig-3</w:t>
-      </w:r>
-      <w:r>
-        <w:rPr>
-          <w:rFonts w:ascii="Times New Roman" w:hAnsi="Times New Roman" w:cs="Times New Roman"/>
-          <w:sz w:val="20"/>
-          <w:szCs w:val="20"/>
-        </w:rPr>
-        <w:t>8</w:t>
-      </w:r>
-      <w:r>
-        <w:rPr>
-          <w:rFonts w:ascii="Times New Roman" w:hAnsi="Times New Roman" w:cs="Times New Roman"/>
-          <w:sz w:val="20"/>
-          <w:szCs w:val="20"/>
-        </w:rPr>
-        <w:t xml:space="preserve">. </w:t>
-      </w:r>
-      <w:r>
-        <w:rPr>
-          <w:rFonts w:ascii="Times New Roman" w:hAnsi="Times New Roman" w:cs="Times New Roman"/>
-          <w:sz w:val="20"/>
-          <w:szCs w:val="20"/>
-        </w:rPr>
-        <w:t>Query-1 output</w:t>
+        <w:t>Fig-38. Query-1 output</w:t>
       </w:r>
     </w:p>
     <w:p>
@@ -12651,7 +10997,7 @@
           <w:noProof/>
         </w:rPr>
         <w:drawing>
-          <wp:inline distT="0" distB="0" distL="0" distR="0" wp14:anchorId="604D3AEF" wp14:editId="6C201EDF">
+          <wp:inline distT="0" distB="0" distL="0" distR="0" wp14:anchorId="604D3AEF" wp14:editId="63616F4B">
             <wp:extent cx="2743200" cy="1086485"/>
             <wp:effectExtent l="0" t="0" r="0" b="0"/>
             <wp:docPr id="790841794" name="Image 3" descr="Une image contenant texte, capture d’écran, Police&#10;&#10;Description générée automatiquement"/>
@@ -12668,7 +11014,7 @@
                     </pic:cNvPicPr>
                   </pic:nvPicPr>
                   <pic:blipFill>
-                    <a:blip r:embed="rId55" cstate="print">
+                    <a:blip r:embed="rId56" cstate="print">
                       <a:extLst>
                         <a:ext uri="{28A0092B-C50C-407E-A947-70E740481C1C}">
                           <a14:useLocalDpi xmlns:a14="http://schemas.microsoft.com/office/drawing/2010/main" val="0"/>
@@ -12724,7 +11070,7 @@
                     </pic:cNvPicPr>
                   </pic:nvPicPr>
                   <pic:blipFill>
-                    <a:blip r:embed="rId56" cstate="print">
+                    <a:blip r:embed="rId57" cstate="print">
                       <a:extLst>
                         <a:ext uri="{28A0092B-C50C-407E-A947-70E740481C1C}">
                           <a14:useLocalDpi xmlns:a14="http://schemas.microsoft.com/office/drawing/2010/main" val="0"/>
@@ -12771,39 +11117,7 @@
           <w:sz w:val="20"/>
           <w:szCs w:val="20"/>
         </w:rPr>
-        <w:t>Fig-3</w:t>
-      </w:r>
-      <w:r>
-        <w:rPr>
-          <w:rFonts w:ascii="Times New Roman" w:hAnsi="Times New Roman" w:cs="Times New Roman"/>
-          <w:sz w:val="20"/>
-          <w:szCs w:val="20"/>
-        </w:rPr>
-        <w:t>9</w:t>
-      </w:r>
-      <w:r>
-        <w:rPr>
-          <w:rFonts w:ascii="Times New Roman" w:hAnsi="Times New Roman" w:cs="Times New Roman"/>
-          <w:sz w:val="20"/>
-          <w:szCs w:val="20"/>
-        </w:rPr>
-        <w:t>. Query-</w:t>
-      </w:r>
-      <w:r>
-        <w:rPr>
-          <w:rFonts w:ascii="Times New Roman" w:hAnsi="Times New Roman" w:cs="Times New Roman"/>
-          <w:sz w:val="20"/>
-          <w:szCs w:val="20"/>
-        </w:rPr>
-        <w:t>2</w:t>
-      </w:r>
-      <w:r>
-        <w:rPr>
-          <w:rFonts w:ascii="Times New Roman" w:hAnsi="Times New Roman" w:cs="Times New Roman"/>
-          <w:sz w:val="20"/>
-          <w:szCs w:val="20"/>
-        </w:rPr>
-        <w:t xml:space="preserve"> output</w:t>
+        <w:t>Fig-39. Query-2 output</w:t>
       </w:r>
     </w:p>
     <w:p>
@@ -12854,7 +11168,7 @@
           <w:noProof/>
         </w:rPr>
         <w:drawing>
-          <wp:inline distT="0" distB="0" distL="0" distR="0" wp14:anchorId="247907C9" wp14:editId="0F5DDEE3">
+          <wp:inline distT="0" distB="0" distL="0" distR="0" wp14:anchorId="247907C9" wp14:editId="61C1D050">
             <wp:extent cx="2743200" cy="613410"/>
             <wp:effectExtent l="0" t="0" r="0" b="0"/>
             <wp:docPr id="2045131340" name="Image 5" descr="Une image contenant texte, capture d’écran, Police&#10;&#10;Description générée automatiquement"/>
@@ -12871,7 +11185,7 @@
                     </pic:cNvPicPr>
                   </pic:nvPicPr>
                   <pic:blipFill>
-                    <a:blip r:embed="rId57" cstate="print">
+                    <a:blip r:embed="rId58" cstate="print">
                       <a:extLst>
                         <a:ext uri="{28A0092B-C50C-407E-A947-70E740481C1C}">
                           <a14:useLocalDpi xmlns:a14="http://schemas.microsoft.com/office/drawing/2010/main" val="0"/>
@@ -12918,39 +11232,7 @@
           <w:sz w:val="20"/>
           <w:szCs w:val="20"/>
         </w:rPr>
-        <w:t>Fig-</w:t>
-      </w:r>
-      <w:r>
-        <w:rPr>
-          <w:rFonts w:ascii="Times New Roman" w:hAnsi="Times New Roman" w:cs="Times New Roman"/>
-          <w:sz w:val="20"/>
-          <w:szCs w:val="20"/>
-        </w:rPr>
-        <w:t>40</w:t>
-      </w:r>
-      <w:r>
-        <w:rPr>
-          <w:rFonts w:ascii="Times New Roman" w:hAnsi="Times New Roman" w:cs="Times New Roman"/>
-          <w:sz w:val="20"/>
-          <w:szCs w:val="20"/>
-        </w:rPr>
-        <w:t>. Query-</w:t>
-      </w:r>
-      <w:r>
-        <w:rPr>
-          <w:rFonts w:ascii="Times New Roman" w:hAnsi="Times New Roman" w:cs="Times New Roman"/>
-          <w:sz w:val="20"/>
-          <w:szCs w:val="20"/>
-        </w:rPr>
-        <w:t>3</w:t>
-      </w:r>
-      <w:r>
-        <w:rPr>
-          <w:rFonts w:ascii="Times New Roman" w:hAnsi="Times New Roman" w:cs="Times New Roman"/>
-          <w:sz w:val="20"/>
-          <w:szCs w:val="20"/>
-        </w:rPr>
-        <w:t xml:space="preserve"> output</w:t>
+        <w:t>Fig-40. Query-3 output</w:t>
       </w:r>
     </w:p>
     <w:p>
@@ -12992,9 +11274,8 @@
           <w:sz w:val="20"/>
           <w:szCs w:val="20"/>
         </w:rPr>
-        <w:t xml:space="preserve">: Google Service </w:t>
-      </w:r>
-      <w:proofErr w:type="gramStart"/>
+        <w:t>: Google Service Logs :</w:t>
+      </w:r>
       <w:r>
         <w:rPr>
           <w:rFonts w:ascii="Times New Roman" w:hAnsi="Times New Roman" w:cs="Times New Roman"/>
@@ -13003,17 +11284,6 @@
           <w:sz w:val="20"/>
           <w:szCs w:val="20"/>
         </w:rPr>
-        <w:t>Logs :</w:t>
-      </w:r>
-      <w:proofErr w:type="gramEnd"/>
-      <w:r>
-        <w:rPr>
-          <w:rFonts w:ascii="Times New Roman" w:hAnsi="Times New Roman" w:cs="Times New Roman"/>
-          <w:b/>
-          <w:bCs/>
-          <w:sz w:val="20"/>
-          <w:szCs w:val="20"/>
-        </w:rPr>
         <w:t xml:space="preserve"> </w:t>
       </w:r>
     </w:p>
@@ -13040,33 +11310,15 @@
           <w:sz w:val="20"/>
           <w:szCs w:val="20"/>
         </w:rPr>
-        <w:t xml:space="preserve"> by google </w:t>
-      </w:r>
-      <w:proofErr w:type="gramStart"/>
-      <w:r>
-        <w:rPr>
-          <w:rFonts w:ascii="Times New Roman" w:hAnsi="Times New Roman" w:cs="Times New Roman"/>
-          <w:sz w:val="20"/>
-          <w:szCs w:val="20"/>
-        </w:rPr>
-        <w:t xml:space="preserve">service </w:t>
-      </w:r>
-      <w:r>
-        <w:rPr>
-          <w:rFonts w:ascii="Times New Roman" w:hAnsi="Times New Roman" w:cs="Times New Roman"/>
-          <w:sz w:val="20"/>
-          <w:szCs w:val="20"/>
-        </w:rPr>
-        <w:t xml:space="preserve"> of</w:t>
-      </w:r>
-      <w:proofErr w:type="gramEnd"/>
-      <w:r>
-        <w:rPr>
-          <w:rFonts w:ascii="Times New Roman" w:hAnsi="Times New Roman" w:cs="Times New Roman"/>
-          <w:sz w:val="20"/>
-          <w:szCs w:val="20"/>
-        </w:rPr>
-        <w:t xml:space="preserve"> the query from client.</w:t>
+        <w:t xml:space="preserve"> by google service </w:t>
+      </w:r>
+      <w:r>
+        <w:rPr>
+          <w:rFonts w:ascii="Times New Roman" w:hAnsi="Times New Roman" w:cs="Times New Roman"/>
+          <w:sz w:val="20"/>
+          <w:szCs w:val="20"/>
+        </w:rPr>
+        <w:t xml:space="preserve"> of the query from client.</w:t>
       </w:r>
     </w:p>
     <w:p>
@@ -13101,7 +11353,7 @@
                     <pic:cNvPicPr/>
                   </pic:nvPicPr>
                   <pic:blipFill>
-                    <a:blip r:embed="rId58"/>
+                    <a:blip r:embed="rId59"/>
                     <a:stretch>
                       <a:fillRect/>
                     </a:stretch>
@@ -13129,73 +11381,17 @@
           <w:rFonts w:ascii="Times New Roman" w:hAnsi="Times New Roman" w:cs="Times New Roman"/>
           <w:sz w:val="20"/>
           <w:szCs w:val="20"/>
-          <w:lang w:val="fr-CA"/>
-        </w:rPr>
-      </w:pPr>
-      <w:r>
-        <w:rPr>
-          <w:rFonts w:ascii="Times New Roman" w:hAnsi="Times New Roman" w:cs="Times New Roman"/>
-          <w:sz w:val="20"/>
-          <w:szCs w:val="20"/>
-          <w:lang w:val="fr-CA"/>
-        </w:rPr>
-        <w:t>Fig-4</w:t>
-      </w:r>
-      <w:r>
-        <w:rPr>
-          <w:rFonts w:ascii="Times New Roman" w:hAnsi="Times New Roman" w:cs="Times New Roman"/>
-          <w:sz w:val="20"/>
-          <w:szCs w:val="20"/>
-          <w:lang w:val="fr-CA"/>
-        </w:rPr>
-        <w:t>1</w:t>
-      </w:r>
-      <w:r>
-        <w:rPr>
-          <w:rFonts w:ascii="Times New Roman" w:hAnsi="Times New Roman" w:cs="Times New Roman"/>
-          <w:sz w:val="20"/>
-          <w:szCs w:val="20"/>
-          <w:lang w:val="fr-CA"/>
-        </w:rPr>
-        <w:t xml:space="preserve">. </w:t>
-      </w:r>
-      <w:r>
-        <w:rPr>
-          <w:rFonts w:ascii="Times New Roman" w:hAnsi="Times New Roman" w:cs="Times New Roman"/>
-          <w:sz w:val="20"/>
-          <w:szCs w:val="20"/>
-          <w:lang w:val="fr-CA"/>
-        </w:rPr>
-        <w:t xml:space="preserve">Cloud service </w:t>
-      </w:r>
-      <w:proofErr w:type="spellStart"/>
-      <w:r>
-        <w:rPr>
-          <w:rFonts w:ascii="Times New Roman" w:hAnsi="Times New Roman" w:cs="Times New Roman"/>
-          <w:sz w:val="20"/>
-          <w:szCs w:val="20"/>
-          <w:lang w:val="fr-CA"/>
-        </w:rPr>
-        <w:t>res</w:t>
-      </w:r>
-      <w:r>
-        <w:rPr>
-          <w:rFonts w:ascii="Times New Roman" w:hAnsi="Times New Roman" w:cs="Times New Roman"/>
-          <w:sz w:val="20"/>
-          <w:szCs w:val="20"/>
-          <w:lang w:val="fr-CA"/>
-        </w:rPr>
-        <w:t>ponse</w:t>
-      </w:r>
-      <w:proofErr w:type="spellEnd"/>
-      <w:r>
-        <w:rPr>
-          <w:rFonts w:ascii="Times New Roman" w:hAnsi="Times New Roman" w:cs="Times New Roman"/>
-          <w:sz w:val="20"/>
-          <w:szCs w:val="20"/>
-          <w:lang w:val="fr-CA"/>
-        </w:rPr>
-        <w:t xml:space="preserve"> log </w:t>
+          <w:lang w:val="en-CA"/>
+        </w:rPr>
+      </w:pPr>
+      <w:r>
+        <w:rPr>
+          <w:rFonts w:ascii="Times New Roman" w:hAnsi="Times New Roman" w:cs="Times New Roman"/>
+          <w:sz w:val="20"/>
+          <w:szCs w:val="20"/>
+          <w:lang w:val="en-CA"/>
+        </w:rPr>
+        <w:t xml:space="preserve">Fig-41. Cloud service response log </w:t>
       </w:r>
     </w:p>
     <w:p>
@@ -13216,7 +11412,7 @@
           <w:bCs/>
           <w:sz w:val="20"/>
           <w:szCs w:val="20"/>
-          <w:lang w:val="fr-CA"/>
+          <w:lang w:val="en-CA"/>
         </w:rPr>
         <w:t xml:space="preserve">SECTION 4. </w:t>
       </w:r>
@@ -13461,7 +11657,7 @@
                     <pic:cNvPicPr/>
                   </pic:nvPicPr>
                   <pic:blipFill>
-                    <a:blip r:embed="rId59"/>
+                    <a:blip r:embed="rId60"/>
                     <a:stretch>
                       <a:fillRect/>
                     </a:stretch>
@@ -13497,49 +11693,7 @@
           <w:sz w:val="20"/>
           <w:szCs w:val="20"/>
         </w:rPr>
-        <w:t>Fig-</w:t>
-      </w:r>
-      <w:r>
-        <w:rPr>
-          <w:rFonts w:ascii="Times New Roman" w:hAnsi="Times New Roman" w:cs="Times New Roman"/>
-          <w:sz w:val="20"/>
-          <w:szCs w:val="20"/>
-        </w:rPr>
-        <w:t>42</w:t>
-      </w:r>
-      <w:r>
-        <w:rPr>
-          <w:rFonts w:ascii="Times New Roman" w:hAnsi="Times New Roman" w:cs="Times New Roman"/>
-          <w:sz w:val="20"/>
-          <w:szCs w:val="20"/>
-        </w:rPr>
-        <w:t xml:space="preserve">. </w:t>
-      </w:r>
-      <w:r>
-        <w:rPr>
-          <w:rFonts w:ascii="Times New Roman" w:hAnsi="Times New Roman" w:cs="Times New Roman"/>
-          <w:sz w:val="20"/>
-          <w:szCs w:val="20"/>
-        </w:rPr>
-        <w:t xml:space="preserve">100 </w:t>
-      </w:r>
-      <w:proofErr w:type="gramStart"/>
-      <w:r>
-        <w:rPr>
-          <w:rFonts w:ascii="Times New Roman" w:hAnsi="Times New Roman" w:cs="Times New Roman"/>
-          <w:sz w:val="20"/>
-          <w:szCs w:val="20"/>
-        </w:rPr>
-        <w:t>iteration</w:t>
-      </w:r>
-      <w:proofErr w:type="gramEnd"/>
-      <w:r>
-        <w:rPr>
-          <w:rFonts w:ascii="Times New Roman" w:hAnsi="Times New Roman" w:cs="Times New Roman"/>
-          <w:sz w:val="20"/>
-          <w:szCs w:val="20"/>
-        </w:rPr>
-        <w:t>: main function</w:t>
+        <w:t>Fig-42. 100 iteration: main function</w:t>
       </w:r>
     </w:p>
     <w:p>
@@ -13610,7 +11764,7 @@
                     <pic:cNvPicPr/>
                   </pic:nvPicPr>
                   <pic:blipFill>
-                    <a:blip r:embed="rId60"/>
+                    <a:blip r:embed="rId61"/>
                     <a:stretch>
                       <a:fillRect/>
                     </a:stretch>
@@ -13646,47 +11800,7 @@
           <w:sz w:val="20"/>
           <w:szCs w:val="20"/>
         </w:rPr>
-        <w:t>Fig-4</w:t>
-      </w:r>
-      <w:r>
-        <w:rPr>
-          <w:rFonts w:ascii="Times New Roman" w:hAnsi="Times New Roman" w:cs="Times New Roman"/>
-          <w:sz w:val="20"/>
-          <w:szCs w:val="20"/>
-        </w:rPr>
-        <w:t>3</w:t>
-      </w:r>
-      <w:r>
-        <w:rPr>
-          <w:rFonts w:ascii="Times New Roman" w:hAnsi="Times New Roman" w:cs="Times New Roman"/>
-          <w:sz w:val="20"/>
-          <w:szCs w:val="20"/>
-        </w:rPr>
-        <w:t xml:space="preserve">. 100 </w:t>
-      </w:r>
-      <w:r>
-        <w:rPr>
-          <w:rFonts w:ascii="Times New Roman" w:hAnsi="Times New Roman" w:cs="Times New Roman"/>
-          <w:sz w:val="20"/>
-          <w:szCs w:val="20"/>
-        </w:rPr>
-        <w:t>iterations</w:t>
-      </w:r>
-      <w:r>
-        <w:rPr>
-          <w:rFonts w:ascii="Times New Roman" w:hAnsi="Times New Roman" w:cs="Times New Roman"/>
-          <w:sz w:val="20"/>
-          <w:szCs w:val="20"/>
-        </w:rPr>
-        <w:t xml:space="preserve">: </w:t>
-      </w:r>
-      <w:r>
-        <w:rPr>
-          <w:rFonts w:ascii="Times New Roman" w:hAnsi="Times New Roman" w:cs="Times New Roman"/>
-          <w:sz w:val="20"/>
-          <w:szCs w:val="20"/>
-        </w:rPr>
-        <w:t>Query-1</w:t>
+        <w:t>Fig-43. 100 iterations: Query-1</w:t>
       </w:r>
     </w:p>
     <w:p>
@@ -13757,7 +11871,7 @@
                     <pic:cNvPicPr/>
                   </pic:nvPicPr>
                   <pic:blipFill>
-                    <a:blip r:embed="rId61"/>
+                    <a:blip r:embed="rId62"/>
                     <a:stretch>
                       <a:fillRect/>
                     </a:stretch>
@@ -13793,47 +11907,7 @@
           <w:sz w:val="20"/>
           <w:szCs w:val="20"/>
         </w:rPr>
-        <w:t>Fig-4</w:t>
-      </w:r>
-      <w:r>
-        <w:rPr>
-          <w:rFonts w:ascii="Times New Roman" w:hAnsi="Times New Roman" w:cs="Times New Roman"/>
-          <w:sz w:val="20"/>
-          <w:szCs w:val="20"/>
-        </w:rPr>
-        <w:t>4</w:t>
-      </w:r>
-      <w:r>
-        <w:rPr>
-          <w:rFonts w:ascii="Times New Roman" w:hAnsi="Times New Roman" w:cs="Times New Roman"/>
-          <w:sz w:val="20"/>
-          <w:szCs w:val="20"/>
-        </w:rPr>
-        <w:t xml:space="preserve">. 100 </w:t>
-      </w:r>
-      <w:r>
-        <w:rPr>
-          <w:rFonts w:ascii="Times New Roman" w:hAnsi="Times New Roman" w:cs="Times New Roman"/>
-          <w:sz w:val="20"/>
-          <w:szCs w:val="20"/>
-        </w:rPr>
-        <w:t>iterations</w:t>
-      </w:r>
-      <w:r>
-        <w:rPr>
-          <w:rFonts w:ascii="Times New Roman" w:hAnsi="Times New Roman" w:cs="Times New Roman"/>
-          <w:sz w:val="20"/>
-          <w:szCs w:val="20"/>
-        </w:rPr>
-        <w:t>: Query-</w:t>
-      </w:r>
-      <w:r>
-        <w:rPr>
-          <w:rFonts w:ascii="Times New Roman" w:hAnsi="Times New Roman" w:cs="Times New Roman"/>
-          <w:sz w:val="20"/>
-          <w:szCs w:val="20"/>
-        </w:rPr>
-        <w:t>2</w:t>
+        <w:t>Fig-44. 100 iterations: Query-2</w:t>
       </w:r>
     </w:p>
     <w:p>
@@ -13935,7 +12009,7 @@
                     <pic:cNvPicPr/>
                   </pic:nvPicPr>
                   <pic:blipFill>
-                    <a:blip r:embed="rId62"/>
+                    <a:blip r:embed="rId63"/>
                     <a:stretch>
                       <a:fillRect/>
                     </a:stretch>
@@ -13961,47 +12035,7 @@
           <w:sz w:val="20"/>
           <w:szCs w:val="20"/>
         </w:rPr>
-        <w:t>Fig-4</w:t>
-      </w:r>
-      <w:r>
-        <w:rPr>
-          <w:rFonts w:ascii="Times New Roman" w:hAnsi="Times New Roman" w:cs="Times New Roman"/>
-          <w:sz w:val="20"/>
-          <w:szCs w:val="20"/>
-        </w:rPr>
-        <w:t>5</w:t>
-      </w:r>
-      <w:r>
-        <w:rPr>
-          <w:rFonts w:ascii="Times New Roman" w:hAnsi="Times New Roman" w:cs="Times New Roman"/>
-          <w:sz w:val="20"/>
-          <w:szCs w:val="20"/>
-        </w:rPr>
-        <w:t xml:space="preserve">. 100 </w:t>
-      </w:r>
-      <w:r>
-        <w:rPr>
-          <w:rFonts w:ascii="Times New Roman" w:hAnsi="Times New Roman" w:cs="Times New Roman"/>
-          <w:sz w:val="20"/>
-          <w:szCs w:val="20"/>
-        </w:rPr>
-        <w:t>iterations</w:t>
-      </w:r>
-      <w:r>
-        <w:rPr>
-          <w:rFonts w:ascii="Times New Roman" w:hAnsi="Times New Roman" w:cs="Times New Roman"/>
-          <w:sz w:val="20"/>
-          <w:szCs w:val="20"/>
-        </w:rPr>
-        <w:t>: Query-</w:t>
-      </w:r>
-      <w:r>
-        <w:rPr>
-          <w:rFonts w:ascii="Times New Roman" w:hAnsi="Times New Roman" w:cs="Times New Roman"/>
-          <w:sz w:val="20"/>
-          <w:szCs w:val="20"/>
-        </w:rPr>
-        <w:t>3</w:t>
+        <w:t>Fig-45. 100 iterations: Query-3</w:t>
       </w:r>
     </w:p>
     <w:p>
@@ -14033,7 +12067,6 @@
           <w:szCs w:val="20"/>
         </w:rPr>
       </w:pPr>
-      <w:proofErr w:type="gramStart"/>
       <w:r>
         <w:rPr>
           <w:rStyle w:val="lev"/>
@@ -14065,19 +12098,7 @@
           <w:sz w:val="20"/>
           <w:szCs w:val="20"/>
         </w:rPr>
-        <w:t>Delay</w:t>
-      </w:r>
-      <w:proofErr w:type="gramEnd"/>
-      <w:r>
-        <w:rPr>
-          <w:rStyle w:val="lev"/>
-          <w:rFonts w:ascii="Times New Roman" w:hAnsi="Times New Roman" w:cs="Times New Roman"/>
-          <w:b w:val="0"/>
-          <w:bCs w:val="0"/>
-          <w:sz w:val="20"/>
-          <w:szCs w:val="20"/>
-        </w:rPr>
-        <w:t xml:space="preserve"> </w:t>
+        <w:t xml:space="preserve">Delay </w:t>
       </w:r>
       <w:r>
         <w:rPr>
@@ -14166,7 +12187,7 @@
                     <pic:cNvPicPr/>
                   </pic:nvPicPr>
                   <pic:blipFill>
-                    <a:blip r:embed="rId63"/>
+                    <a:blip r:embed="rId64"/>
                     <a:stretch>
                       <a:fillRect/>
                     </a:stretch>
@@ -14202,31 +12223,7 @@
           <w:sz w:val="20"/>
           <w:szCs w:val="20"/>
         </w:rPr>
-        <w:t>Fig-4</w:t>
-      </w:r>
-      <w:r>
-        <w:rPr>
-          <w:rFonts w:ascii="Times New Roman" w:hAnsi="Times New Roman" w:cs="Times New Roman"/>
-          <w:sz w:val="20"/>
-          <w:szCs w:val="20"/>
-        </w:rPr>
-        <w:t>6</w:t>
-      </w:r>
-      <w:r>
-        <w:rPr>
-          <w:rFonts w:ascii="Times New Roman" w:hAnsi="Times New Roman" w:cs="Times New Roman"/>
-          <w:sz w:val="20"/>
-          <w:szCs w:val="20"/>
-        </w:rPr>
-        <w:t xml:space="preserve">. </w:t>
-      </w:r>
-      <w:r>
-        <w:rPr>
-          <w:rFonts w:ascii="Times New Roman" w:hAnsi="Times New Roman" w:cs="Times New Roman"/>
-          <w:sz w:val="20"/>
-          <w:szCs w:val="20"/>
-        </w:rPr>
-        <w:t>Delay data saving</w:t>
+        <w:t>Fig-46. Delay data saving</w:t>
       </w:r>
     </w:p>
     <w:p>
@@ -14301,7 +12298,7 @@
                     <pic:cNvPicPr/>
                   </pic:nvPicPr>
                   <pic:blipFill>
-                    <a:blip r:embed="rId64"/>
+                    <a:blip r:embed="rId65"/>
                     <a:stretch>
                       <a:fillRect/>
                     </a:stretch>
@@ -14354,7 +12351,7 @@
                     <pic:cNvPicPr/>
                   </pic:nvPicPr>
                   <pic:blipFill>
-                    <a:blip r:embed="rId65"/>
+                    <a:blip r:embed="rId66"/>
                     <a:stretch>
                       <a:fillRect/>
                     </a:stretch>
@@ -14390,31 +12387,7 @@
           <w:sz w:val="20"/>
           <w:szCs w:val="20"/>
         </w:rPr>
-        <w:t>Fig-4</w:t>
-      </w:r>
-      <w:r>
-        <w:rPr>
-          <w:rFonts w:ascii="Times New Roman" w:hAnsi="Times New Roman" w:cs="Times New Roman"/>
-          <w:sz w:val="20"/>
-          <w:szCs w:val="20"/>
-        </w:rPr>
-        <w:t>7</w:t>
-      </w:r>
-      <w:r>
-        <w:rPr>
-          <w:rFonts w:ascii="Times New Roman" w:hAnsi="Times New Roman" w:cs="Times New Roman"/>
-          <w:sz w:val="20"/>
-          <w:szCs w:val="20"/>
-        </w:rPr>
-        <w:t xml:space="preserve">. </w:t>
-      </w:r>
-      <w:r>
-        <w:rPr>
-          <w:rFonts w:ascii="Times New Roman" w:hAnsi="Times New Roman" w:cs="Times New Roman"/>
-          <w:sz w:val="20"/>
-          <w:szCs w:val="20"/>
-        </w:rPr>
-        <w:t>Test output</w:t>
+        <w:t>Fig-47. Test output</w:t>
       </w:r>
     </w:p>
     <w:p>
@@ -14504,25 +12477,7 @@
           <w:sz w:val="20"/>
           <w:szCs w:val="20"/>
         </w:rPr>
-        <w:t xml:space="preserve">For Plotting the saved </w:t>
-      </w:r>
-      <w:proofErr w:type="gramStart"/>
-      <w:r>
-        <w:rPr>
-          <w:rFonts w:ascii="Times New Roman" w:hAnsi="Times New Roman" w:cs="Times New Roman"/>
-          <w:sz w:val="20"/>
-          <w:szCs w:val="20"/>
-        </w:rPr>
-        <w:t>data</w:t>
-      </w:r>
-      <w:proofErr w:type="gramEnd"/>
-      <w:r>
-        <w:rPr>
-          <w:rFonts w:ascii="Times New Roman" w:hAnsi="Times New Roman" w:cs="Times New Roman"/>
-          <w:sz w:val="20"/>
-          <w:szCs w:val="20"/>
-        </w:rPr>
-        <w:t xml:space="preserve"> we used plotDelays.py python</w:t>
+        <w:t>For Plotting the saved data we used plotDelays.py python</w:t>
       </w:r>
       <w:r>
         <w:rPr>
@@ -14554,18 +12509,8 @@
           <w:sz w:val="20"/>
           <w:szCs w:val="20"/>
         </w:rPr>
-        <w:t xml:space="preserve">Here is our </w:t>
-      </w:r>
-      <w:proofErr w:type="gramStart"/>
-      <w:r>
-        <w:rPr>
-          <w:rFonts w:ascii="Times New Roman" w:hAnsi="Times New Roman" w:cs="Times New Roman"/>
-          <w:sz w:val="20"/>
-          <w:szCs w:val="20"/>
-        </w:rPr>
-        <w:t>code :</w:t>
-      </w:r>
-      <w:proofErr w:type="gramEnd"/>
+        <w:t>Here is our code :</w:t>
+      </w:r>
       <w:r>
         <w:rPr>
           <w:rFonts w:ascii="Times New Roman" w:hAnsi="Times New Roman" w:cs="Times New Roman"/>
@@ -14597,7 +12542,7 @@
                     <pic:cNvPicPr/>
                   </pic:nvPicPr>
                   <pic:blipFill>
-                    <a:blip r:embed="rId66"/>
+                    <a:blip r:embed="rId67"/>
                     <a:stretch>
                       <a:fillRect/>
                     </a:stretch>
@@ -14633,31 +12578,7 @@
           <w:sz w:val="20"/>
           <w:szCs w:val="20"/>
         </w:rPr>
-        <w:t>Fig-4</w:t>
-      </w:r>
-      <w:r>
-        <w:rPr>
-          <w:rFonts w:ascii="Times New Roman" w:hAnsi="Times New Roman" w:cs="Times New Roman"/>
-          <w:sz w:val="20"/>
-          <w:szCs w:val="20"/>
-        </w:rPr>
-        <w:t>8</w:t>
-      </w:r>
-      <w:r>
-        <w:rPr>
-          <w:rFonts w:ascii="Times New Roman" w:hAnsi="Times New Roman" w:cs="Times New Roman"/>
-          <w:sz w:val="20"/>
-          <w:szCs w:val="20"/>
-        </w:rPr>
-        <w:t xml:space="preserve">. </w:t>
-      </w:r>
-      <w:r>
-        <w:rPr>
-          <w:rFonts w:ascii="Times New Roman" w:hAnsi="Times New Roman" w:cs="Times New Roman"/>
-          <w:sz w:val="20"/>
-          <w:szCs w:val="20"/>
-        </w:rPr>
-        <w:t>Box plots code</w:t>
+        <w:t>Fig-48. Box plots code</w:t>
       </w:r>
     </w:p>
     <w:p>
@@ -14710,7 +12631,7 @@
                     <pic:cNvPicPr/>
                   </pic:nvPicPr>
                   <pic:blipFill>
-                    <a:blip r:embed="rId67"/>
+                    <a:blip r:embed="rId68"/>
                     <a:stretch>
                       <a:fillRect/>
                     </a:stretch>
@@ -14746,31 +12667,7 @@
           <w:sz w:val="20"/>
           <w:szCs w:val="20"/>
         </w:rPr>
-        <w:t>Fig-4</w:t>
-      </w:r>
-      <w:r>
-        <w:rPr>
-          <w:rFonts w:ascii="Times New Roman" w:hAnsi="Times New Roman" w:cs="Times New Roman"/>
-          <w:sz w:val="20"/>
-          <w:szCs w:val="20"/>
-        </w:rPr>
-        <w:t>9</w:t>
-      </w:r>
-      <w:r>
-        <w:rPr>
-          <w:rFonts w:ascii="Times New Roman" w:hAnsi="Times New Roman" w:cs="Times New Roman"/>
-          <w:sz w:val="20"/>
-          <w:szCs w:val="20"/>
-        </w:rPr>
-        <w:t>. Box plots code</w:t>
-      </w:r>
-      <w:r>
-        <w:rPr>
-          <w:rFonts w:ascii="Times New Roman" w:hAnsi="Times New Roman" w:cs="Times New Roman"/>
-          <w:sz w:val="20"/>
-          <w:szCs w:val="20"/>
-        </w:rPr>
-        <w:t xml:space="preserve"> running output</w:t>
+        <w:t>Fig-49. Box plots code running output</w:t>
       </w:r>
     </w:p>
     <w:p>
@@ -14829,7 +12726,7 @@
                     <pic:cNvPicPr/>
                   </pic:nvPicPr>
                   <pic:blipFill>
-                    <a:blip r:embed="rId68"/>
+                    <a:blip r:embed="rId69"/>
                     <a:stretch>
                       <a:fillRect/>
                     </a:stretch>
@@ -14865,31 +12762,7 @@
           <w:sz w:val="20"/>
           <w:szCs w:val="20"/>
         </w:rPr>
-        <w:t>Fig-</w:t>
-      </w:r>
-      <w:r>
-        <w:rPr>
-          <w:rFonts w:ascii="Times New Roman" w:hAnsi="Times New Roman" w:cs="Times New Roman"/>
-          <w:sz w:val="20"/>
-          <w:szCs w:val="20"/>
-        </w:rPr>
-        <w:t>50</w:t>
-      </w:r>
-      <w:r>
-        <w:rPr>
-          <w:rFonts w:ascii="Times New Roman" w:hAnsi="Times New Roman" w:cs="Times New Roman"/>
-          <w:sz w:val="20"/>
-          <w:szCs w:val="20"/>
-        </w:rPr>
-        <w:t xml:space="preserve">. Box plots </w:t>
-      </w:r>
-      <w:r>
-        <w:rPr>
-          <w:rFonts w:ascii="Times New Roman" w:hAnsi="Times New Roman" w:cs="Times New Roman"/>
-          <w:sz w:val="20"/>
-          <w:szCs w:val="20"/>
-        </w:rPr>
-        <w:t>diagram</w:t>
+        <w:t>Fig-50. Box plots diagram</w:t>
       </w:r>
     </w:p>
     <w:p>
@@ -15358,29 +13231,7 @@
                 <w:szCs w:val="20"/>
                 <w:lang w:eastAsia="fr-CA"/>
               </w:rPr>
-              <w:t xml:space="preserve">Contribution Role and Percentage </w:t>
-            </w:r>
-            <w:proofErr w:type="gramStart"/>
-            <w:r>
-              <w:rPr>
-                <w:rFonts w:ascii="Times New Roman" w:eastAsia="Times New Roman" w:hAnsi="Times New Roman" w:cs="Times New Roman"/>
-                <w:color w:val="000000"/>
-                <w:sz w:val="20"/>
-                <w:szCs w:val="20"/>
-                <w:lang w:eastAsia="fr-CA"/>
-              </w:rPr>
-              <w:t>( X</w:t>
-            </w:r>
-            <w:proofErr w:type="gramEnd"/>
-            <w:r>
-              <w:rPr>
-                <w:rFonts w:ascii="Times New Roman" w:eastAsia="Times New Roman" w:hAnsi="Times New Roman" w:cs="Times New Roman"/>
-                <w:color w:val="000000"/>
-                <w:sz w:val="20"/>
-                <w:szCs w:val="20"/>
-                <w:lang w:eastAsia="fr-CA"/>
-              </w:rPr>
-              <w:t xml:space="preserve"> % )</w:t>
+              <w:t>Contribution Role and Percentage ( X % )</w:t>
             </w:r>
           </w:p>
         </w:tc>
@@ -15847,29 +13698,7 @@
                 <w:szCs w:val="20"/>
                 <w:lang w:eastAsia="fr-CA"/>
               </w:rPr>
-              <w:t>Query-2 and Query-</w:t>
-            </w:r>
-            <w:proofErr w:type="gramStart"/>
-            <w:r>
-              <w:rPr>
-                <w:rFonts w:ascii="Times New Roman" w:eastAsia="Times New Roman" w:hAnsi="Times New Roman" w:cs="Times New Roman"/>
-                <w:color w:val="000000"/>
-                <w:sz w:val="20"/>
-                <w:szCs w:val="20"/>
-                <w:lang w:eastAsia="fr-CA"/>
-              </w:rPr>
-              <w:t>3  (</w:t>
-            </w:r>
-            <w:proofErr w:type="gramEnd"/>
-            <w:r>
-              <w:rPr>
-                <w:rFonts w:ascii="Times New Roman" w:eastAsia="Times New Roman" w:hAnsi="Times New Roman" w:cs="Times New Roman"/>
-                <w:color w:val="000000"/>
-                <w:sz w:val="20"/>
-                <w:szCs w:val="20"/>
-                <w:lang w:eastAsia="fr-CA"/>
-              </w:rPr>
-              <w:t>100%).</w:t>
+              <w:t>Query-2 and Query-3  (100%).</w:t>
             </w:r>
             <w:r>
               <w:rPr>
@@ -16053,29 +13882,7 @@
                 <w:szCs w:val="20"/>
                 <w:lang w:eastAsia="fr-CA"/>
               </w:rPr>
-              <w:t>Query-2 and Query-</w:t>
-            </w:r>
-            <w:proofErr w:type="gramStart"/>
-            <w:r>
-              <w:rPr>
-                <w:rFonts w:ascii="Times New Roman" w:eastAsia="Times New Roman" w:hAnsi="Times New Roman" w:cs="Times New Roman"/>
-                <w:color w:val="000000"/>
-                <w:sz w:val="20"/>
-                <w:szCs w:val="20"/>
-                <w:lang w:eastAsia="fr-CA"/>
-              </w:rPr>
-              <w:t>3  (</w:t>
-            </w:r>
-            <w:proofErr w:type="gramEnd"/>
-            <w:r>
-              <w:rPr>
-                <w:rFonts w:ascii="Times New Roman" w:eastAsia="Times New Roman" w:hAnsi="Times New Roman" w:cs="Times New Roman"/>
-                <w:color w:val="000000"/>
-                <w:sz w:val="20"/>
-                <w:szCs w:val="20"/>
-                <w:lang w:eastAsia="fr-CA"/>
-              </w:rPr>
-              <w:t>100%).</w:t>
+              <w:t>Query-2 and Query-3  (100%).</w:t>
             </w:r>
             <w:r>
               <w:rPr>
@@ -16227,29 +14034,7 @@
                 <w:szCs w:val="20"/>
                 <w:lang w:eastAsia="fr-CA"/>
               </w:rPr>
-              <w:t>Query-2 and Query-</w:t>
-            </w:r>
-            <w:proofErr w:type="gramStart"/>
-            <w:r>
-              <w:rPr>
-                <w:rFonts w:ascii="Times New Roman" w:eastAsia="Times New Roman" w:hAnsi="Times New Roman" w:cs="Times New Roman"/>
-                <w:color w:val="000000"/>
-                <w:sz w:val="20"/>
-                <w:szCs w:val="20"/>
-                <w:lang w:eastAsia="fr-CA"/>
-              </w:rPr>
-              <w:t>3  (</w:t>
-            </w:r>
-            <w:proofErr w:type="gramEnd"/>
-            <w:r>
-              <w:rPr>
-                <w:rFonts w:ascii="Times New Roman" w:eastAsia="Times New Roman" w:hAnsi="Times New Roman" w:cs="Times New Roman"/>
-                <w:color w:val="000000"/>
-                <w:sz w:val="20"/>
-                <w:szCs w:val="20"/>
-                <w:lang w:eastAsia="fr-CA"/>
-              </w:rPr>
-              <w:t>100%).</w:t>
+              <w:t>Query-2 and Query-3  (100%).</w:t>
             </w:r>
             <w:r>
               <w:rPr>
@@ -16717,29 +14502,7 @@
                 <w:szCs w:val="20"/>
                 <w:lang w:eastAsia="fr-CA"/>
               </w:rPr>
-              <w:t>Query-2 and Query-</w:t>
-            </w:r>
-            <w:proofErr w:type="gramStart"/>
-            <w:r>
-              <w:rPr>
-                <w:rFonts w:ascii="Times New Roman" w:eastAsia="Times New Roman" w:hAnsi="Times New Roman" w:cs="Times New Roman"/>
-                <w:color w:val="000000"/>
-                <w:sz w:val="20"/>
-                <w:szCs w:val="20"/>
-                <w:lang w:eastAsia="fr-CA"/>
-              </w:rPr>
-              <w:t>3  (</w:t>
-            </w:r>
-            <w:proofErr w:type="gramEnd"/>
-            <w:r>
-              <w:rPr>
-                <w:rFonts w:ascii="Times New Roman" w:eastAsia="Times New Roman" w:hAnsi="Times New Roman" w:cs="Times New Roman"/>
-                <w:color w:val="000000"/>
-                <w:sz w:val="20"/>
-                <w:szCs w:val="20"/>
-                <w:lang w:eastAsia="fr-CA"/>
-              </w:rPr>
-              <w:t>100%).</w:t>
+              <w:t>Query-2 and Query-3  (100%).</w:t>
             </w:r>
             <w:r>
               <w:rPr>
@@ -16891,29 +14654,7 @@
                 <w:szCs w:val="20"/>
                 <w:lang w:eastAsia="fr-CA"/>
               </w:rPr>
-              <w:t>Query-2 and Query-</w:t>
-            </w:r>
-            <w:proofErr w:type="gramStart"/>
-            <w:r>
-              <w:rPr>
-                <w:rFonts w:ascii="Times New Roman" w:eastAsia="Times New Roman" w:hAnsi="Times New Roman" w:cs="Times New Roman"/>
-                <w:color w:val="000000"/>
-                <w:sz w:val="20"/>
-                <w:szCs w:val="20"/>
-                <w:lang w:eastAsia="fr-CA"/>
-              </w:rPr>
-              <w:t>3  (</w:t>
-            </w:r>
-            <w:proofErr w:type="gramEnd"/>
-            <w:r>
-              <w:rPr>
-                <w:rFonts w:ascii="Times New Roman" w:eastAsia="Times New Roman" w:hAnsi="Times New Roman" w:cs="Times New Roman"/>
-                <w:color w:val="000000"/>
-                <w:sz w:val="20"/>
-                <w:szCs w:val="20"/>
-                <w:lang w:eastAsia="fr-CA"/>
-              </w:rPr>
-              <w:t>100%).</w:t>
+              <w:t>Query-2 and Query-3  (100%).</w:t>
             </w:r>
             <w:r>
               <w:rPr>
@@ -17231,7 +14972,7 @@
           <w:lang w:val="en-US"/>
         </w:rPr>
       </w:pPr>
-      <w:hyperlink r:id="rId69" w:history="1">
+      <w:hyperlink r:id="rId70" w:history="1">
         <w:r>
           <w:rPr>
             <w:rStyle w:val="Lienhypertexte"/>
@@ -17260,7 +15001,7 @@
           <w:lang w:val="en-US"/>
         </w:rPr>
       </w:pPr>
-      <w:hyperlink r:id="rId70" w:history="1">
+      <w:hyperlink r:id="rId71" w:history="1">
         <w:r>
           <w:rPr>
             <w:rStyle w:val="Lienhypertexte"/>
@@ -17288,7 +15029,7 @@
           <w:lang w:val="en-US"/>
         </w:rPr>
       </w:pPr>
-      <w:hyperlink r:id="rId71" w:history="1">
+      <w:hyperlink r:id="rId72" w:history="1">
         <w:r>
           <w:rPr>
             <w:rStyle w:val="Lienhypertexte"/>
@@ -17319,7 +15060,7 @@
           <w:lang w:val="en-US"/>
         </w:rPr>
       </w:pPr>
-      <w:hyperlink r:id="rId72" w:history="1">
+      <w:hyperlink r:id="rId73" w:history="1">
         <w:r>
           <w:rPr>
             <w:rStyle w:val="Lienhypertexte"/>
@@ -17349,7 +15090,7 @@
           <w:lang w:val="en-US"/>
         </w:rPr>
       </w:pPr>
-      <w:hyperlink r:id="rId73" w:history="1">
+      <w:hyperlink r:id="rId74" w:history="1">
         <w:r>
           <w:rPr>
             <w:rStyle w:val="Lienhypertexte"/>
@@ -17379,7 +15120,7 @@
           <w:lang w:val="en-US"/>
         </w:rPr>
       </w:pPr>
-      <w:hyperlink r:id="rId74" w:history="1">
+      <w:hyperlink r:id="rId75" w:history="1">
         <w:r>
           <w:rPr>
             <w:rStyle w:val="Lienhypertexte"/>
@@ -17409,7 +15150,7 @@
           <w:lang w:val="en-US"/>
         </w:rPr>
       </w:pPr>
-      <w:hyperlink r:id="rId75" w:history="1">
+      <w:hyperlink r:id="rId76" w:history="1">
         <w:r>
           <w:rPr>
             <w:rStyle w:val="Lienhypertexte"/>
@@ -17439,7 +15180,7 @@
           <w:lang w:val="en-US"/>
         </w:rPr>
       </w:pPr>
-      <w:hyperlink r:id="rId76" w:history="1">
+      <w:hyperlink r:id="rId77" w:history="1">
         <w:r>
           <w:rPr>
             <w:rStyle w:val="Lienhypertexte"/>
